--- a/ai_13/nataliia_kozak/epic_4/report/epic_4_practice_and_labs_report_natalya_kozak.docx
+++ b/ai_13/nataliia_kozak/epic_4/report/epic_4_practice_and_labs_report_natalya_kozak.docx
@@ -540,29 +540,22 @@
           <w:sz w:val="28"/>
           <w:szCs w:val="28"/>
         </w:rPr>
-        <w:t>Студентка групи ШІ-</w:t>
-      </w:r>
-      <w:r>
+        <w:t>Студентка групи ШІ-13</w:t>
+      </w:r>
+    </w:p>
+    <w:p>
+      <w:pPr>
+        <w:jc w:val="right"/>
         <w:rPr>
           <w:sz w:val="28"/>
           <w:szCs w:val="28"/>
         </w:rPr>
-        <w:t>13</w:t>
-      </w:r>
-    </w:p>
-    <w:p>
-      <w:pPr>
-        <w:jc w:val="right"/>
+      </w:pPr>
+      <w:r>
         <w:rPr>
           <w:sz w:val="28"/>
           <w:szCs w:val="28"/>
         </w:rPr>
-      </w:pPr>
-      <w:r>
-        <w:rPr>
-          <w:sz w:val="28"/>
-          <w:szCs w:val="28"/>
-        </w:rPr>
         <w:t>Козак Наталія Володимирівна</w:t>
       </w:r>
     </w:p>
@@ -734,14 +727,7 @@
           <w:rFonts w:ascii="Calibri" w:hAnsi="Calibri" w:cs="Calibri"/>
           <w:color w:val="000000"/>
         </w:rPr>
-        <w:t xml:space="preserve">1.           </w:t>
-      </w:r>
-      <w:r>
-        <w:rPr>
-          <w:rFonts w:ascii="Calibri" w:hAnsi="Calibri" w:cs="Calibri"/>
-          <w:color w:val="000000"/>
-        </w:rPr>
-        <w:t>Класи пам'яті у C++</w:t>
+        <w:t>1.           Класи пам'яті у C++</w:t>
       </w:r>
     </w:p>
     <w:p>
@@ -2521,18 +2507,7 @@
           <w:sz w:val="32"/>
           <w:szCs w:val="32"/>
         </w:rPr>
-        <w:t xml:space="preserve">Завдання №1 </w:t>
-      </w:r>
-      <w:r>
-        <w:rPr>
-          <w:rFonts w:asciiTheme="minorHAnsi" w:hAnsiTheme="minorHAnsi" w:cstheme="minorHAnsi"/>
-          <w:b/>
-          <w:bCs/>
-          <w:color w:val="000000"/>
-          <w:sz w:val="32"/>
-          <w:szCs w:val="32"/>
-        </w:rPr>
-        <w:t xml:space="preserve">VNS </w:t>
+        <w:t xml:space="preserve">Завдання №1 VNS </w:t>
       </w:r>
       <w:proofErr w:type="spellStart"/>
       <w:r>
@@ -2580,54 +2555,32 @@
           <w:sz w:val="32"/>
           <w:szCs w:val="32"/>
         </w:rPr>
-        <w:t xml:space="preserve"> 1-</w:t>
-      </w:r>
-      <w:r>
-        <w:rPr>
-          <w:rFonts w:asciiTheme="minorHAnsi" w:hAnsiTheme="minorHAnsi" w:cstheme="minorHAnsi"/>
-          <w:b/>
-          <w:bCs/>
-          <w:color w:val="000000"/>
-          <w:sz w:val="32"/>
-          <w:szCs w:val="32"/>
-        </w:rPr>
-        <w:t>19</w:t>
-      </w:r>
-    </w:p>
-    <w:p>
-      <w:pPr>
-        <w:pStyle w:val="a7"/>
-        <w:spacing w:before="0" w:beforeAutospacing="0" w:after="0" w:afterAutospacing="0"/>
-        <w:rPr>
-          <w:rFonts w:asciiTheme="minorHAnsi" w:hAnsiTheme="minorHAnsi" w:cstheme="minorHAnsi"/>
-          <w:b/>
-          <w:bCs/>
-          <w:color w:val="000000"/>
-          <w:sz w:val="32"/>
-          <w:szCs w:val="32"/>
-        </w:rPr>
-      </w:pPr>
-      <w:r>
-        <w:rPr>
-          <w:rFonts w:asciiTheme="minorHAnsi" w:hAnsiTheme="minorHAnsi" w:cstheme="minorHAnsi"/>
-          <w:b/>
-          <w:bCs/>
-          <w:color w:val="000000"/>
-          <w:sz w:val="32"/>
-          <w:szCs w:val="32"/>
-        </w:rPr>
-        <w:t xml:space="preserve">Завдання №2 </w:t>
-      </w:r>
-      <w:r>
-        <w:rPr>
-          <w:rFonts w:asciiTheme="minorHAnsi" w:hAnsiTheme="minorHAnsi" w:cstheme="minorHAnsi"/>
-          <w:b/>
-          <w:bCs/>
-          <w:color w:val="000000"/>
-          <w:sz w:val="32"/>
-          <w:szCs w:val="32"/>
-        </w:rPr>
-        <w:t xml:space="preserve">VNS </w:t>
+        <w:t xml:space="preserve"> 1-19</w:t>
+      </w:r>
+    </w:p>
+    <w:p>
+      <w:pPr>
+        <w:pStyle w:val="a7"/>
+        <w:spacing w:before="0" w:beforeAutospacing="0" w:after="0" w:afterAutospacing="0"/>
+        <w:rPr>
+          <w:rFonts w:asciiTheme="minorHAnsi" w:hAnsiTheme="minorHAnsi" w:cstheme="minorHAnsi"/>
+          <w:b/>
+          <w:bCs/>
+          <w:color w:val="000000"/>
+          <w:sz w:val="32"/>
+          <w:szCs w:val="32"/>
+        </w:rPr>
+      </w:pPr>
+      <w:r>
+        <w:rPr>
+          <w:rFonts w:asciiTheme="minorHAnsi" w:hAnsiTheme="minorHAnsi" w:cstheme="minorHAnsi"/>
+          <w:b/>
+          <w:bCs/>
+          <w:color w:val="000000"/>
+          <w:sz w:val="32"/>
+          <w:szCs w:val="32"/>
+        </w:rPr>
+        <w:t xml:space="preserve">Завдання №2 VNS </w:t>
       </w:r>
       <w:proofErr w:type="spellStart"/>
       <w:r>
@@ -2675,18 +2628,7 @@
           <w:sz w:val="32"/>
           <w:szCs w:val="32"/>
         </w:rPr>
-        <w:t xml:space="preserve"> 1-</w:t>
-      </w:r>
-      <w:r>
-        <w:rPr>
-          <w:rFonts w:asciiTheme="minorHAnsi" w:hAnsiTheme="minorHAnsi" w:cstheme="minorHAnsi"/>
-          <w:b/>
-          <w:bCs/>
-          <w:color w:val="000000"/>
-          <w:sz w:val="32"/>
-          <w:szCs w:val="32"/>
-        </w:rPr>
-        <w:t>19</w:t>
+        <w:t xml:space="preserve"> 1-19</w:t>
       </w:r>
     </w:p>
     <w:p>
@@ -2715,18 +2657,7 @@
           <w:sz w:val="32"/>
           <w:szCs w:val="32"/>
         </w:rPr>
-        <w:t xml:space="preserve">Завдання №3 </w:t>
-      </w:r>
-      <w:r>
-        <w:rPr>
-          <w:rFonts w:asciiTheme="minorHAnsi" w:hAnsiTheme="minorHAnsi" w:cstheme="minorHAnsi"/>
-          <w:b/>
-          <w:bCs/>
-          <w:color w:val="000000"/>
-          <w:sz w:val="32"/>
-          <w:szCs w:val="32"/>
-        </w:rPr>
-        <w:t xml:space="preserve">Algotester </w:t>
+        <w:t xml:space="preserve">Завдання №3 Algotester </w:t>
       </w:r>
       <w:proofErr w:type="spellStart"/>
       <w:r>
@@ -2800,18 +2731,7 @@
           <w:sz w:val="32"/>
           <w:szCs w:val="32"/>
         </w:rPr>
-        <w:t xml:space="preserve">Завдання №4 </w:t>
-      </w:r>
-      <w:r>
-        <w:rPr>
-          <w:rFonts w:asciiTheme="minorHAnsi" w:hAnsiTheme="minorHAnsi" w:cstheme="minorHAnsi"/>
-          <w:b/>
-          <w:bCs/>
-          <w:color w:val="000000"/>
-          <w:sz w:val="32"/>
-          <w:szCs w:val="32"/>
-        </w:rPr>
-        <w:t xml:space="preserve">Algotester </w:t>
+        <w:t xml:space="preserve">Завдання №4 Algotester </w:t>
       </w:r>
       <w:proofErr w:type="spellStart"/>
       <w:r>
@@ -2861,6 +2781,7 @@
           <w:color w:val="000000"/>
           <w:sz w:val="32"/>
           <w:szCs w:val="32"/>
+          <w:lang w:val="en-US"/>
         </w:rPr>
       </w:pPr>
       <w:r>
@@ -2947,6 +2868,22 @@
           <w:color w:val="000000"/>
           <w:sz w:val="32"/>
           <w:szCs w:val="32"/>
+          <w:lang w:val="en-US"/>
+        </w:rPr>
+      </w:pPr>
+    </w:p>
+    <w:p>
+      <w:pPr>
+        <w:pStyle w:val="a7"/>
+        <w:spacing w:before="0" w:beforeAutospacing="0" w:after="0" w:afterAutospacing="0"/>
+        <w:rPr>
+          <w:rFonts w:asciiTheme="minorHAnsi" w:hAnsiTheme="minorHAnsi" w:cstheme="minorHAnsi"/>
+          <w:b/>
+          <w:bCs/>
+          <w:color w:val="000000"/>
+          <w:sz w:val="32"/>
+          <w:szCs w:val="32"/>
+          <w:lang w:val="en-US"/>
         </w:rPr>
       </w:pPr>
       <w:r>
@@ -3021,6 +2958,143 @@
         <w:t>Work</w:t>
       </w:r>
       <w:proofErr w:type="spellEnd"/>
+    </w:p>
+    <w:p>
+      <w:pPr>
+        <w:pStyle w:val="a7"/>
+        <w:shd w:val="clear" w:color="auto" w:fill="FFFFFF"/>
+        <w:spacing w:before="0" w:beforeAutospacing="0" w:after="0" w:afterAutospacing="0"/>
+        <w:rPr>
+          <w:rFonts w:asciiTheme="minorHAnsi" w:hAnsiTheme="minorHAnsi" w:cstheme="minorHAnsi"/>
+          <w:color w:val="333333"/>
+          <w:sz w:val="28"/>
+          <w:szCs w:val="28"/>
+        </w:rPr>
+      </w:pPr>
+      <w:r>
+        <w:rPr>
+          <w:rFonts w:asciiTheme="minorHAnsi" w:hAnsiTheme="minorHAnsi" w:cstheme="minorHAnsi"/>
+          <w:color w:val="333333"/>
+          <w:sz w:val="28"/>
+          <w:szCs w:val="28"/>
+        </w:rPr>
+        <w:t>Задано рядок </w:t>
+      </w:r>
+      <w:r>
+        <w:rPr>
+          <w:rStyle w:val="mjx-char"/>
+          <w:rFonts w:asciiTheme="minorHAnsi" w:hAnsiTheme="minorHAnsi" w:cstheme="minorHAnsi"/>
+          <w:color w:val="333333"/>
+          <w:sz w:val="28"/>
+          <w:szCs w:val="28"/>
+          <w:bdr w:val="none" w:sz="0" w:space="0" w:color="auto" w:frame="1"/>
+        </w:rPr>
+        <w:t>s</w:t>
+      </w:r>
+      <w:r>
+        <w:rPr>
+          <w:rFonts w:asciiTheme="minorHAnsi" w:hAnsiTheme="minorHAnsi" w:cstheme="minorHAnsi"/>
+          <w:color w:val="333333"/>
+          <w:sz w:val="28"/>
+          <w:szCs w:val="28"/>
+        </w:rPr>
+        <w:t>. Дозволено переставляти літери рядка </w:t>
+      </w:r>
+      <w:proofErr w:type="spellStart"/>
+      <w:r>
+        <w:rPr>
+          <w:rStyle w:val="mjx-char"/>
+          <w:rFonts w:asciiTheme="minorHAnsi" w:hAnsiTheme="minorHAnsi" w:cstheme="minorHAnsi"/>
+          <w:color w:val="333333"/>
+          <w:sz w:val="28"/>
+          <w:szCs w:val="28"/>
+          <w:bdr w:val="none" w:sz="0" w:space="0" w:color="auto" w:frame="1"/>
+        </w:rPr>
+        <w:t>s</w:t>
+      </w:r>
+      <w:r>
+        <w:rPr>
+          <w:rStyle w:val="mjxassistivemathml"/>
+          <w:rFonts w:asciiTheme="minorHAnsi" w:hAnsiTheme="minorHAnsi" w:cstheme="minorHAnsi"/>
+          <w:color w:val="333333"/>
+          <w:sz w:val="28"/>
+          <w:szCs w:val="28"/>
+          <w:bdr w:val="none" w:sz="0" w:space="0" w:color="auto" w:frame="1"/>
+        </w:rPr>
+        <w:t>s</w:t>
+      </w:r>
+      <w:proofErr w:type="spellEnd"/>
+      <w:r>
+        <w:rPr>
+          <w:rFonts w:asciiTheme="minorHAnsi" w:hAnsiTheme="minorHAnsi" w:cstheme="minorHAnsi"/>
+          <w:color w:val="333333"/>
+          <w:sz w:val="28"/>
+          <w:szCs w:val="28"/>
+        </w:rPr>
+        <w:t> між собою.</w:t>
+      </w:r>
+    </w:p>
+    <w:p>
+      <w:pPr>
+        <w:pStyle w:val="a7"/>
+        <w:shd w:val="clear" w:color="auto" w:fill="FFFFFF"/>
+        <w:spacing w:before="0" w:beforeAutospacing="0" w:after="0" w:afterAutospacing="0"/>
+        <w:rPr>
+          <w:rFonts w:asciiTheme="minorHAnsi" w:hAnsiTheme="minorHAnsi" w:cstheme="minorHAnsi"/>
+          <w:color w:val="333333"/>
+          <w:sz w:val="28"/>
+          <w:szCs w:val="28"/>
+          <w:lang w:val="en-US"/>
+        </w:rPr>
+      </w:pPr>
+      <w:r>
+        <w:rPr>
+          <w:rFonts w:asciiTheme="minorHAnsi" w:hAnsiTheme="minorHAnsi" w:cstheme="minorHAnsi"/>
+          <w:color w:val="333333"/>
+          <w:sz w:val="28"/>
+          <w:szCs w:val="28"/>
+        </w:rPr>
+        <w:t>Чи можна перетворити рядок </w:t>
+      </w:r>
+      <w:r>
+        <w:rPr>
+          <w:rStyle w:val="mjx-char"/>
+          <w:rFonts w:asciiTheme="minorHAnsi" w:hAnsiTheme="minorHAnsi" w:cstheme="minorHAnsi"/>
+          <w:color w:val="333333"/>
+          <w:sz w:val="28"/>
+          <w:szCs w:val="28"/>
+          <w:bdr w:val="none" w:sz="0" w:space="0" w:color="auto" w:frame="1"/>
+        </w:rPr>
+        <w:t>s</w:t>
+      </w:r>
+      <w:r>
+        <w:rPr>
+          <w:rFonts w:asciiTheme="minorHAnsi" w:hAnsiTheme="minorHAnsi" w:cstheme="minorHAnsi"/>
+          <w:color w:val="333333"/>
+          <w:sz w:val="28"/>
+          <w:szCs w:val="28"/>
+        </w:rPr>
+        <w:t> на </w:t>
+      </w:r>
+      <w:r>
+        <w:rPr>
+          <w:rStyle w:val="aa"/>
+          <w:rFonts w:asciiTheme="minorHAnsi" w:hAnsiTheme="minorHAnsi" w:cstheme="minorHAnsi"/>
+          <w:color w:val="333333"/>
+          <w:sz w:val="28"/>
+          <w:szCs w:val="28"/>
+        </w:rPr>
+        <w:t>паліндром</w:t>
+      </w:r>
+      <w:r>
+        <w:rPr>
+          <w:rFonts w:asciiTheme="minorHAnsi" w:hAnsiTheme="minorHAnsi" w:cstheme="minorHAnsi"/>
+          <w:color w:val="333333"/>
+          <w:sz w:val="28"/>
+          <w:szCs w:val="28"/>
+        </w:rPr>
+        <w:t>?</w:t>
+      </w:r>
     </w:p>
     <w:p>
       <w:pPr>
@@ -3093,6 +3167,7 @@
           <w:sz w:val="32"/>
           <w:szCs w:val="32"/>
         </w:rPr>
+        <w:lastRenderedPageBreak/>
         <w:t>???</w:t>
       </w:r>
     </w:p>
@@ -3115,7 +3190,6 @@
           <w:szCs w:val="32"/>
           <w:lang w:eastAsia="uk-UA"/>
         </w:rPr>
-        <w:lastRenderedPageBreak/>
         <w:t xml:space="preserve">3. Код програм </w:t>
       </w:r>
       <w:r>
@@ -4300,7 +4374,7 @@
           <w:color w:val="000000" w:themeColor="text1"/>
           <w:sz w:val="32"/>
           <w:szCs w:val="32"/>
-          <w:lang w:eastAsia="uk-UA"/>
+          <w:lang w:val="en-US" w:eastAsia="uk-UA"/>
         </w:rPr>
       </w:pPr>
       <w:r>
@@ -4321,6 +4395,54 @@
           <w:lang w:eastAsia="uk-UA"/>
         </w:rPr>
         <w:t>Кооперація з командою</w:t>
+      </w:r>
+    </w:p>
+    <w:p>
+      <w:pPr>
+        <w:rPr>
+          <w:lang w:val="en-US"/>
+        </w:rPr>
+      </w:pPr>
+      <w:r>
+        <w:rPr>
+          <w:noProof/>
+          <w:lang w:val="en-US"/>
+        </w:rPr>
+        <w:drawing>
+          <wp:inline distT="0" distB="0" distL="0" distR="0" wp14:anchorId="1BE38E03" wp14:editId="73834351">
+            <wp:extent cx="6120765" cy="3315335"/>
+            <wp:effectExtent l="0" t="0" r="0" b="0"/>
+            <wp:docPr id="1269776620" name="Рисунок 1"/>
+            <wp:cNvGraphicFramePr>
+              <a:graphicFrameLocks xmlns:a="http://schemas.openxmlformats.org/drawingml/2006/main" noChangeAspect="1"/>
+            </wp:cNvGraphicFramePr>
+            <a:graphic xmlns:a="http://schemas.openxmlformats.org/drawingml/2006/main">
+              <a:graphicData uri="http://schemas.openxmlformats.org/drawingml/2006/picture">
+                <pic:pic xmlns:pic="http://schemas.openxmlformats.org/drawingml/2006/picture">
+                  <pic:nvPicPr>
+                    <pic:cNvPr id="1269776620" name=""/>
+                    <pic:cNvPicPr/>
+                  </pic:nvPicPr>
+                  <pic:blipFill>
+                    <a:blip r:embed="rId8"/>
+                    <a:stretch>
+                      <a:fillRect/>
+                    </a:stretch>
+                  </pic:blipFill>
+                  <pic:spPr>
+                    <a:xfrm>
+                      <a:off x="0" y="0"/>
+                      <a:ext cx="6120765" cy="3315335"/>
+                    </a:xfrm>
+                    <a:prstGeom prst="rect">
+                      <a:avLst/>
+                    </a:prstGeom>
+                  </pic:spPr>
+                </pic:pic>
+              </a:graphicData>
+            </a:graphic>
+          </wp:inline>
+        </w:drawing>
       </w:r>
     </w:p>
     <w:p>
@@ -4371,7 +4493,7 @@
                     <pic:cNvPicPr/>
                   </pic:nvPicPr>
                   <pic:blipFill>
-                    <a:blip r:embed="rId8"/>
+                    <a:blip r:embed="rId9"/>
                     <a:stretch>
                       <a:fillRect/>
                     </a:stretch>
@@ -4454,7 +4576,16 @@
           <w:sz w:val="32"/>
           <w:szCs w:val="32"/>
         </w:rPr>
-        <w:t>Під час виконання цієї роботи я засвоїла основні принципи роботи з одновимірними та двовимірними масивами, вказівниками, посиланнями, динамічними масивами, а також зі структурами даних та вкладеними структурами. Я навчилася використовувати масиви та вказівники для ефективного доступу до пам’яті, а також зрозуміла, як статичне і динамічне виділення пам'яті допомагають управляти ресурсами програми.</w:t>
+        <w:t xml:space="preserve">Під час виконання цієї роботи я засвоїла основні принципи роботи з одновимірними та двовимірними масивами, вказівниками, </w:t>
+      </w:r>
+      <w:r>
+        <w:rPr>
+          <w:rFonts w:asciiTheme="minorHAnsi" w:hAnsiTheme="minorHAnsi" w:cstheme="minorHAnsi"/>
+          <w:sz w:val="32"/>
+          <w:szCs w:val="32"/>
+        </w:rPr>
+        <w:lastRenderedPageBreak/>
+        <w:t>посиланнями, динамічними масивами, а також зі структурами даних та вкладеними структурами. Я навчилася використовувати масиви та вказівники для ефективного доступу до пам’яті, а також зрозуміла, як статичне і динамічне виділення пам'яті допомагають управляти ресурсами програми.</w:t>
       </w:r>
     </w:p>
     <w:p>
@@ -4492,7 +4623,7 @@
       </w:pPr>
     </w:p>
     <w:sectPr>
-      <w:footerReference w:type="default" r:id="rId9"/>
+      <w:footerReference w:type="default" r:id="rId10"/>
       <w:pgSz w:w="11906" w:h="16838"/>
       <w:pgMar w:top="850" w:right="850" w:bottom="850" w:left="1417" w:header="708" w:footer="708" w:gutter="0"/>
       <w:cols w:space="720"/>
@@ -7315,6 +7446,27 @@
       <w:color w:val="4472C4" w:themeColor="accent1"/>
     </w:rPr>
   </w:style>
+  <w:style w:type="character" w:customStyle="1" w:styleId="mjx-char">
+    <w:name w:val="mjx-char"/>
+    <w:basedOn w:val="a0"/>
+    <w:rsid w:val="00664111"/>
+  </w:style>
+  <w:style w:type="character" w:customStyle="1" w:styleId="mjxassistivemathml">
+    <w:name w:val="mjx_assistive_mathml"/>
+    <w:basedOn w:val="a0"/>
+    <w:rsid w:val="00664111"/>
+  </w:style>
+  <w:style w:type="character" w:styleId="aa">
+    <w:name w:val="Emphasis"/>
+    <w:basedOn w:val="a0"/>
+    <w:uiPriority w:val="20"/>
+    <w:qFormat/>
+    <w:rsid w:val="00664111"/>
+    <w:rPr>
+      <w:i/>
+      <w:iCs/>
+    </w:rPr>
+  </w:style>
 </w:styles>
 </file>
 

--- a/ai_13/nataliia_kozak/epic_4/report/epic_4_practice_and_labs_report_natalya_kozak.docx
+++ b/ai_13/nataliia_kozak/epic_4/report/epic_4_practice_and_labs_report_natalya_kozak.docx
@@ -67,7 +67,7 @@
           <w:noProof/>
         </w:rPr>
         <w:drawing>
-          <wp:anchor distT="0" distB="0" distL="114300" distR="114300" simplePos="0" relativeHeight="251659264" behindDoc="0" locked="0" layoutInCell="1" hidden="0" allowOverlap="1" wp14:anchorId="200678C6" wp14:editId="33540139">
+          <wp:anchor distT="0" distB="0" distL="114300" distR="114300" simplePos="0" relativeHeight="251658240" behindDoc="0" locked="0" layoutInCell="1" hidden="0" allowOverlap="1" wp14:anchorId="200678C6" wp14:editId="30523602">
             <wp:simplePos x="0" y="0"/>
             <wp:positionH relativeFrom="column">
               <wp:posOffset>1765935</wp:posOffset>
@@ -2496,6 +2496,7 @@
           <w:color w:val="000000"/>
           <w:sz w:val="32"/>
           <w:szCs w:val="32"/>
+          <w:lang w:val="en-US"/>
         </w:rPr>
       </w:pPr>
       <w:r>
@@ -2561,25 +2562,1000 @@
     <w:p>
       <w:pPr>
         <w:pStyle w:val="a7"/>
-        <w:spacing w:before="0" w:beforeAutospacing="0" w:after="0" w:afterAutospacing="0"/>
-        <w:rPr>
-          <w:rFonts w:asciiTheme="minorHAnsi" w:hAnsiTheme="minorHAnsi" w:cstheme="minorHAnsi"/>
-          <w:b/>
-          <w:bCs/>
-          <w:color w:val="000000"/>
-          <w:sz w:val="32"/>
-          <w:szCs w:val="32"/>
-        </w:rPr>
-      </w:pPr>
-      <w:r>
-        <w:rPr>
-          <w:rFonts w:asciiTheme="minorHAnsi" w:hAnsiTheme="minorHAnsi" w:cstheme="minorHAnsi"/>
-          <w:b/>
-          <w:bCs/>
-          <w:color w:val="000000"/>
-          <w:sz w:val="32"/>
-          <w:szCs w:val="32"/>
-        </w:rPr>
+        <w:rPr>
+          <w:rFonts w:asciiTheme="minorHAnsi" w:hAnsiTheme="minorHAnsi" w:cstheme="minorHAnsi"/>
+          <w:color w:val="000000"/>
+          <w:sz w:val="28"/>
+          <w:szCs w:val="28"/>
+          <w:lang w:val="en-US"/>
+        </w:rPr>
+      </w:pPr>
+      <w:r>
+        <w:rPr>
+          <w:rFonts w:asciiTheme="minorHAnsi" w:hAnsiTheme="minorHAnsi" w:cstheme="minorHAnsi"/>
+          <w:color w:val="000000"/>
+          <w:sz w:val="28"/>
+          <w:szCs w:val="28"/>
+          <w:lang w:val="en-US"/>
+        </w:rPr>
+        <w:t xml:space="preserve">1) </w:t>
+      </w:r>
+      <w:proofErr w:type="spellStart"/>
+      <w:r>
+        <w:rPr>
+          <w:rFonts w:asciiTheme="minorHAnsi" w:hAnsiTheme="minorHAnsi" w:cstheme="minorHAnsi"/>
+          <w:color w:val="000000"/>
+          <w:sz w:val="28"/>
+          <w:szCs w:val="28"/>
+          <w:lang w:val="en-US"/>
+        </w:rPr>
+        <w:t>Реалізувати</w:t>
+      </w:r>
+      <w:proofErr w:type="spellEnd"/>
+      <w:r>
+        <w:rPr>
+          <w:rFonts w:asciiTheme="minorHAnsi" w:hAnsiTheme="minorHAnsi" w:cstheme="minorHAnsi"/>
+          <w:color w:val="000000"/>
+          <w:sz w:val="28"/>
+          <w:szCs w:val="28"/>
+          <w:lang w:val="en-US"/>
+        </w:rPr>
+        <w:t xml:space="preserve"> з </w:t>
+      </w:r>
+      <w:proofErr w:type="spellStart"/>
+      <w:r>
+        <w:rPr>
+          <w:rFonts w:asciiTheme="minorHAnsi" w:hAnsiTheme="minorHAnsi" w:cstheme="minorHAnsi"/>
+          <w:color w:val="000000"/>
+          <w:sz w:val="28"/>
+          <w:szCs w:val="28"/>
+          <w:lang w:val="en-US"/>
+        </w:rPr>
+        <w:t>використанням</w:t>
+      </w:r>
+      <w:proofErr w:type="spellEnd"/>
+      <w:r>
+        <w:rPr>
+          <w:rFonts w:asciiTheme="minorHAnsi" w:hAnsiTheme="minorHAnsi" w:cstheme="minorHAnsi"/>
+          <w:color w:val="000000"/>
+          <w:sz w:val="28"/>
+          <w:szCs w:val="28"/>
+          <w:lang w:val="en-US"/>
+        </w:rPr>
+        <w:t xml:space="preserve"> </w:t>
+      </w:r>
+      <w:proofErr w:type="spellStart"/>
+      <w:r>
+        <w:rPr>
+          <w:rFonts w:asciiTheme="minorHAnsi" w:hAnsiTheme="minorHAnsi" w:cstheme="minorHAnsi"/>
+          <w:color w:val="000000"/>
+          <w:sz w:val="28"/>
+          <w:szCs w:val="28"/>
+          <w:lang w:val="en-US"/>
+        </w:rPr>
+        <w:t>масиву</w:t>
+      </w:r>
+      <w:proofErr w:type="spellEnd"/>
+      <w:r>
+        <w:rPr>
+          <w:rFonts w:asciiTheme="minorHAnsi" w:hAnsiTheme="minorHAnsi" w:cstheme="minorHAnsi"/>
+          <w:color w:val="000000"/>
+          <w:sz w:val="28"/>
+          <w:szCs w:val="28"/>
+          <w:lang w:val="en-US"/>
+        </w:rPr>
+        <w:t xml:space="preserve"> </w:t>
+      </w:r>
+      <w:proofErr w:type="spellStart"/>
+      <w:r>
+        <w:rPr>
+          <w:rFonts w:asciiTheme="minorHAnsi" w:hAnsiTheme="minorHAnsi" w:cstheme="minorHAnsi"/>
+          <w:color w:val="000000"/>
+          <w:sz w:val="28"/>
+          <w:szCs w:val="28"/>
+          <w:lang w:val="en-US"/>
+        </w:rPr>
+        <w:t>однонаправлене</w:t>
+      </w:r>
+      <w:proofErr w:type="spellEnd"/>
+      <w:r>
+        <w:rPr>
+          <w:rFonts w:asciiTheme="minorHAnsi" w:hAnsiTheme="minorHAnsi" w:cstheme="minorHAnsi"/>
+          <w:color w:val="000000"/>
+          <w:sz w:val="28"/>
+          <w:szCs w:val="28"/>
+          <w:lang w:val="en-US"/>
+        </w:rPr>
+        <w:t xml:space="preserve"> </w:t>
+      </w:r>
+      <w:proofErr w:type="spellStart"/>
+      <w:r>
+        <w:rPr>
+          <w:rFonts w:asciiTheme="minorHAnsi" w:hAnsiTheme="minorHAnsi" w:cstheme="minorHAnsi"/>
+          <w:color w:val="000000"/>
+          <w:sz w:val="28"/>
+          <w:szCs w:val="28"/>
+          <w:lang w:val="en-US"/>
+        </w:rPr>
+        <w:t>кільце</w:t>
+      </w:r>
+      <w:proofErr w:type="spellEnd"/>
+      <w:r>
+        <w:rPr>
+          <w:rFonts w:asciiTheme="minorHAnsi" w:hAnsiTheme="minorHAnsi" w:cstheme="minorHAnsi"/>
+          <w:color w:val="000000"/>
+          <w:sz w:val="28"/>
+          <w:szCs w:val="28"/>
+          <w:lang w:val="en-US"/>
+        </w:rPr>
+        <w:t xml:space="preserve"> (</w:t>
+      </w:r>
+      <w:proofErr w:type="spellStart"/>
+      <w:r>
+        <w:rPr>
+          <w:rFonts w:asciiTheme="minorHAnsi" w:hAnsiTheme="minorHAnsi" w:cstheme="minorHAnsi"/>
+          <w:color w:val="000000"/>
+          <w:sz w:val="28"/>
+          <w:szCs w:val="28"/>
+          <w:lang w:val="en-US"/>
+        </w:rPr>
+        <w:t>перегляд</w:t>
+      </w:r>
+      <w:proofErr w:type="spellEnd"/>
+    </w:p>
+    <w:p>
+      <w:pPr>
+        <w:pStyle w:val="a7"/>
+        <w:rPr>
+          <w:rFonts w:asciiTheme="minorHAnsi" w:hAnsiTheme="minorHAnsi" w:cstheme="minorHAnsi"/>
+          <w:color w:val="000000"/>
+          <w:sz w:val="28"/>
+          <w:szCs w:val="28"/>
+          <w:lang w:val="en-US"/>
+        </w:rPr>
+      </w:pPr>
+      <w:proofErr w:type="spellStart"/>
+      <w:r>
+        <w:rPr>
+          <w:rFonts w:asciiTheme="minorHAnsi" w:hAnsiTheme="minorHAnsi" w:cstheme="minorHAnsi"/>
+          <w:color w:val="000000"/>
+          <w:sz w:val="28"/>
+          <w:szCs w:val="28"/>
+          <w:lang w:val="en-US"/>
+        </w:rPr>
+        <w:t>можливий</w:t>
+      </w:r>
+      <w:proofErr w:type="spellEnd"/>
+      <w:r>
+        <w:rPr>
+          <w:rFonts w:asciiTheme="minorHAnsi" w:hAnsiTheme="minorHAnsi" w:cstheme="minorHAnsi"/>
+          <w:color w:val="000000"/>
+          <w:sz w:val="28"/>
+          <w:szCs w:val="28"/>
+          <w:lang w:val="en-US"/>
+        </w:rPr>
+        <w:t xml:space="preserve"> </w:t>
+      </w:r>
+      <w:proofErr w:type="spellStart"/>
+      <w:r>
+        <w:rPr>
+          <w:rFonts w:asciiTheme="minorHAnsi" w:hAnsiTheme="minorHAnsi" w:cstheme="minorHAnsi"/>
+          <w:color w:val="000000"/>
+          <w:sz w:val="28"/>
+          <w:szCs w:val="28"/>
+          <w:lang w:val="en-US"/>
+        </w:rPr>
+        <w:t>зправа</w:t>
+      </w:r>
+      <w:proofErr w:type="spellEnd"/>
+      <w:r>
+        <w:rPr>
+          <w:rFonts w:asciiTheme="minorHAnsi" w:hAnsiTheme="minorHAnsi" w:cstheme="minorHAnsi"/>
+          <w:color w:val="000000"/>
+          <w:sz w:val="28"/>
+          <w:szCs w:val="28"/>
+          <w:lang w:val="en-US"/>
+        </w:rPr>
+        <w:t xml:space="preserve"> </w:t>
+      </w:r>
+      <w:proofErr w:type="spellStart"/>
+      <w:r>
+        <w:rPr>
+          <w:rFonts w:asciiTheme="minorHAnsi" w:hAnsiTheme="minorHAnsi" w:cstheme="minorHAnsi"/>
+          <w:color w:val="000000"/>
+          <w:sz w:val="28"/>
+          <w:szCs w:val="28"/>
+          <w:lang w:val="en-US"/>
+        </w:rPr>
+        <w:t>наліво</w:t>
+      </w:r>
+      <w:proofErr w:type="spellEnd"/>
+      <w:r>
+        <w:rPr>
+          <w:rFonts w:asciiTheme="minorHAnsi" w:hAnsiTheme="minorHAnsi" w:cstheme="minorHAnsi"/>
+          <w:color w:val="000000"/>
+          <w:sz w:val="28"/>
+          <w:szCs w:val="28"/>
+          <w:lang w:val="en-US"/>
+        </w:rPr>
+        <w:t xml:space="preserve">, </w:t>
+      </w:r>
+      <w:proofErr w:type="spellStart"/>
+      <w:r>
+        <w:rPr>
+          <w:rFonts w:asciiTheme="minorHAnsi" w:hAnsiTheme="minorHAnsi" w:cstheme="minorHAnsi"/>
+          <w:color w:val="000000"/>
+          <w:sz w:val="28"/>
+          <w:szCs w:val="28"/>
+          <w:lang w:val="en-US"/>
+        </w:rPr>
+        <w:t>від</w:t>
+      </w:r>
+      <w:proofErr w:type="spellEnd"/>
+      <w:r>
+        <w:rPr>
+          <w:rFonts w:asciiTheme="minorHAnsi" w:hAnsiTheme="minorHAnsi" w:cstheme="minorHAnsi"/>
+          <w:color w:val="000000"/>
+          <w:sz w:val="28"/>
+          <w:szCs w:val="28"/>
+          <w:lang w:val="en-US"/>
+        </w:rPr>
+        <w:t xml:space="preserve"> </w:t>
+      </w:r>
+      <w:proofErr w:type="spellStart"/>
+      <w:r>
+        <w:rPr>
+          <w:rFonts w:asciiTheme="minorHAnsi" w:hAnsiTheme="minorHAnsi" w:cstheme="minorHAnsi"/>
+          <w:color w:val="000000"/>
+          <w:sz w:val="28"/>
+          <w:szCs w:val="28"/>
+          <w:lang w:val="en-US"/>
+        </w:rPr>
+        <w:t>першого</w:t>
+      </w:r>
+      <w:proofErr w:type="spellEnd"/>
+      <w:r>
+        <w:rPr>
+          <w:rFonts w:asciiTheme="minorHAnsi" w:hAnsiTheme="minorHAnsi" w:cstheme="minorHAnsi"/>
+          <w:color w:val="000000"/>
+          <w:sz w:val="28"/>
+          <w:szCs w:val="28"/>
+          <w:lang w:val="en-US"/>
+        </w:rPr>
+        <w:t xml:space="preserve"> </w:t>
+      </w:r>
+      <w:proofErr w:type="spellStart"/>
+      <w:r>
+        <w:rPr>
+          <w:rFonts w:asciiTheme="minorHAnsi" w:hAnsiTheme="minorHAnsi" w:cstheme="minorHAnsi"/>
+          <w:color w:val="000000"/>
+          <w:sz w:val="28"/>
+          <w:szCs w:val="28"/>
+          <w:lang w:val="en-US"/>
+        </w:rPr>
+        <w:t>елемента</w:t>
+      </w:r>
+      <w:proofErr w:type="spellEnd"/>
+      <w:r>
+        <w:rPr>
+          <w:rFonts w:asciiTheme="minorHAnsi" w:hAnsiTheme="minorHAnsi" w:cstheme="minorHAnsi"/>
+          <w:color w:val="000000"/>
+          <w:sz w:val="28"/>
+          <w:szCs w:val="28"/>
+          <w:lang w:val="en-US"/>
+        </w:rPr>
+        <w:t xml:space="preserve"> </w:t>
+      </w:r>
+      <w:proofErr w:type="spellStart"/>
+      <w:r>
+        <w:rPr>
+          <w:rFonts w:asciiTheme="minorHAnsi" w:hAnsiTheme="minorHAnsi" w:cstheme="minorHAnsi"/>
+          <w:color w:val="000000"/>
+          <w:sz w:val="28"/>
+          <w:szCs w:val="28"/>
+          <w:lang w:val="en-US"/>
+        </w:rPr>
+        <w:t>можна</w:t>
+      </w:r>
+      <w:proofErr w:type="spellEnd"/>
+      <w:r>
+        <w:rPr>
+          <w:rFonts w:asciiTheme="minorHAnsi" w:hAnsiTheme="minorHAnsi" w:cstheme="minorHAnsi"/>
+          <w:color w:val="000000"/>
+          <w:sz w:val="28"/>
+          <w:szCs w:val="28"/>
+          <w:lang w:val="en-US"/>
+        </w:rPr>
+        <w:t xml:space="preserve"> </w:t>
+      </w:r>
+      <w:proofErr w:type="spellStart"/>
+      <w:r>
+        <w:rPr>
+          <w:rFonts w:asciiTheme="minorHAnsi" w:hAnsiTheme="minorHAnsi" w:cstheme="minorHAnsi"/>
+          <w:color w:val="000000"/>
+          <w:sz w:val="28"/>
+          <w:szCs w:val="28"/>
+          <w:lang w:val="en-US"/>
+        </w:rPr>
+        <w:t>перейти</w:t>
+      </w:r>
+      <w:proofErr w:type="spellEnd"/>
+      <w:r>
+        <w:rPr>
+          <w:rFonts w:asciiTheme="minorHAnsi" w:hAnsiTheme="minorHAnsi" w:cstheme="minorHAnsi"/>
+          <w:color w:val="000000"/>
+          <w:sz w:val="28"/>
+          <w:szCs w:val="28"/>
+          <w:lang w:val="en-US"/>
+        </w:rPr>
+        <w:t xml:space="preserve"> </w:t>
+      </w:r>
+      <w:proofErr w:type="spellStart"/>
+      <w:r>
+        <w:rPr>
+          <w:rFonts w:asciiTheme="minorHAnsi" w:hAnsiTheme="minorHAnsi" w:cstheme="minorHAnsi"/>
+          <w:color w:val="000000"/>
+          <w:sz w:val="28"/>
+          <w:szCs w:val="28"/>
+          <w:lang w:val="en-US"/>
+        </w:rPr>
+        <w:t>до</w:t>
+      </w:r>
+      <w:proofErr w:type="spellEnd"/>
+    </w:p>
+    <w:p>
+      <w:pPr>
+        <w:pStyle w:val="a7"/>
+        <w:rPr>
+          <w:rFonts w:asciiTheme="minorHAnsi" w:hAnsiTheme="minorHAnsi" w:cstheme="minorHAnsi"/>
+          <w:color w:val="000000"/>
+          <w:sz w:val="28"/>
+          <w:szCs w:val="28"/>
+          <w:lang w:val="en-US"/>
+        </w:rPr>
+      </w:pPr>
+      <w:proofErr w:type="spellStart"/>
+      <w:r>
+        <w:rPr>
+          <w:rFonts w:asciiTheme="minorHAnsi" w:hAnsiTheme="minorHAnsi" w:cstheme="minorHAnsi"/>
+          <w:color w:val="000000"/>
+          <w:sz w:val="28"/>
+          <w:szCs w:val="28"/>
+          <w:lang w:val="en-US"/>
+        </w:rPr>
+        <w:t>останнього</w:t>
+      </w:r>
+      <w:proofErr w:type="spellEnd"/>
+      <w:r>
+        <w:rPr>
+          <w:rFonts w:asciiTheme="minorHAnsi" w:hAnsiTheme="minorHAnsi" w:cstheme="minorHAnsi"/>
+          <w:color w:val="000000"/>
+          <w:sz w:val="28"/>
+          <w:szCs w:val="28"/>
+          <w:lang w:val="en-US"/>
+        </w:rPr>
+        <w:t>).</w:t>
+      </w:r>
+    </w:p>
+    <w:p>
+      <w:pPr>
+        <w:pStyle w:val="a7"/>
+        <w:rPr>
+          <w:rFonts w:asciiTheme="minorHAnsi" w:hAnsiTheme="minorHAnsi" w:cstheme="minorHAnsi"/>
+          <w:color w:val="000000"/>
+          <w:sz w:val="28"/>
+          <w:szCs w:val="28"/>
+          <w:lang w:val="en-US"/>
+        </w:rPr>
+      </w:pPr>
+      <w:r>
+        <w:rPr>
+          <w:rFonts w:asciiTheme="minorHAnsi" w:hAnsiTheme="minorHAnsi" w:cstheme="minorHAnsi"/>
+          <w:color w:val="000000"/>
+          <w:sz w:val="28"/>
+          <w:szCs w:val="28"/>
+          <w:lang w:val="en-US"/>
+        </w:rPr>
+        <w:t xml:space="preserve">2) </w:t>
+      </w:r>
+      <w:proofErr w:type="spellStart"/>
+      <w:r>
+        <w:rPr>
+          <w:rFonts w:asciiTheme="minorHAnsi" w:hAnsiTheme="minorHAnsi" w:cstheme="minorHAnsi"/>
+          <w:color w:val="000000"/>
+          <w:sz w:val="28"/>
+          <w:szCs w:val="28"/>
+          <w:lang w:val="en-US"/>
+        </w:rPr>
+        <w:t>Роздрукувати</w:t>
+      </w:r>
+      <w:proofErr w:type="spellEnd"/>
+      <w:r>
+        <w:rPr>
+          <w:rFonts w:asciiTheme="minorHAnsi" w:hAnsiTheme="minorHAnsi" w:cstheme="minorHAnsi"/>
+          <w:color w:val="000000"/>
+          <w:sz w:val="28"/>
+          <w:szCs w:val="28"/>
+          <w:lang w:val="en-US"/>
+        </w:rPr>
+        <w:t xml:space="preserve"> </w:t>
+      </w:r>
+      <w:proofErr w:type="spellStart"/>
+      <w:r>
+        <w:rPr>
+          <w:rFonts w:asciiTheme="minorHAnsi" w:hAnsiTheme="minorHAnsi" w:cstheme="minorHAnsi"/>
+          <w:color w:val="000000"/>
+          <w:sz w:val="28"/>
+          <w:szCs w:val="28"/>
+          <w:lang w:val="en-US"/>
+        </w:rPr>
+        <w:t>отриманий</w:t>
+      </w:r>
+      <w:proofErr w:type="spellEnd"/>
+      <w:r>
+        <w:rPr>
+          <w:rFonts w:asciiTheme="minorHAnsi" w:hAnsiTheme="minorHAnsi" w:cstheme="minorHAnsi"/>
+          <w:color w:val="000000"/>
+          <w:sz w:val="28"/>
+          <w:szCs w:val="28"/>
+          <w:lang w:val="en-US"/>
+        </w:rPr>
+        <w:t xml:space="preserve"> </w:t>
+      </w:r>
+      <w:proofErr w:type="spellStart"/>
+      <w:r>
+        <w:rPr>
+          <w:rFonts w:asciiTheme="minorHAnsi" w:hAnsiTheme="minorHAnsi" w:cstheme="minorHAnsi"/>
+          <w:color w:val="000000"/>
+          <w:sz w:val="28"/>
+          <w:szCs w:val="28"/>
+          <w:lang w:val="en-US"/>
+        </w:rPr>
+        <w:t>масив</w:t>
+      </w:r>
+      <w:proofErr w:type="spellEnd"/>
+      <w:r>
+        <w:rPr>
+          <w:rFonts w:asciiTheme="minorHAnsi" w:hAnsiTheme="minorHAnsi" w:cstheme="minorHAnsi"/>
+          <w:color w:val="000000"/>
+          <w:sz w:val="28"/>
+          <w:szCs w:val="28"/>
+          <w:lang w:val="en-US"/>
+        </w:rPr>
+        <w:t xml:space="preserve">, </w:t>
+      </w:r>
+      <w:proofErr w:type="spellStart"/>
+      <w:r>
+        <w:rPr>
+          <w:rFonts w:asciiTheme="minorHAnsi" w:hAnsiTheme="minorHAnsi" w:cstheme="minorHAnsi"/>
+          <w:color w:val="000000"/>
+          <w:sz w:val="28"/>
+          <w:szCs w:val="28"/>
+          <w:lang w:val="en-US"/>
+        </w:rPr>
+        <w:t>починаючи</w:t>
+      </w:r>
+      <w:proofErr w:type="spellEnd"/>
+      <w:r>
+        <w:rPr>
+          <w:rFonts w:asciiTheme="minorHAnsi" w:hAnsiTheme="minorHAnsi" w:cstheme="minorHAnsi"/>
+          <w:color w:val="000000"/>
+          <w:sz w:val="28"/>
+          <w:szCs w:val="28"/>
+          <w:lang w:val="en-US"/>
+        </w:rPr>
+        <w:t xml:space="preserve"> з К-</w:t>
+      </w:r>
+      <w:proofErr w:type="spellStart"/>
+      <w:r>
+        <w:rPr>
+          <w:rFonts w:asciiTheme="minorHAnsi" w:hAnsiTheme="minorHAnsi" w:cstheme="minorHAnsi"/>
+          <w:color w:val="000000"/>
+          <w:sz w:val="28"/>
+          <w:szCs w:val="28"/>
+          <w:lang w:val="en-US"/>
+        </w:rPr>
+        <w:t>ого</w:t>
+      </w:r>
+      <w:proofErr w:type="spellEnd"/>
+      <w:r>
+        <w:rPr>
+          <w:rFonts w:asciiTheme="minorHAnsi" w:hAnsiTheme="minorHAnsi" w:cstheme="minorHAnsi"/>
+          <w:color w:val="000000"/>
+          <w:sz w:val="28"/>
+          <w:szCs w:val="28"/>
+          <w:lang w:val="en-US"/>
+        </w:rPr>
+        <w:t xml:space="preserve"> </w:t>
+      </w:r>
+      <w:proofErr w:type="spellStart"/>
+      <w:r>
+        <w:rPr>
+          <w:rFonts w:asciiTheme="minorHAnsi" w:hAnsiTheme="minorHAnsi" w:cstheme="minorHAnsi"/>
+          <w:color w:val="000000"/>
+          <w:sz w:val="28"/>
+          <w:szCs w:val="28"/>
+          <w:lang w:val="en-US"/>
+        </w:rPr>
+        <w:t>елемента</w:t>
+      </w:r>
+      <w:proofErr w:type="spellEnd"/>
+      <w:r>
+        <w:rPr>
+          <w:rFonts w:asciiTheme="minorHAnsi" w:hAnsiTheme="minorHAnsi" w:cstheme="minorHAnsi"/>
+          <w:color w:val="000000"/>
+          <w:sz w:val="28"/>
+          <w:szCs w:val="28"/>
+          <w:lang w:val="en-US"/>
+        </w:rPr>
+        <w:t xml:space="preserve"> і </w:t>
+      </w:r>
+      <w:proofErr w:type="spellStart"/>
+      <w:r>
+        <w:rPr>
+          <w:rFonts w:asciiTheme="minorHAnsi" w:hAnsiTheme="minorHAnsi" w:cstheme="minorHAnsi"/>
+          <w:color w:val="000000"/>
+          <w:sz w:val="28"/>
+          <w:szCs w:val="28"/>
+          <w:lang w:val="en-US"/>
+        </w:rPr>
+        <w:t>до</w:t>
+      </w:r>
+      <w:proofErr w:type="spellEnd"/>
+      <w:r>
+        <w:rPr>
+          <w:rFonts w:asciiTheme="minorHAnsi" w:hAnsiTheme="minorHAnsi" w:cstheme="minorHAnsi"/>
+          <w:color w:val="000000"/>
+          <w:sz w:val="28"/>
+          <w:szCs w:val="28"/>
+          <w:lang w:val="en-US"/>
+        </w:rPr>
+        <w:t xml:space="preserve"> К+1.</w:t>
+      </w:r>
+    </w:p>
+    <w:p>
+      <w:pPr>
+        <w:pStyle w:val="a7"/>
+        <w:rPr>
+          <w:rFonts w:asciiTheme="minorHAnsi" w:hAnsiTheme="minorHAnsi" w:cstheme="minorHAnsi"/>
+          <w:color w:val="000000"/>
+          <w:sz w:val="28"/>
+          <w:szCs w:val="28"/>
+          <w:lang w:val="en-US"/>
+        </w:rPr>
+      </w:pPr>
+      <w:r>
+        <w:rPr>
+          <w:rFonts w:asciiTheme="minorHAnsi" w:hAnsiTheme="minorHAnsi" w:cstheme="minorHAnsi"/>
+          <w:color w:val="000000"/>
+          <w:sz w:val="28"/>
+          <w:szCs w:val="28"/>
+          <w:lang w:val="en-US"/>
+        </w:rPr>
+        <w:t xml:space="preserve">3) </w:t>
+      </w:r>
+      <w:proofErr w:type="spellStart"/>
+      <w:r>
+        <w:rPr>
+          <w:rFonts w:asciiTheme="minorHAnsi" w:hAnsiTheme="minorHAnsi" w:cstheme="minorHAnsi"/>
+          <w:color w:val="000000"/>
+          <w:sz w:val="28"/>
+          <w:szCs w:val="28"/>
+          <w:lang w:val="en-US"/>
+        </w:rPr>
+        <w:t>Додати</w:t>
+      </w:r>
+      <w:proofErr w:type="spellEnd"/>
+      <w:r>
+        <w:rPr>
+          <w:rFonts w:asciiTheme="minorHAnsi" w:hAnsiTheme="minorHAnsi" w:cstheme="minorHAnsi"/>
+          <w:color w:val="000000"/>
+          <w:sz w:val="28"/>
+          <w:szCs w:val="28"/>
+          <w:lang w:val="en-US"/>
+        </w:rPr>
+        <w:t xml:space="preserve"> в </w:t>
+      </w:r>
+      <w:proofErr w:type="spellStart"/>
+      <w:r>
+        <w:rPr>
+          <w:rFonts w:asciiTheme="minorHAnsi" w:hAnsiTheme="minorHAnsi" w:cstheme="minorHAnsi"/>
+          <w:color w:val="000000"/>
+          <w:sz w:val="28"/>
+          <w:szCs w:val="28"/>
+          <w:lang w:val="en-US"/>
+        </w:rPr>
+        <w:t>кільце</w:t>
+      </w:r>
+      <w:proofErr w:type="spellEnd"/>
+      <w:r>
+        <w:rPr>
+          <w:rFonts w:asciiTheme="minorHAnsi" w:hAnsiTheme="minorHAnsi" w:cstheme="minorHAnsi"/>
+          <w:color w:val="000000"/>
+          <w:sz w:val="28"/>
+          <w:szCs w:val="28"/>
+          <w:lang w:val="en-US"/>
+        </w:rPr>
+        <w:t xml:space="preserve"> </w:t>
+      </w:r>
+      <w:proofErr w:type="spellStart"/>
+      <w:r>
+        <w:rPr>
+          <w:rFonts w:asciiTheme="minorHAnsi" w:hAnsiTheme="minorHAnsi" w:cstheme="minorHAnsi"/>
+          <w:color w:val="000000"/>
+          <w:sz w:val="28"/>
+          <w:szCs w:val="28"/>
+          <w:lang w:val="en-US"/>
+        </w:rPr>
+        <w:t>перший</w:t>
+      </w:r>
+      <w:proofErr w:type="spellEnd"/>
+      <w:r>
+        <w:rPr>
+          <w:rFonts w:asciiTheme="minorHAnsi" w:hAnsiTheme="minorHAnsi" w:cstheme="minorHAnsi"/>
+          <w:color w:val="000000"/>
+          <w:sz w:val="28"/>
+          <w:szCs w:val="28"/>
+          <w:lang w:val="en-US"/>
+        </w:rPr>
+        <w:t xml:space="preserve"> і </w:t>
+      </w:r>
+      <w:proofErr w:type="spellStart"/>
+      <w:r>
+        <w:rPr>
+          <w:rFonts w:asciiTheme="minorHAnsi" w:hAnsiTheme="minorHAnsi" w:cstheme="minorHAnsi"/>
+          <w:color w:val="000000"/>
+          <w:sz w:val="28"/>
+          <w:szCs w:val="28"/>
+          <w:lang w:val="en-US"/>
+        </w:rPr>
+        <w:t>останній</w:t>
+      </w:r>
+      <w:proofErr w:type="spellEnd"/>
+      <w:r>
+        <w:rPr>
+          <w:rFonts w:asciiTheme="minorHAnsi" w:hAnsiTheme="minorHAnsi" w:cstheme="minorHAnsi"/>
+          <w:color w:val="000000"/>
+          <w:sz w:val="28"/>
+          <w:szCs w:val="28"/>
+          <w:lang w:val="en-US"/>
+        </w:rPr>
+        <w:t xml:space="preserve"> </w:t>
+      </w:r>
+      <w:proofErr w:type="spellStart"/>
+      <w:r>
+        <w:rPr>
+          <w:rFonts w:asciiTheme="minorHAnsi" w:hAnsiTheme="minorHAnsi" w:cstheme="minorHAnsi"/>
+          <w:color w:val="000000"/>
+          <w:sz w:val="28"/>
+          <w:szCs w:val="28"/>
+          <w:lang w:val="en-US"/>
+        </w:rPr>
+        <w:t>елементи</w:t>
+      </w:r>
+      <w:proofErr w:type="spellEnd"/>
+      <w:r>
+        <w:rPr>
+          <w:rFonts w:asciiTheme="minorHAnsi" w:hAnsiTheme="minorHAnsi" w:cstheme="minorHAnsi"/>
+          <w:color w:val="000000"/>
+          <w:sz w:val="28"/>
+          <w:szCs w:val="28"/>
+          <w:lang w:val="en-US"/>
+        </w:rPr>
+        <w:t>.</w:t>
+      </w:r>
+    </w:p>
+    <w:p>
+      <w:pPr>
+        <w:pStyle w:val="a7"/>
+        <w:rPr>
+          <w:rFonts w:asciiTheme="minorHAnsi" w:hAnsiTheme="minorHAnsi" w:cstheme="minorHAnsi"/>
+          <w:color w:val="000000"/>
+          <w:sz w:val="28"/>
+          <w:szCs w:val="28"/>
+          <w:lang w:val="en-US"/>
+        </w:rPr>
+      </w:pPr>
+      <w:r>
+        <w:rPr>
+          <w:rFonts w:asciiTheme="minorHAnsi" w:hAnsiTheme="minorHAnsi" w:cstheme="minorHAnsi"/>
+          <w:color w:val="000000"/>
+          <w:sz w:val="28"/>
+          <w:szCs w:val="28"/>
+          <w:lang w:val="en-US"/>
+        </w:rPr>
+        <w:t xml:space="preserve">4) </w:t>
+      </w:r>
+      <w:proofErr w:type="spellStart"/>
+      <w:r>
+        <w:rPr>
+          <w:rFonts w:asciiTheme="minorHAnsi" w:hAnsiTheme="minorHAnsi" w:cstheme="minorHAnsi"/>
+          <w:color w:val="000000"/>
+          <w:sz w:val="28"/>
+          <w:szCs w:val="28"/>
+          <w:lang w:val="en-US"/>
+        </w:rPr>
+        <w:t>Знищити</w:t>
+      </w:r>
+      <w:proofErr w:type="spellEnd"/>
+      <w:r>
+        <w:rPr>
+          <w:rFonts w:asciiTheme="minorHAnsi" w:hAnsiTheme="minorHAnsi" w:cstheme="minorHAnsi"/>
+          <w:color w:val="000000"/>
+          <w:sz w:val="28"/>
+          <w:szCs w:val="28"/>
+          <w:lang w:val="en-US"/>
+        </w:rPr>
+        <w:t xml:space="preserve"> з </w:t>
+      </w:r>
+      <w:proofErr w:type="spellStart"/>
+      <w:r>
+        <w:rPr>
+          <w:rFonts w:asciiTheme="minorHAnsi" w:hAnsiTheme="minorHAnsi" w:cstheme="minorHAnsi"/>
+          <w:color w:val="000000"/>
+          <w:sz w:val="28"/>
+          <w:szCs w:val="28"/>
+          <w:lang w:val="en-US"/>
+        </w:rPr>
+        <w:t>кільця</w:t>
+      </w:r>
+      <w:proofErr w:type="spellEnd"/>
+      <w:r>
+        <w:rPr>
+          <w:rFonts w:asciiTheme="minorHAnsi" w:hAnsiTheme="minorHAnsi" w:cstheme="minorHAnsi"/>
+          <w:color w:val="000000"/>
+          <w:sz w:val="28"/>
+          <w:szCs w:val="28"/>
+          <w:lang w:val="en-US"/>
+        </w:rPr>
+        <w:t xml:space="preserve"> </w:t>
+      </w:r>
+      <w:proofErr w:type="spellStart"/>
+      <w:r>
+        <w:rPr>
+          <w:rFonts w:asciiTheme="minorHAnsi" w:hAnsiTheme="minorHAnsi" w:cstheme="minorHAnsi"/>
+          <w:color w:val="000000"/>
+          <w:sz w:val="28"/>
+          <w:szCs w:val="28"/>
+          <w:lang w:val="en-US"/>
+        </w:rPr>
+        <w:t>непарні</w:t>
+      </w:r>
+      <w:proofErr w:type="spellEnd"/>
+      <w:r>
+        <w:rPr>
+          <w:rFonts w:asciiTheme="minorHAnsi" w:hAnsiTheme="minorHAnsi" w:cstheme="minorHAnsi"/>
+          <w:color w:val="000000"/>
+          <w:sz w:val="28"/>
+          <w:szCs w:val="28"/>
+          <w:lang w:val="en-US"/>
+        </w:rPr>
+        <w:t xml:space="preserve"> </w:t>
+      </w:r>
+      <w:proofErr w:type="spellStart"/>
+      <w:r>
+        <w:rPr>
+          <w:rFonts w:asciiTheme="minorHAnsi" w:hAnsiTheme="minorHAnsi" w:cstheme="minorHAnsi"/>
+          <w:color w:val="000000"/>
+          <w:sz w:val="28"/>
+          <w:szCs w:val="28"/>
+          <w:lang w:val="en-US"/>
+        </w:rPr>
+        <w:t>елементи</w:t>
+      </w:r>
+      <w:proofErr w:type="spellEnd"/>
+      <w:r>
+        <w:rPr>
+          <w:rFonts w:asciiTheme="minorHAnsi" w:hAnsiTheme="minorHAnsi" w:cstheme="minorHAnsi"/>
+          <w:color w:val="000000"/>
+          <w:sz w:val="28"/>
+          <w:szCs w:val="28"/>
+          <w:lang w:val="en-US"/>
+        </w:rPr>
+        <w:t>.</w:t>
+      </w:r>
+    </w:p>
+    <w:p>
+      <w:pPr>
+        <w:pStyle w:val="a7"/>
+        <w:spacing w:before="0" w:beforeAutospacing="0" w:after="0" w:afterAutospacing="0"/>
+        <w:rPr>
+          <w:rFonts w:asciiTheme="minorHAnsi" w:hAnsiTheme="minorHAnsi" w:cstheme="minorHAnsi"/>
+          <w:color w:val="000000"/>
+          <w:sz w:val="28"/>
+          <w:szCs w:val="28"/>
+          <w:lang w:val="en-US"/>
+        </w:rPr>
+      </w:pPr>
+      <w:r>
+        <w:rPr>
+          <w:rFonts w:asciiTheme="minorHAnsi" w:hAnsiTheme="minorHAnsi" w:cstheme="minorHAnsi"/>
+          <w:color w:val="000000"/>
+          <w:sz w:val="28"/>
+          <w:szCs w:val="28"/>
+          <w:lang w:val="en-US"/>
+        </w:rPr>
+        <w:t xml:space="preserve">5) </w:t>
+      </w:r>
+      <w:proofErr w:type="spellStart"/>
+      <w:r>
+        <w:rPr>
+          <w:rFonts w:asciiTheme="minorHAnsi" w:hAnsiTheme="minorHAnsi" w:cstheme="minorHAnsi"/>
+          <w:color w:val="000000"/>
+          <w:sz w:val="28"/>
+          <w:szCs w:val="28"/>
+          <w:lang w:val="en-US"/>
+        </w:rPr>
+        <w:t>Роздрукувати</w:t>
+      </w:r>
+      <w:proofErr w:type="spellEnd"/>
+      <w:r>
+        <w:rPr>
+          <w:rFonts w:asciiTheme="minorHAnsi" w:hAnsiTheme="minorHAnsi" w:cstheme="minorHAnsi"/>
+          <w:color w:val="000000"/>
+          <w:sz w:val="28"/>
+          <w:szCs w:val="28"/>
+          <w:lang w:val="en-US"/>
+        </w:rPr>
+        <w:t xml:space="preserve"> </w:t>
+      </w:r>
+      <w:proofErr w:type="spellStart"/>
+      <w:r>
+        <w:rPr>
+          <w:rFonts w:asciiTheme="minorHAnsi" w:hAnsiTheme="minorHAnsi" w:cstheme="minorHAnsi"/>
+          <w:color w:val="000000"/>
+          <w:sz w:val="28"/>
+          <w:szCs w:val="28"/>
+          <w:lang w:val="en-US"/>
+        </w:rPr>
+        <w:t>отриманий</w:t>
+      </w:r>
+      <w:proofErr w:type="spellEnd"/>
+      <w:r>
+        <w:rPr>
+          <w:rFonts w:asciiTheme="minorHAnsi" w:hAnsiTheme="minorHAnsi" w:cstheme="minorHAnsi"/>
+          <w:color w:val="000000"/>
+          <w:sz w:val="28"/>
+          <w:szCs w:val="28"/>
+          <w:lang w:val="en-US"/>
+        </w:rPr>
+        <w:t xml:space="preserve"> </w:t>
+      </w:r>
+      <w:proofErr w:type="spellStart"/>
+      <w:r>
+        <w:rPr>
+          <w:rFonts w:asciiTheme="minorHAnsi" w:hAnsiTheme="minorHAnsi" w:cstheme="minorHAnsi"/>
+          <w:color w:val="000000"/>
+          <w:sz w:val="28"/>
+          <w:szCs w:val="28"/>
+          <w:lang w:val="en-US"/>
+        </w:rPr>
+        <w:t>масив</w:t>
+      </w:r>
+      <w:proofErr w:type="spellEnd"/>
+      <w:r>
+        <w:rPr>
+          <w:rFonts w:asciiTheme="minorHAnsi" w:hAnsiTheme="minorHAnsi" w:cstheme="minorHAnsi"/>
+          <w:color w:val="000000"/>
+          <w:sz w:val="28"/>
+          <w:szCs w:val="28"/>
+          <w:lang w:val="en-US"/>
+        </w:rPr>
+        <w:t xml:space="preserve">, </w:t>
+      </w:r>
+      <w:proofErr w:type="spellStart"/>
+      <w:r>
+        <w:rPr>
+          <w:rFonts w:asciiTheme="minorHAnsi" w:hAnsiTheme="minorHAnsi" w:cstheme="minorHAnsi"/>
+          <w:color w:val="000000"/>
+          <w:sz w:val="28"/>
+          <w:szCs w:val="28"/>
+          <w:lang w:val="en-US"/>
+        </w:rPr>
+        <w:t>починаючи</w:t>
+      </w:r>
+      <w:proofErr w:type="spellEnd"/>
+      <w:r>
+        <w:rPr>
+          <w:rFonts w:asciiTheme="minorHAnsi" w:hAnsiTheme="minorHAnsi" w:cstheme="minorHAnsi"/>
+          <w:color w:val="000000"/>
+          <w:sz w:val="28"/>
+          <w:szCs w:val="28"/>
+          <w:lang w:val="en-US"/>
+        </w:rPr>
+        <w:t xml:space="preserve"> з К-</w:t>
+      </w:r>
+      <w:proofErr w:type="spellStart"/>
+      <w:r>
+        <w:rPr>
+          <w:rFonts w:asciiTheme="minorHAnsi" w:hAnsiTheme="minorHAnsi" w:cstheme="minorHAnsi"/>
+          <w:color w:val="000000"/>
+          <w:sz w:val="28"/>
+          <w:szCs w:val="28"/>
+          <w:lang w:val="en-US"/>
+        </w:rPr>
+        <w:t>ого</w:t>
+      </w:r>
+      <w:proofErr w:type="spellEnd"/>
+      <w:r>
+        <w:rPr>
+          <w:rFonts w:asciiTheme="minorHAnsi" w:hAnsiTheme="minorHAnsi" w:cstheme="minorHAnsi"/>
+          <w:color w:val="000000"/>
+          <w:sz w:val="28"/>
+          <w:szCs w:val="28"/>
+          <w:lang w:val="en-US"/>
+        </w:rPr>
+        <w:t xml:space="preserve"> </w:t>
+      </w:r>
+      <w:proofErr w:type="spellStart"/>
+      <w:r>
+        <w:rPr>
+          <w:rFonts w:asciiTheme="minorHAnsi" w:hAnsiTheme="minorHAnsi" w:cstheme="minorHAnsi"/>
+          <w:color w:val="000000"/>
+          <w:sz w:val="28"/>
+          <w:szCs w:val="28"/>
+          <w:lang w:val="en-US"/>
+        </w:rPr>
+        <w:t>елемента</w:t>
+      </w:r>
+      <w:proofErr w:type="spellEnd"/>
+      <w:r>
+        <w:rPr>
+          <w:rFonts w:asciiTheme="minorHAnsi" w:hAnsiTheme="minorHAnsi" w:cstheme="minorHAnsi"/>
+          <w:color w:val="000000"/>
+          <w:sz w:val="28"/>
+          <w:szCs w:val="28"/>
+          <w:lang w:val="en-US"/>
+        </w:rPr>
+        <w:t xml:space="preserve"> й </w:t>
+      </w:r>
+      <w:proofErr w:type="spellStart"/>
+      <w:r>
+        <w:rPr>
+          <w:rFonts w:asciiTheme="minorHAnsi" w:hAnsiTheme="minorHAnsi" w:cstheme="minorHAnsi"/>
+          <w:color w:val="000000"/>
+          <w:sz w:val="28"/>
+          <w:szCs w:val="28"/>
+          <w:lang w:val="en-US"/>
+        </w:rPr>
+        <w:t>до</w:t>
+      </w:r>
+      <w:proofErr w:type="spellEnd"/>
+      <w:r>
+        <w:rPr>
+          <w:rFonts w:asciiTheme="minorHAnsi" w:hAnsiTheme="minorHAnsi" w:cstheme="minorHAnsi"/>
+          <w:color w:val="000000"/>
+          <w:sz w:val="28"/>
+          <w:szCs w:val="28"/>
+          <w:lang w:val="en-US"/>
+        </w:rPr>
+        <w:t xml:space="preserve"> К+1.</w:t>
+      </w:r>
+    </w:p>
+    <w:p>
+      <w:pPr>
+        <w:pStyle w:val="a7"/>
+        <w:spacing w:before="0" w:beforeAutospacing="0" w:after="0" w:afterAutospacing="0"/>
+        <w:rPr>
+          <w:rFonts w:asciiTheme="minorHAnsi" w:hAnsiTheme="minorHAnsi" w:cstheme="minorHAnsi"/>
+          <w:b/>
+          <w:bCs/>
+          <w:color w:val="000000"/>
+          <w:sz w:val="32"/>
+          <w:szCs w:val="32"/>
+          <w:lang w:val="en-US"/>
+        </w:rPr>
+      </w:pPr>
+      <w:r>
+        <w:rPr>
+          <w:rFonts w:asciiTheme="minorHAnsi" w:hAnsiTheme="minorHAnsi" w:cstheme="minorHAnsi"/>
+          <w:b/>
+          <w:bCs/>
+          <w:color w:val="000000"/>
+          <w:sz w:val="32"/>
+          <w:szCs w:val="32"/>
+        </w:rPr>
+        <w:lastRenderedPageBreak/>
         <w:t xml:space="preserve">Завдання №2 VNS </w:t>
       </w:r>
       <w:proofErr w:type="spellStart"/>
@@ -2634,6 +3610,696 @@
     <w:p>
       <w:pPr>
         <w:pStyle w:val="a7"/>
+        <w:rPr>
+          <w:rFonts w:asciiTheme="minorHAnsi" w:hAnsiTheme="minorHAnsi" w:cstheme="minorHAnsi"/>
+          <w:color w:val="000000"/>
+          <w:sz w:val="28"/>
+          <w:szCs w:val="28"/>
+          <w:lang w:val="en-US"/>
+        </w:rPr>
+      </w:pPr>
+      <w:proofErr w:type="spellStart"/>
+      <w:r>
+        <w:rPr>
+          <w:rFonts w:asciiTheme="minorHAnsi" w:hAnsiTheme="minorHAnsi" w:cstheme="minorHAnsi"/>
+          <w:color w:val="000000"/>
+          <w:sz w:val="28"/>
+          <w:szCs w:val="28"/>
+          <w:lang w:val="en-US"/>
+        </w:rPr>
+        <w:t>Задано</w:t>
+      </w:r>
+      <w:proofErr w:type="spellEnd"/>
+      <w:r>
+        <w:rPr>
+          <w:rFonts w:asciiTheme="minorHAnsi" w:hAnsiTheme="minorHAnsi" w:cstheme="minorHAnsi"/>
+          <w:color w:val="000000"/>
+          <w:sz w:val="28"/>
+          <w:szCs w:val="28"/>
+          <w:lang w:val="en-US"/>
+        </w:rPr>
+        <w:t xml:space="preserve"> </w:t>
+      </w:r>
+      <w:proofErr w:type="spellStart"/>
+      <w:r>
+        <w:rPr>
+          <w:rFonts w:asciiTheme="minorHAnsi" w:hAnsiTheme="minorHAnsi" w:cstheme="minorHAnsi"/>
+          <w:color w:val="000000"/>
+          <w:sz w:val="28"/>
+          <w:szCs w:val="28"/>
+          <w:lang w:val="en-US"/>
+        </w:rPr>
+        <w:t>рядок</w:t>
+      </w:r>
+      <w:proofErr w:type="spellEnd"/>
+      <w:r>
+        <w:rPr>
+          <w:rFonts w:asciiTheme="minorHAnsi" w:hAnsiTheme="minorHAnsi" w:cstheme="minorHAnsi"/>
+          <w:color w:val="000000"/>
+          <w:sz w:val="28"/>
+          <w:szCs w:val="28"/>
+          <w:lang w:val="en-US"/>
+        </w:rPr>
+        <w:t xml:space="preserve"> з N</w:t>
+      </w:r>
+      <w:r>
+        <w:rPr>
+          <w:rFonts w:asciiTheme="minorHAnsi" w:hAnsiTheme="minorHAnsi" w:cstheme="minorHAnsi"/>
+          <w:color w:val="000000"/>
+          <w:sz w:val="28"/>
+          <w:szCs w:val="28"/>
+          <w:lang w:val="en-US"/>
+        </w:rPr>
+        <w:t>^</w:t>
+      </w:r>
+      <w:r>
+        <w:rPr>
+          <w:rFonts w:asciiTheme="minorHAnsi" w:hAnsiTheme="minorHAnsi" w:cstheme="minorHAnsi"/>
+          <w:color w:val="000000"/>
+          <w:sz w:val="28"/>
+          <w:szCs w:val="28"/>
+          <w:lang w:val="en-US"/>
+        </w:rPr>
+        <w:t xml:space="preserve">2 </w:t>
+      </w:r>
+      <w:proofErr w:type="spellStart"/>
+      <w:r>
+        <w:rPr>
+          <w:rFonts w:asciiTheme="minorHAnsi" w:hAnsiTheme="minorHAnsi" w:cstheme="minorHAnsi"/>
+          <w:color w:val="000000"/>
+          <w:sz w:val="28"/>
+          <w:szCs w:val="28"/>
+          <w:lang w:val="en-US"/>
+        </w:rPr>
+        <w:t>цифр</w:t>
+      </w:r>
+      <w:proofErr w:type="spellEnd"/>
+      <w:r>
+        <w:rPr>
+          <w:rFonts w:asciiTheme="minorHAnsi" w:hAnsiTheme="minorHAnsi" w:cstheme="minorHAnsi"/>
+          <w:color w:val="000000"/>
+          <w:sz w:val="28"/>
+          <w:szCs w:val="28"/>
+          <w:lang w:val="en-US"/>
+        </w:rPr>
+        <w:t xml:space="preserve">. </w:t>
+      </w:r>
+      <w:proofErr w:type="spellStart"/>
+      <w:r>
+        <w:rPr>
+          <w:rFonts w:asciiTheme="minorHAnsi" w:hAnsiTheme="minorHAnsi" w:cstheme="minorHAnsi"/>
+          <w:color w:val="000000"/>
+          <w:sz w:val="28"/>
+          <w:szCs w:val="28"/>
+          <w:lang w:val="en-US"/>
+        </w:rPr>
+        <w:t>Встановити</w:t>
+      </w:r>
+      <w:proofErr w:type="spellEnd"/>
+      <w:r>
+        <w:rPr>
+          <w:rFonts w:asciiTheme="minorHAnsi" w:hAnsiTheme="minorHAnsi" w:cstheme="minorHAnsi"/>
+          <w:color w:val="000000"/>
+          <w:sz w:val="28"/>
+          <w:szCs w:val="28"/>
+          <w:lang w:val="en-US"/>
+        </w:rPr>
+        <w:t xml:space="preserve"> </w:t>
+      </w:r>
+      <w:proofErr w:type="spellStart"/>
+      <w:r>
+        <w:rPr>
+          <w:rFonts w:asciiTheme="minorHAnsi" w:hAnsiTheme="minorHAnsi" w:cstheme="minorHAnsi"/>
+          <w:color w:val="000000"/>
+          <w:sz w:val="28"/>
+          <w:szCs w:val="28"/>
+          <w:lang w:val="en-US"/>
+        </w:rPr>
+        <w:t>чи</w:t>
+      </w:r>
+      <w:proofErr w:type="spellEnd"/>
+      <w:r>
+        <w:rPr>
+          <w:rFonts w:asciiTheme="minorHAnsi" w:hAnsiTheme="minorHAnsi" w:cstheme="minorHAnsi"/>
+          <w:color w:val="000000"/>
+          <w:sz w:val="28"/>
+          <w:szCs w:val="28"/>
+          <w:lang w:val="en-US"/>
+        </w:rPr>
+        <w:t xml:space="preserve"> </w:t>
+      </w:r>
+      <w:proofErr w:type="spellStart"/>
+      <w:r>
+        <w:rPr>
+          <w:rFonts w:asciiTheme="minorHAnsi" w:hAnsiTheme="minorHAnsi" w:cstheme="minorHAnsi"/>
+          <w:color w:val="000000"/>
+          <w:sz w:val="28"/>
+          <w:szCs w:val="28"/>
+          <w:lang w:val="en-US"/>
+        </w:rPr>
+        <w:t>можна</w:t>
+      </w:r>
+      <w:proofErr w:type="spellEnd"/>
+      <w:r>
+        <w:rPr>
+          <w:rFonts w:asciiTheme="minorHAnsi" w:hAnsiTheme="minorHAnsi" w:cstheme="minorHAnsi"/>
+          <w:color w:val="000000"/>
+          <w:sz w:val="28"/>
+          <w:szCs w:val="28"/>
+          <w:lang w:val="en-US"/>
+        </w:rPr>
+        <w:t xml:space="preserve">, </w:t>
+      </w:r>
+      <w:proofErr w:type="spellStart"/>
+      <w:r>
+        <w:rPr>
+          <w:rFonts w:asciiTheme="minorHAnsi" w:hAnsiTheme="minorHAnsi" w:cstheme="minorHAnsi"/>
+          <w:color w:val="000000"/>
+          <w:sz w:val="28"/>
+          <w:szCs w:val="28"/>
+          <w:lang w:val="en-US"/>
+        </w:rPr>
+        <w:t>розбивши</w:t>
+      </w:r>
+      <w:proofErr w:type="spellEnd"/>
+      <w:r>
+        <w:rPr>
+          <w:rFonts w:asciiTheme="minorHAnsi" w:hAnsiTheme="minorHAnsi" w:cstheme="minorHAnsi"/>
+          <w:color w:val="000000"/>
+          <w:sz w:val="28"/>
+          <w:szCs w:val="28"/>
+          <w:lang w:val="en-US"/>
+        </w:rPr>
+        <w:t xml:space="preserve"> </w:t>
+      </w:r>
+      <w:proofErr w:type="spellStart"/>
+      <w:r>
+        <w:rPr>
+          <w:rFonts w:asciiTheme="minorHAnsi" w:hAnsiTheme="minorHAnsi" w:cstheme="minorHAnsi"/>
+          <w:color w:val="000000"/>
+          <w:sz w:val="28"/>
+          <w:szCs w:val="28"/>
+          <w:lang w:val="en-US"/>
+        </w:rPr>
+        <w:t>рядок</w:t>
+      </w:r>
+      <w:proofErr w:type="spellEnd"/>
+      <w:r>
+        <w:rPr>
+          <w:rFonts w:asciiTheme="minorHAnsi" w:hAnsiTheme="minorHAnsi" w:cstheme="minorHAnsi"/>
+          <w:color w:val="000000"/>
+          <w:sz w:val="28"/>
+          <w:szCs w:val="28"/>
+          <w:lang w:val="en-US"/>
+        </w:rPr>
+        <w:t xml:space="preserve"> </w:t>
+      </w:r>
+      <w:proofErr w:type="spellStart"/>
+      <w:r>
+        <w:rPr>
+          <w:rFonts w:asciiTheme="minorHAnsi" w:hAnsiTheme="minorHAnsi" w:cstheme="minorHAnsi"/>
+          <w:color w:val="000000"/>
+          <w:sz w:val="28"/>
+          <w:szCs w:val="28"/>
+          <w:lang w:val="en-US"/>
+        </w:rPr>
+        <w:t>на</w:t>
+      </w:r>
+      <w:proofErr w:type="spellEnd"/>
+    </w:p>
+    <w:p>
+      <w:pPr>
+        <w:pStyle w:val="a7"/>
+        <w:rPr>
+          <w:rFonts w:asciiTheme="minorHAnsi" w:hAnsiTheme="minorHAnsi" w:cstheme="minorHAnsi"/>
+          <w:color w:val="000000"/>
+          <w:sz w:val="28"/>
+          <w:szCs w:val="28"/>
+          <w:lang w:val="en-US"/>
+        </w:rPr>
+      </w:pPr>
+      <w:proofErr w:type="spellStart"/>
+      <w:r>
+        <w:rPr>
+          <w:rFonts w:asciiTheme="minorHAnsi" w:hAnsiTheme="minorHAnsi" w:cstheme="minorHAnsi"/>
+          <w:color w:val="000000"/>
+          <w:sz w:val="28"/>
+          <w:szCs w:val="28"/>
+          <w:lang w:val="en-US"/>
+        </w:rPr>
+        <w:t>підстрічки</w:t>
+      </w:r>
+      <w:proofErr w:type="spellEnd"/>
+      <w:r>
+        <w:rPr>
+          <w:rFonts w:asciiTheme="minorHAnsi" w:hAnsiTheme="minorHAnsi" w:cstheme="minorHAnsi"/>
+          <w:color w:val="000000"/>
+          <w:sz w:val="28"/>
+          <w:szCs w:val="28"/>
+          <w:lang w:val="en-US"/>
+        </w:rPr>
+        <w:t xml:space="preserve"> </w:t>
+      </w:r>
+      <w:proofErr w:type="spellStart"/>
+      <w:r>
+        <w:rPr>
+          <w:rFonts w:asciiTheme="minorHAnsi" w:hAnsiTheme="minorHAnsi" w:cstheme="minorHAnsi"/>
+          <w:color w:val="000000"/>
+          <w:sz w:val="28"/>
+          <w:szCs w:val="28"/>
+          <w:lang w:val="en-US"/>
+        </w:rPr>
+        <w:t>довжиною</w:t>
+      </w:r>
+      <w:proofErr w:type="spellEnd"/>
+      <w:r>
+        <w:rPr>
+          <w:rFonts w:asciiTheme="minorHAnsi" w:hAnsiTheme="minorHAnsi" w:cstheme="minorHAnsi"/>
+          <w:color w:val="000000"/>
+          <w:sz w:val="28"/>
+          <w:szCs w:val="28"/>
+          <w:lang w:val="en-US"/>
+        </w:rPr>
+        <w:t xml:space="preserve"> N, </w:t>
+      </w:r>
+      <w:proofErr w:type="spellStart"/>
+      <w:r>
+        <w:rPr>
+          <w:rFonts w:asciiTheme="minorHAnsi" w:hAnsiTheme="minorHAnsi" w:cstheme="minorHAnsi"/>
+          <w:color w:val="000000"/>
+          <w:sz w:val="28"/>
+          <w:szCs w:val="28"/>
+          <w:lang w:val="en-US"/>
+        </w:rPr>
+        <w:t>записати</w:t>
+      </w:r>
+      <w:proofErr w:type="spellEnd"/>
+      <w:r>
+        <w:rPr>
+          <w:rFonts w:asciiTheme="minorHAnsi" w:hAnsiTheme="minorHAnsi" w:cstheme="minorHAnsi"/>
+          <w:color w:val="000000"/>
+          <w:sz w:val="28"/>
+          <w:szCs w:val="28"/>
+          <w:lang w:val="en-US"/>
+        </w:rPr>
+        <w:t xml:space="preserve"> </w:t>
+      </w:r>
+      <w:proofErr w:type="spellStart"/>
+      <w:r>
+        <w:rPr>
+          <w:rFonts w:asciiTheme="minorHAnsi" w:hAnsiTheme="minorHAnsi" w:cstheme="minorHAnsi"/>
+          <w:color w:val="000000"/>
+          <w:sz w:val="28"/>
+          <w:szCs w:val="28"/>
+          <w:lang w:val="en-US"/>
+        </w:rPr>
+        <w:t>їх</w:t>
+      </w:r>
+      <w:proofErr w:type="spellEnd"/>
+      <w:r>
+        <w:rPr>
+          <w:rFonts w:asciiTheme="minorHAnsi" w:hAnsiTheme="minorHAnsi" w:cstheme="minorHAnsi"/>
+          <w:color w:val="000000"/>
+          <w:sz w:val="28"/>
+          <w:szCs w:val="28"/>
+          <w:lang w:val="en-US"/>
+        </w:rPr>
+        <w:t xml:space="preserve"> у </w:t>
+      </w:r>
+      <w:proofErr w:type="spellStart"/>
+      <w:r>
+        <w:rPr>
+          <w:rFonts w:asciiTheme="minorHAnsi" w:hAnsiTheme="minorHAnsi" w:cstheme="minorHAnsi"/>
+          <w:color w:val="000000"/>
+          <w:sz w:val="28"/>
+          <w:szCs w:val="28"/>
+          <w:lang w:val="en-US"/>
+        </w:rPr>
+        <w:t>рядки</w:t>
+      </w:r>
+      <w:proofErr w:type="spellEnd"/>
+      <w:r>
+        <w:rPr>
+          <w:rFonts w:asciiTheme="minorHAnsi" w:hAnsiTheme="minorHAnsi" w:cstheme="minorHAnsi"/>
+          <w:color w:val="000000"/>
+          <w:sz w:val="28"/>
+          <w:szCs w:val="28"/>
+          <w:lang w:val="en-US"/>
+        </w:rPr>
+        <w:t xml:space="preserve"> </w:t>
+      </w:r>
+      <w:proofErr w:type="spellStart"/>
+      <w:r>
+        <w:rPr>
+          <w:rFonts w:asciiTheme="minorHAnsi" w:hAnsiTheme="minorHAnsi" w:cstheme="minorHAnsi"/>
+          <w:color w:val="000000"/>
+          <w:sz w:val="28"/>
+          <w:szCs w:val="28"/>
+          <w:lang w:val="en-US"/>
+        </w:rPr>
+        <w:t>двовимірного</w:t>
+      </w:r>
+      <w:proofErr w:type="spellEnd"/>
+      <w:r>
+        <w:rPr>
+          <w:rFonts w:asciiTheme="minorHAnsi" w:hAnsiTheme="minorHAnsi" w:cstheme="minorHAnsi"/>
+          <w:color w:val="000000"/>
+          <w:sz w:val="28"/>
+          <w:szCs w:val="28"/>
+          <w:lang w:val="en-US"/>
+        </w:rPr>
+        <w:t xml:space="preserve"> </w:t>
+      </w:r>
+      <w:proofErr w:type="spellStart"/>
+      <w:r>
+        <w:rPr>
+          <w:rFonts w:asciiTheme="minorHAnsi" w:hAnsiTheme="minorHAnsi" w:cstheme="minorHAnsi"/>
+          <w:color w:val="000000"/>
+          <w:sz w:val="28"/>
+          <w:szCs w:val="28"/>
+          <w:lang w:val="en-US"/>
+        </w:rPr>
+        <w:t>масиву</w:t>
+      </w:r>
+      <w:proofErr w:type="spellEnd"/>
+      <w:r>
+        <w:rPr>
+          <w:rFonts w:asciiTheme="minorHAnsi" w:hAnsiTheme="minorHAnsi" w:cstheme="minorHAnsi"/>
+          <w:color w:val="000000"/>
+          <w:sz w:val="28"/>
+          <w:szCs w:val="28"/>
+          <w:lang w:val="en-US"/>
+        </w:rPr>
+        <w:t xml:space="preserve"> N x N </w:t>
+      </w:r>
+      <w:proofErr w:type="spellStart"/>
+      <w:r>
+        <w:rPr>
+          <w:rFonts w:asciiTheme="minorHAnsi" w:hAnsiTheme="minorHAnsi" w:cstheme="minorHAnsi"/>
+          <w:color w:val="000000"/>
+          <w:sz w:val="28"/>
+          <w:szCs w:val="28"/>
+          <w:lang w:val="en-US"/>
+        </w:rPr>
+        <w:t>по</w:t>
+      </w:r>
+      <w:proofErr w:type="spellEnd"/>
+    </w:p>
+    <w:p>
+      <w:pPr>
+        <w:pStyle w:val="a7"/>
+        <w:rPr>
+          <w:rFonts w:asciiTheme="minorHAnsi" w:hAnsiTheme="minorHAnsi" w:cstheme="minorHAnsi"/>
+          <w:color w:val="000000"/>
+          <w:sz w:val="28"/>
+          <w:szCs w:val="28"/>
+          <w:lang w:val="en-US"/>
+        </w:rPr>
+      </w:pPr>
+      <w:proofErr w:type="spellStart"/>
+      <w:r>
+        <w:rPr>
+          <w:rFonts w:asciiTheme="minorHAnsi" w:hAnsiTheme="minorHAnsi" w:cstheme="minorHAnsi"/>
+          <w:color w:val="000000"/>
+          <w:sz w:val="28"/>
+          <w:szCs w:val="28"/>
+          <w:lang w:val="en-US"/>
+        </w:rPr>
+        <w:t>одній</w:t>
+      </w:r>
+      <w:proofErr w:type="spellEnd"/>
+      <w:r>
+        <w:rPr>
+          <w:rFonts w:asciiTheme="minorHAnsi" w:hAnsiTheme="minorHAnsi" w:cstheme="minorHAnsi"/>
+          <w:color w:val="000000"/>
+          <w:sz w:val="28"/>
+          <w:szCs w:val="28"/>
+          <w:lang w:val="en-US"/>
+        </w:rPr>
+        <w:t xml:space="preserve"> </w:t>
+      </w:r>
+      <w:proofErr w:type="spellStart"/>
+      <w:r>
+        <w:rPr>
+          <w:rFonts w:asciiTheme="minorHAnsi" w:hAnsiTheme="minorHAnsi" w:cstheme="minorHAnsi"/>
+          <w:color w:val="000000"/>
+          <w:sz w:val="28"/>
+          <w:szCs w:val="28"/>
+          <w:lang w:val="en-US"/>
+        </w:rPr>
+        <w:t>цифрі</w:t>
+      </w:r>
+      <w:proofErr w:type="spellEnd"/>
+      <w:r>
+        <w:rPr>
+          <w:rFonts w:asciiTheme="minorHAnsi" w:hAnsiTheme="minorHAnsi" w:cstheme="minorHAnsi"/>
+          <w:color w:val="000000"/>
+          <w:sz w:val="28"/>
+          <w:szCs w:val="28"/>
+          <w:lang w:val="en-US"/>
+        </w:rPr>
+        <w:t xml:space="preserve"> в </w:t>
+      </w:r>
+      <w:proofErr w:type="spellStart"/>
+      <w:r>
+        <w:rPr>
+          <w:rFonts w:asciiTheme="minorHAnsi" w:hAnsiTheme="minorHAnsi" w:cstheme="minorHAnsi"/>
+          <w:color w:val="000000"/>
+          <w:sz w:val="28"/>
+          <w:szCs w:val="28"/>
+          <w:lang w:val="en-US"/>
+        </w:rPr>
+        <w:t>одному</w:t>
+      </w:r>
+      <w:proofErr w:type="spellEnd"/>
+      <w:r>
+        <w:rPr>
+          <w:rFonts w:asciiTheme="minorHAnsi" w:hAnsiTheme="minorHAnsi" w:cstheme="minorHAnsi"/>
+          <w:color w:val="000000"/>
+          <w:sz w:val="28"/>
+          <w:szCs w:val="28"/>
+          <w:lang w:val="en-US"/>
+        </w:rPr>
+        <w:t xml:space="preserve"> </w:t>
+      </w:r>
+      <w:proofErr w:type="spellStart"/>
+      <w:r>
+        <w:rPr>
+          <w:rFonts w:asciiTheme="minorHAnsi" w:hAnsiTheme="minorHAnsi" w:cstheme="minorHAnsi"/>
+          <w:color w:val="000000"/>
+          <w:sz w:val="28"/>
+          <w:szCs w:val="28"/>
+          <w:lang w:val="en-US"/>
+        </w:rPr>
+        <w:t>елементі</w:t>
+      </w:r>
+      <w:proofErr w:type="spellEnd"/>
+      <w:r>
+        <w:rPr>
+          <w:rFonts w:asciiTheme="minorHAnsi" w:hAnsiTheme="minorHAnsi" w:cstheme="minorHAnsi"/>
+          <w:color w:val="000000"/>
+          <w:sz w:val="28"/>
+          <w:szCs w:val="28"/>
+          <w:lang w:val="en-US"/>
+        </w:rPr>
+        <w:t xml:space="preserve"> </w:t>
+      </w:r>
+      <w:proofErr w:type="spellStart"/>
+      <w:r>
+        <w:rPr>
+          <w:rFonts w:asciiTheme="minorHAnsi" w:hAnsiTheme="minorHAnsi" w:cstheme="minorHAnsi"/>
+          <w:color w:val="000000"/>
+          <w:sz w:val="28"/>
+          <w:szCs w:val="28"/>
+          <w:lang w:val="en-US"/>
+        </w:rPr>
+        <w:t>так</w:t>
+      </w:r>
+      <w:proofErr w:type="spellEnd"/>
+      <w:r>
+        <w:rPr>
+          <w:rFonts w:asciiTheme="minorHAnsi" w:hAnsiTheme="minorHAnsi" w:cstheme="minorHAnsi"/>
+          <w:color w:val="000000"/>
+          <w:sz w:val="28"/>
+          <w:szCs w:val="28"/>
+          <w:lang w:val="en-US"/>
+        </w:rPr>
+        <w:t xml:space="preserve">, </w:t>
+      </w:r>
+      <w:proofErr w:type="spellStart"/>
+      <w:r>
+        <w:rPr>
+          <w:rFonts w:asciiTheme="minorHAnsi" w:hAnsiTheme="minorHAnsi" w:cstheme="minorHAnsi"/>
+          <w:color w:val="000000"/>
+          <w:sz w:val="28"/>
+          <w:szCs w:val="28"/>
+          <w:lang w:val="en-US"/>
+        </w:rPr>
+        <w:t>щоб</w:t>
+      </w:r>
+      <w:proofErr w:type="spellEnd"/>
+      <w:r>
+        <w:rPr>
+          <w:rFonts w:asciiTheme="minorHAnsi" w:hAnsiTheme="minorHAnsi" w:cstheme="minorHAnsi"/>
+          <w:color w:val="000000"/>
+          <w:sz w:val="28"/>
+          <w:szCs w:val="28"/>
+          <w:lang w:val="en-US"/>
+        </w:rPr>
+        <w:t xml:space="preserve"> </w:t>
+      </w:r>
+      <w:proofErr w:type="spellStart"/>
+      <w:r>
+        <w:rPr>
+          <w:rFonts w:asciiTheme="minorHAnsi" w:hAnsiTheme="minorHAnsi" w:cstheme="minorHAnsi"/>
+          <w:color w:val="000000"/>
+          <w:sz w:val="28"/>
+          <w:szCs w:val="28"/>
+          <w:lang w:val="en-US"/>
+        </w:rPr>
+        <w:t>вони</w:t>
+      </w:r>
+      <w:proofErr w:type="spellEnd"/>
+      <w:r>
+        <w:rPr>
+          <w:rFonts w:asciiTheme="minorHAnsi" w:hAnsiTheme="minorHAnsi" w:cstheme="minorHAnsi"/>
+          <w:color w:val="000000"/>
+          <w:sz w:val="28"/>
+          <w:szCs w:val="28"/>
+          <w:lang w:val="en-US"/>
+        </w:rPr>
+        <w:t xml:space="preserve"> в </w:t>
+      </w:r>
+      <w:proofErr w:type="spellStart"/>
+      <w:r>
+        <w:rPr>
+          <w:rFonts w:asciiTheme="minorHAnsi" w:hAnsiTheme="minorHAnsi" w:cstheme="minorHAnsi"/>
+          <w:color w:val="000000"/>
+          <w:sz w:val="28"/>
+          <w:szCs w:val="28"/>
+          <w:lang w:val="en-US"/>
+        </w:rPr>
+        <w:t>першому</w:t>
+      </w:r>
+      <w:proofErr w:type="spellEnd"/>
+      <w:r>
+        <w:rPr>
+          <w:rFonts w:asciiTheme="minorHAnsi" w:hAnsiTheme="minorHAnsi" w:cstheme="minorHAnsi"/>
+          <w:color w:val="000000"/>
+          <w:sz w:val="28"/>
+          <w:szCs w:val="28"/>
+          <w:lang w:val="en-US"/>
+        </w:rPr>
+        <w:t xml:space="preserve"> </w:t>
+      </w:r>
+      <w:proofErr w:type="spellStart"/>
+      <w:r>
+        <w:rPr>
+          <w:rFonts w:asciiTheme="minorHAnsi" w:hAnsiTheme="minorHAnsi" w:cstheme="minorHAnsi"/>
+          <w:color w:val="000000"/>
+          <w:sz w:val="28"/>
+          <w:szCs w:val="28"/>
+          <w:lang w:val="en-US"/>
+        </w:rPr>
+        <w:t>стовпці</w:t>
+      </w:r>
+      <w:proofErr w:type="spellEnd"/>
+    </w:p>
+    <w:p>
+      <w:pPr>
+        <w:pStyle w:val="a7"/>
+        <w:spacing w:before="0" w:beforeAutospacing="0" w:after="0" w:afterAutospacing="0"/>
+        <w:rPr>
+          <w:rFonts w:asciiTheme="minorHAnsi" w:hAnsiTheme="minorHAnsi" w:cstheme="minorHAnsi"/>
+          <w:color w:val="000000"/>
+          <w:sz w:val="28"/>
+          <w:szCs w:val="28"/>
+          <w:lang w:val="en-US"/>
+        </w:rPr>
+      </w:pPr>
+      <w:proofErr w:type="spellStart"/>
+      <w:r>
+        <w:rPr>
+          <w:rFonts w:asciiTheme="minorHAnsi" w:hAnsiTheme="minorHAnsi" w:cstheme="minorHAnsi"/>
+          <w:color w:val="000000"/>
+          <w:sz w:val="28"/>
+          <w:szCs w:val="28"/>
+          <w:lang w:val="en-US"/>
+        </w:rPr>
+        <w:t>розташувалися</w:t>
+      </w:r>
+      <w:proofErr w:type="spellEnd"/>
+      <w:r>
+        <w:rPr>
+          <w:rFonts w:asciiTheme="minorHAnsi" w:hAnsiTheme="minorHAnsi" w:cstheme="minorHAnsi"/>
+          <w:color w:val="000000"/>
+          <w:sz w:val="28"/>
+          <w:szCs w:val="28"/>
+          <w:lang w:val="en-US"/>
+        </w:rPr>
+        <w:t xml:space="preserve"> в </w:t>
+      </w:r>
+      <w:proofErr w:type="spellStart"/>
+      <w:r>
+        <w:rPr>
+          <w:rFonts w:asciiTheme="minorHAnsi" w:hAnsiTheme="minorHAnsi" w:cstheme="minorHAnsi"/>
+          <w:color w:val="000000"/>
+          <w:sz w:val="28"/>
+          <w:szCs w:val="28"/>
+          <w:lang w:val="en-US"/>
+        </w:rPr>
+        <w:t>порядку</w:t>
+      </w:r>
+      <w:proofErr w:type="spellEnd"/>
+      <w:r>
+        <w:rPr>
+          <w:rFonts w:asciiTheme="minorHAnsi" w:hAnsiTheme="minorHAnsi" w:cstheme="minorHAnsi"/>
+          <w:color w:val="000000"/>
+          <w:sz w:val="28"/>
+          <w:szCs w:val="28"/>
+          <w:lang w:val="en-US"/>
+        </w:rPr>
+        <w:t xml:space="preserve"> </w:t>
+      </w:r>
+      <w:proofErr w:type="spellStart"/>
+      <w:r>
+        <w:rPr>
+          <w:rFonts w:asciiTheme="minorHAnsi" w:hAnsiTheme="minorHAnsi" w:cstheme="minorHAnsi"/>
+          <w:color w:val="000000"/>
+          <w:sz w:val="28"/>
+          <w:szCs w:val="28"/>
+          <w:lang w:val="en-US"/>
+        </w:rPr>
+        <w:t>зростання</w:t>
+      </w:r>
+      <w:proofErr w:type="spellEnd"/>
+      <w:r>
+        <w:rPr>
+          <w:rFonts w:asciiTheme="minorHAnsi" w:hAnsiTheme="minorHAnsi" w:cstheme="minorHAnsi"/>
+          <w:color w:val="000000"/>
+          <w:sz w:val="28"/>
+          <w:szCs w:val="28"/>
+          <w:lang w:val="en-US"/>
+        </w:rPr>
+        <w:t>.</w:t>
+      </w:r>
+    </w:p>
+    <w:p>
+      <w:pPr>
+        <w:pStyle w:val="a7"/>
+        <w:spacing w:before="0" w:beforeAutospacing="0" w:after="0" w:afterAutospacing="0"/>
+        <w:rPr>
+          <w:rFonts w:asciiTheme="minorHAnsi" w:hAnsiTheme="minorHAnsi" w:cstheme="minorHAnsi"/>
+          <w:color w:val="000000"/>
+          <w:sz w:val="28"/>
+          <w:szCs w:val="28"/>
+          <w:lang w:val="en-US"/>
+        </w:rPr>
+      </w:pPr>
+    </w:p>
+    <w:p>
+      <w:pPr>
+        <w:pStyle w:val="a7"/>
         <w:tabs>
           <w:tab w:val="left" w:pos="5385"/>
         </w:tabs>
@@ -2695,6 +4361,520 @@
         </w:rPr>
         <w:t>v3</w:t>
       </w:r>
+    </w:p>
+    <w:p>
+      <w:pPr>
+        <w:pStyle w:val="a7"/>
+        <w:shd w:val="clear" w:color="auto" w:fill="FFFFFF"/>
+        <w:spacing w:before="0" w:beforeAutospacing="0" w:after="0" w:afterAutospacing="0"/>
+        <w:rPr>
+          <w:rFonts w:asciiTheme="minorHAnsi" w:hAnsiTheme="minorHAnsi" w:cstheme="minorHAnsi"/>
+          <w:color w:val="333333"/>
+          <w:sz w:val="28"/>
+          <w:szCs w:val="28"/>
+        </w:rPr>
+      </w:pPr>
+      <w:r>
+        <w:rPr>
+          <w:rFonts w:asciiTheme="minorHAnsi" w:hAnsiTheme="minorHAnsi" w:cstheme="minorHAnsi"/>
+          <w:color w:val="333333"/>
+          <w:sz w:val="28"/>
+          <w:szCs w:val="28"/>
+        </w:rPr>
+        <w:t>Вам дано масив цілих чисел розміром </w:t>
+      </w:r>
+      <w:r>
+        <w:rPr>
+          <w:rStyle w:val="mjx-char"/>
+          <w:rFonts w:asciiTheme="minorHAnsi" w:hAnsiTheme="minorHAnsi" w:cstheme="minorHAnsi"/>
+          <w:color w:val="333333"/>
+          <w:sz w:val="28"/>
+          <w:szCs w:val="28"/>
+          <w:bdr w:val="none" w:sz="0" w:space="0" w:color="auto" w:frame="1"/>
+        </w:rPr>
+        <w:t>N</w:t>
+      </w:r>
+      <w:r>
+        <w:rPr>
+          <w:rFonts w:asciiTheme="minorHAnsi" w:hAnsiTheme="minorHAnsi" w:cstheme="minorHAnsi"/>
+          <w:color w:val="333333"/>
+          <w:sz w:val="28"/>
+          <w:szCs w:val="28"/>
+        </w:rPr>
+        <w:t xml:space="preserve">, на першій та останній клітинці розміщено по </w:t>
+      </w:r>
+      <w:proofErr w:type="spellStart"/>
+      <w:r>
+        <w:rPr>
+          <w:rFonts w:asciiTheme="minorHAnsi" w:hAnsiTheme="minorHAnsi" w:cstheme="minorHAnsi"/>
+          <w:color w:val="333333"/>
+          <w:sz w:val="28"/>
+          <w:szCs w:val="28"/>
+        </w:rPr>
+        <w:t>дрону</w:t>
+      </w:r>
+      <w:proofErr w:type="spellEnd"/>
+      <w:r>
+        <w:rPr>
+          <w:rFonts w:asciiTheme="minorHAnsi" w:hAnsiTheme="minorHAnsi" w:cstheme="minorHAnsi"/>
+          <w:color w:val="333333"/>
+          <w:sz w:val="28"/>
+          <w:szCs w:val="28"/>
+        </w:rPr>
+        <w:t>.</w:t>
+      </w:r>
+    </w:p>
+    <w:p>
+      <w:pPr>
+        <w:pStyle w:val="a7"/>
+        <w:shd w:val="clear" w:color="auto" w:fill="FFFFFF"/>
+        <w:spacing w:before="0" w:beforeAutospacing="0" w:after="150" w:afterAutospacing="0"/>
+        <w:rPr>
+          <w:rFonts w:asciiTheme="minorHAnsi" w:hAnsiTheme="minorHAnsi" w:cstheme="minorHAnsi"/>
+          <w:color w:val="333333"/>
+          <w:sz w:val="28"/>
+          <w:szCs w:val="28"/>
+        </w:rPr>
+      </w:pPr>
+      <w:r>
+        <w:rPr>
+          <w:rFonts w:asciiTheme="minorHAnsi" w:hAnsiTheme="minorHAnsi" w:cstheme="minorHAnsi"/>
+          <w:color w:val="333333"/>
+          <w:sz w:val="28"/>
+          <w:szCs w:val="28"/>
+        </w:rPr>
+        <w:t xml:space="preserve">Вони одночасно </w:t>
+      </w:r>
+      <w:proofErr w:type="spellStart"/>
+      <w:r>
+        <w:rPr>
+          <w:rFonts w:asciiTheme="minorHAnsi" w:hAnsiTheme="minorHAnsi" w:cstheme="minorHAnsi"/>
+          <w:color w:val="333333"/>
+          <w:sz w:val="28"/>
+          <w:szCs w:val="28"/>
+        </w:rPr>
+        <w:t>взлітають</w:t>
+      </w:r>
+      <w:proofErr w:type="spellEnd"/>
+      <w:r>
+        <w:rPr>
+          <w:rFonts w:asciiTheme="minorHAnsi" w:hAnsiTheme="minorHAnsi" w:cstheme="minorHAnsi"/>
+          <w:color w:val="333333"/>
+          <w:sz w:val="28"/>
+          <w:szCs w:val="28"/>
+        </w:rPr>
+        <w:t>.</w:t>
+      </w:r>
+    </w:p>
+    <w:p>
+      <w:pPr>
+        <w:pStyle w:val="a7"/>
+        <w:shd w:val="clear" w:color="auto" w:fill="FFFFFF"/>
+        <w:spacing w:before="0" w:beforeAutospacing="0" w:after="150" w:afterAutospacing="0"/>
+        <w:rPr>
+          <w:rFonts w:asciiTheme="minorHAnsi" w:hAnsiTheme="minorHAnsi" w:cstheme="minorHAnsi"/>
+          <w:color w:val="333333"/>
+          <w:sz w:val="28"/>
+          <w:szCs w:val="28"/>
+        </w:rPr>
+      </w:pPr>
+      <w:r>
+        <w:rPr>
+          <w:rFonts w:asciiTheme="minorHAnsi" w:hAnsiTheme="minorHAnsi" w:cstheme="minorHAnsi"/>
+          <w:color w:val="333333"/>
+          <w:sz w:val="28"/>
+          <w:szCs w:val="28"/>
+        </w:rPr>
+        <w:t xml:space="preserve">На початку кожного ходу швидкість </w:t>
+      </w:r>
+      <w:proofErr w:type="spellStart"/>
+      <w:r>
+        <w:rPr>
+          <w:rFonts w:asciiTheme="minorHAnsi" w:hAnsiTheme="minorHAnsi" w:cstheme="minorHAnsi"/>
+          <w:color w:val="333333"/>
+          <w:sz w:val="28"/>
+          <w:szCs w:val="28"/>
+        </w:rPr>
+        <w:t>дрону</w:t>
+      </w:r>
+      <w:proofErr w:type="spellEnd"/>
+      <w:r>
+        <w:rPr>
+          <w:rFonts w:asciiTheme="minorHAnsi" w:hAnsiTheme="minorHAnsi" w:cstheme="minorHAnsi"/>
+          <w:color w:val="333333"/>
+          <w:sz w:val="28"/>
+          <w:szCs w:val="28"/>
+        </w:rPr>
+        <w:t xml:space="preserve"> стає рівною значенню клітинки, у якій він знаходиться.</w:t>
+      </w:r>
+    </w:p>
+    <w:p>
+      <w:pPr>
+        <w:pStyle w:val="a7"/>
+        <w:shd w:val="clear" w:color="auto" w:fill="FFFFFF"/>
+        <w:spacing w:before="0" w:beforeAutospacing="0" w:after="0" w:afterAutospacing="0"/>
+        <w:rPr>
+          <w:rFonts w:asciiTheme="minorHAnsi" w:hAnsiTheme="minorHAnsi" w:cstheme="minorHAnsi"/>
+          <w:color w:val="333333"/>
+          <w:sz w:val="28"/>
+          <w:szCs w:val="28"/>
+        </w:rPr>
+      </w:pPr>
+      <w:r>
+        <w:rPr>
+          <w:rFonts w:asciiTheme="minorHAnsi" w:hAnsiTheme="minorHAnsi" w:cstheme="minorHAnsi"/>
+          <w:color w:val="333333"/>
+          <w:sz w:val="28"/>
+          <w:szCs w:val="28"/>
+        </w:rPr>
+        <w:t xml:space="preserve">Тобто лівий </w:t>
+      </w:r>
+      <w:proofErr w:type="spellStart"/>
+      <w:r>
+        <w:rPr>
+          <w:rFonts w:asciiTheme="minorHAnsi" w:hAnsiTheme="minorHAnsi" w:cstheme="minorHAnsi"/>
+          <w:color w:val="333333"/>
+          <w:sz w:val="28"/>
+          <w:szCs w:val="28"/>
+        </w:rPr>
+        <w:t>дрон</w:t>
+      </w:r>
+      <w:proofErr w:type="spellEnd"/>
+      <w:r>
+        <w:rPr>
+          <w:rFonts w:asciiTheme="minorHAnsi" w:hAnsiTheme="minorHAnsi" w:cstheme="minorHAnsi"/>
+          <w:color w:val="333333"/>
+          <w:sz w:val="28"/>
+          <w:szCs w:val="28"/>
+        </w:rPr>
+        <w:t xml:space="preserve"> у першу секунду з клітинки з індексом </w:t>
+      </w:r>
+      <w:r>
+        <w:rPr>
+          <w:rStyle w:val="mjx-char"/>
+          <w:rFonts w:asciiTheme="minorHAnsi" w:hAnsiTheme="minorHAnsi" w:cstheme="minorHAnsi"/>
+          <w:color w:val="333333"/>
+          <w:sz w:val="28"/>
+          <w:szCs w:val="28"/>
+          <w:bdr w:val="none" w:sz="0" w:space="0" w:color="auto" w:frame="1"/>
+        </w:rPr>
+        <w:t>1</w:t>
+      </w:r>
+      <w:r>
+        <w:rPr>
+          <w:rFonts w:asciiTheme="minorHAnsi" w:hAnsiTheme="minorHAnsi" w:cstheme="minorHAnsi"/>
+          <w:color w:val="333333"/>
+          <w:sz w:val="28"/>
+          <w:szCs w:val="28"/>
+        </w:rPr>
+        <w:t> перелетить у клітинку з індексом </w:t>
+      </w:r>
+      <w:r>
+        <w:rPr>
+          <w:rStyle w:val="mjx-char"/>
+          <w:rFonts w:asciiTheme="minorHAnsi" w:hAnsiTheme="minorHAnsi" w:cstheme="minorHAnsi"/>
+          <w:color w:val="333333"/>
+          <w:sz w:val="28"/>
+          <w:szCs w:val="28"/>
+          <w:bdr w:val="none" w:sz="0" w:space="0" w:color="auto" w:frame="1"/>
+        </w:rPr>
+        <w:t>a1</w:t>
+      </w:r>
+      <w:r>
+        <w:rPr>
+          <w:rFonts w:asciiTheme="minorHAnsi" w:hAnsiTheme="minorHAnsi" w:cstheme="minorHAnsi"/>
+          <w:color w:val="333333"/>
+          <w:sz w:val="28"/>
+          <w:szCs w:val="28"/>
+        </w:rPr>
+        <w:t>, тобто його наступна позиція рахується як поточна позиція + число у поточній позиції (перегляньте пояснення для візуалізації) Правий робить аналогічно в протилежну сторону.</w:t>
+      </w:r>
+    </w:p>
+    <w:p>
+      <w:pPr>
+        <w:pStyle w:val="a7"/>
+        <w:shd w:val="clear" w:color="auto" w:fill="FFFFFF"/>
+        <w:spacing w:before="0" w:beforeAutospacing="0" w:after="150" w:afterAutospacing="0"/>
+        <w:rPr>
+          <w:rFonts w:asciiTheme="minorHAnsi" w:hAnsiTheme="minorHAnsi" w:cstheme="minorHAnsi"/>
+          <w:color w:val="333333"/>
+          <w:sz w:val="28"/>
+          <w:szCs w:val="28"/>
+        </w:rPr>
+      </w:pPr>
+      <w:r>
+        <w:rPr>
+          <w:rFonts w:asciiTheme="minorHAnsi" w:hAnsiTheme="minorHAnsi" w:cstheme="minorHAnsi"/>
+          <w:color w:val="333333"/>
+          <w:sz w:val="28"/>
+          <w:szCs w:val="28"/>
+        </w:rPr>
+        <w:t>Вони це роблять до моменту, коли трапиться одна з зазначених подій:</w:t>
+      </w:r>
+    </w:p>
+    <w:p>
+      <w:pPr>
+        <w:pStyle w:val="a7"/>
+        <w:shd w:val="clear" w:color="auto" w:fill="FFFFFF"/>
+        <w:spacing w:before="0" w:beforeAutospacing="0" w:after="150" w:afterAutospacing="0"/>
+        <w:rPr>
+          <w:rFonts w:asciiTheme="minorHAnsi" w:hAnsiTheme="minorHAnsi" w:cstheme="minorHAnsi"/>
+          <w:color w:val="333333"/>
+          <w:sz w:val="28"/>
+          <w:szCs w:val="28"/>
+        </w:rPr>
+      </w:pPr>
+      <w:proofErr w:type="spellStart"/>
+      <w:r>
+        <w:rPr>
+          <w:rFonts w:asciiTheme="minorHAnsi" w:hAnsiTheme="minorHAnsi" w:cstheme="minorHAnsi"/>
+          <w:color w:val="333333"/>
+          <w:sz w:val="28"/>
+          <w:szCs w:val="28"/>
+        </w:rPr>
+        <w:t>Якшо</w:t>
+      </w:r>
+      <w:proofErr w:type="spellEnd"/>
+      <w:r>
+        <w:rPr>
+          <w:rFonts w:asciiTheme="minorHAnsi" w:hAnsiTheme="minorHAnsi" w:cstheme="minorHAnsi"/>
+          <w:color w:val="333333"/>
+          <w:sz w:val="28"/>
+          <w:szCs w:val="28"/>
+        </w:rPr>
+        <w:t xml:space="preserve"> 2 </w:t>
+      </w:r>
+      <w:proofErr w:type="spellStart"/>
+      <w:r>
+        <w:rPr>
+          <w:rFonts w:asciiTheme="minorHAnsi" w:hAnsiTheme="minorHAnsi" w:cstheme="minorHAnsi"/>
+          <w:color w:val="333333"/>
+          <w:sz w:val="28"/>
+          <w:szCs w:val="28"/>
+        </w:rPr>
+        <w:t>дрони</w:t>
+      </w:r>
+      <w:proofErr w:type="spellEnd"/>
+      <w:r>
+        <w:rPr>
+          <w:rFonts w:asciiTheme="minorHAnsi" w:hAnsiTheme="minorHAnsi" w:cstheme="minorHAnsi"/>
+          <w:color w:val="333333"/>
+          <w:sz w:val="28"/>
+          <w:szCs w:val="28"/>
+        </w:rPr>
+        <w:t xml:space="preserve"> опиняються в одній клітинці - ви виводите </w:t>
+      </w:r>
+      <w:proofErr w:type="spellStart"/>
+      <w:r>
+        <w:rPr>
+          <w:rStyle w:val="ab"/>
+          <w:rFonts w:asciiTheme="minorHAnsi" w:hAnsiTheme="minorHAnsi" w:cstheme="minorHAnsi"/>
+          <w:color w:val="333333"/>
+          <w:sz w:val="28"/>
+          <w:szCs w:val="28"/>
+        </w:rPr>
+        <w:t>Collision</w:t>
+      </w:r>
+      <w:proofErr w:type="spellEnd"/>
+      <w:r>
+        <w:rPr>
+          <w:rFonts w:asciiTheme="minorHAnsi" w:hAnsiTheme="minorHAnsi" w:cstheme="minorHAnsi"/>
+          <w:color w:val="333333"/>
+          <w:sz w:val="28"/>
+          <w:szCs w:val="28"/>
+        </w:rPr>
+        <w:t>.</w:t>
+      </w:r>
+    </w:p>
+    <w:p>
+      <w:pPr>
+        <w:pStyle w:val="a7"/>
+        <w:shd w:val="clear" w:color="auto" w:fill="FFFFFF"/>
+        <w:spacing w:before="0" w:beforeAutospacing="0" w:after="150" w:afterAutospacing="0"/>
+        <w:rPr>
+          <w:rFonts w:asciiTheme="minorHAnsi" w:hAnsiTheme="minorHAnsi" w:cstheme="minorHAnsi"/>
+          <w:color w:val="333333"/>
+          <w:sz w:val="28"/>
+          <w:szCs w:val="28"/>
+        </w:rPr>
+      </w:pPr>
+      <w:r>
+        <w:rPr>
+          <w:rFonts w:asciiTheme="minorHAnsi" w:hAnsiTheme="minorHAnsi" w:cstheme="minorHAnsi"/>
+          <w:color w:val="333333"/>
+          <w:sz w:val="28"/>
+          <w:szCs w:val="28"/>
+        </w:rPr>
+        <w:t xml:space="preserve">Якщо лівий </w:t>
+      </w:r>
+      <w:proofErr w:type="spellStart"/>
+      <w:r>
+        <w:rPr>
+          <w:rFonts w:asciiTheme="minorHAnsi" w:hAnsiTheme="minorHAnsi" w:cstheme="minorHAnsi"/>
+          <w:color w:val="333333"/>
+          <w:sz w:val="28"/>
+          <w:szCs w:val="28"/>
+        </w:rPr>
+        <w:t>дрон</w:t>
+      </w:r>
+      <w:proofErr w:type="spellEnd"/>
+      <w:r>
+        <w:rPr>
+          <w:rFonts w:asciiTheme="minorHAnsi" w:hAnsiTheme="minorHAnsi" w:cstheme="minorHAnsi"/>
+          <w:color w:val="333333"/>
+          <w:sz w:val="28"/>
+          <w:szCs w:val="28"/>
+        </w:rPr>
+        <w:t xml:space="preserve"> опиниться справа від правого - це </w:t>
+      </w:r>
+      <w:proofErr w:type="spellStart"/>
+      <w:r>
+        <w:rPr>
+          <w:rStyle w:val="ab"/>
+          <w:rFonts w:asciiTheme="minorHAnsi" w:hAnsiTheme="minorHAnsi" w:cstheme="minorHAnsi"/>
+          <w:color w:val="333333"/>
+          <w:sz w:val="28"/>
+          <w:szCs w:val="28"/>
+        </w:rPr>
+        <w:t>Miss</w:t>
+      </w:r>
+      <w:proofErr w:type="spellEnd"/>
+    </w:p>
+    <w:p>
+      <w:pPr>
+        <w:pStyle w:val="a7"/>
+        <w:shd w:val="clear" w:color="auto" w:fill="FFFFFF"/>
+        <w:spacing w:before="0" w:beforeAutospacing="0" w:after="0" w:afterAutospacing="0"/>
+        <w:rPr>
+          <w:rFonts w:asciiTheme="minorHAnsi" w:hAnsiTheme="minorHAnsi" w:cstheme="minorHAnsi"/>
+          <w:color w:val="333333"/>
+          <w:sz w:val="28"/>
+          <w:szCs w:val="28"/>
+        </w:rPr>
+      </w:pPr>
+      <w:r>
+        <w:rPr>
+          <w:rFonts w:asciiTheme="minorHAnsi" w:hAnsiTheme="minorHAnsi" w:cstheme="minorHAnsi"/>
+          <w:color w:val="333333"/>
+          <w:sz w:val="28"/>
+          <w:szCs w:val="28"/>
+        </w:rPr>
+        <w:t>У випадку якщо вони зупиняться один навпроти одного, тобто у клітинках </w:t>
+      </w:r>
+      <w:proofErr w:type="spellStart"/>
+      <w:r>
+        <w:rPr>
+          <w:rStyle w:val="mjx-char"/>
+          <w:rFonts w:asciiTheme="minorHAnsi" w:hAnsiTheme="minorHAnsi" w:cstheme="minorHAnsi"/>
+          <w:color w:val="333333"/>
+          <w:sz w:val="28"/>
+          <w:szCs w:val="28"/>
+          <w:bdr w:val="none" w:sz="0" w:space="0" w:color="auto" w:frame="1"/>
+        </w:rPr>
+        <w:t>ai</w:t>
+      </w:r>
+      <w:proofErr w:type="spellEnd"/>
+      <w:r>
+        <w:rPr>
+          <w:rFonts w:asciiTheme="minorHAnsi" w:hAnsiTheme="minorHAnsi" w:cstheme="minorHAnsi"/>
+          <w:color w:val="333333"/>
+          <w:sz w:val="28"/>
+          <w:szCs w:val="28"/>
+        </w:rPr>
+        <w:t> та </w:t>
+      </w:r>
+      <w:r>
+        <w:rPr>
+          <w:rStyle w:val="mjx-char"/>
+          <w:rFonts w:asciiTheme="minorHAnsi" w:hAnsiTheme="minorHAnsi" w:cstheme="minorHAnsi"/>
+          <w:color w:val="333333"/>
+          <w:sz w:val="28"/>
+          <w:szCs w:val="28"/>
+          <w:bdr w:val="none" w:sz="0" w:space="0" w:color="auto" w:frame="1"/>
+        </w:rPr>
+        <w:t>ai+1</w:t>
+      </w:r>
+      <w:r>
+        <w:rPr>
+          <w:rFonts w:asciiTheme="minorHAnsi" w:hAnsiTheme="minorHAnsi" w:cstheme="minorHAnsi"/>
+          <w:color w:val="333333"/>
+          <w:sz w:val="28"/>
+          <w:szCs w:val="28"/>
+        </w:rPr>
+        <w:t> - виведіть </w:t>
+      </w:r>
+      <w:proofErr w:type="spellStart"/>
+      <w:r>
+        <w:rPr>
+          <w:rStyle w:val="ab"/>
+          <w:rFonts w:asciiTheme="minorHAnsi" w:hAnsiTheme="minorHAnsi" w:cstheme="minorHAnsi"/>
+          <w:color w:val="333333"/>
+          <w:sz w:val="28"/>
+          <w:szCs w:val="28"/>
+        </w:rPr>
+        <w:t>Stopped</w:t>
+      </w:r>
+      <w:proofErr w:type="spellEnd"/>
+    </w:p>
+    <w:p>
+      <w:pPr>
+        <w:pStyle w:val="a7"/>
+        <w:shd w:val="clear" w:color="auto" w:fill="FFFFFF"/>
+        <w:spacing w:before="0" w:beforeAutospacing="0" w:after="150" w:afterAutospacing="0"/>
+        <w:rPr>
+          <w:rFonts w:asciiTheme="minorHAnsi" w:hAnsiTheme="minorHAnsi" w:cstheme="minorHAnsi"/>
+          <w:color w:val="333333"/>
+          <w:sz w:val="28"/>
+          <w:szCs w:val="28"/>
+        </w:rPr>
+      </w:pPr>
+      <w:r>
+        <w:rPr>
+          <w:rFonts w:asciiTheme="minorHAnsi" w:hAnsiTheme="minorHAnsi" w:cstheme="minorHAnsi"/>
+          <w:color w:val="333333"/>
+          <w:sz w:val="28"/>
+          <w:szCs w:val="28"/>
+        </w:rPr>
+        <w:t xml:space="preserve">Врахуйте, що перевіряти треба також до </w:t>
+      </w:r>
+      <w:proofErr w:type="spellStart"/>
+      <w:r>
+        <w:rPr>
+          <w:rFonts w:asciiTheme="minorHAnsi" w:hAnsiTheme="minorHAnsi" w:cstheme="minorHAnsi"/>
+          <w:color w:val="333333"/>
+          <w:sz w:val="28"/>
+          <w:szCs w:val="28"/>
+        </w:rPr>
+        <w:t>взльоту</w:t>
+      </w:r>
+      <w:proofErr w:type="spellEnd"/>
+      <w:r>
+        <w:rPr>
+          <w:rFonts w:asciiTheme="minorHAnsi" w:hAnsiTheme="minorHAnsi" w:cstheme="minorHAnsi"/>
+          <w:color w:val="333333"/>
+          <w:sz w:val="28"/>
+          <w:szCs w:val="28"/>
+        </w:rPr>
+        <w:t>.</w:t>
+      </w:r>
+    </w:p>
+    <w:p>
+      <w:pPr>
+        <w:pStyle w:val="a7"/>
+        <w:tabs>
+          <w:tab w:val="left" w:pos="5385"/>
+        </w:tabs>
+        <w:spacing w:before="0" w:beforeAutospacing="0" w:after="0" w:afterAutospacing="0"/>
+        <w:rPr>
+          <w:rFonts w:asciiTheme="minorHAnsi" w:hAnsiTheme="minorHAnsi" w:cstheme="minorHAnsi"/>
+          <w:b/>
+          <w:bCs/>
+          <w:color w:val="000000"/>
+          <w:sz w:val="32"/>
+          <w:szCs w:val="32"/>
+          <w:lang w:val="en-US"/>
+        </w:rPr>
+      </w:pPr>
       <w:r>
         <w:rPr>
           <w:rFonts w:asciiTheme="minorHAnsi" w:hAnsiTheme="minorHAnsi" w:cstheme="minorHAnsi"/>
@@ -2773,6 +4953,65 @@
     <w:p>
       <w:pPr>
         <w:pStyle w:val="a7"/>
+        <w:shd w:val="clear" w:color="auto" w:fill="FFFFFF"/>
+        <w:spacing w:before="0" w:beforeAutospacing="0" w:after="150" w:afterAutospacing="0"/>
+        <w:rPr>
+          <w:rFonts w:asciiTheme="minorHAnsi" w:hAnsiTheme="minorHAnsi" w:cstheme="minorHAnsi"/>
+          <w:color w:val="333333"/>
+          <w:sz w:val="28"/>
+          <w:szCs w:val="28"/>
+        </w:rPr>
+      </w:pPr>
+      <w:r>
+        <w:rPr>
+          <w:rFonts w:asciiTheme="minorHAnsi" w:hAnsiTheme="minorHAnsi" w:cstheme="minorHAnsi"/>
+          <w:color w:val="333333"/>
+          <w:sz w:val="28"/>
+          <w:szCs w:val="28"/>
+        </w:rPr>
+        <w:t>Вам дано 2 масиви розміром N та M. Значення у цих масивах унікальні.</w:t>
+      </w:r>
+    </w:p>
+    <w:p>
+      <w:pPr>
+        <w:pStyle w:val="a7"/>
+        <w:shd w:val="clear" w:color="auto" w:fill="FFFFFF"/>
+        <w:spacing w:before="0" w:beforeAutospacing="0" w:after="150" w:afterAutospacing="0"/>
+        <w:rPr>
+          <w:rFonts w:asciiTheme="minorHAnsi" w:hAnsiTheme="minorHAnsi" w:cstheme="minorHAnsi"/>
+          <w:color w:val="333333"/>
+          <w:sz w:val="28"/>
+          <w:szCs w:val="28"/>
+        </w:rPr>
+      </w:pPr>
+      <w:r>
+        <w:rPr>
+          <w:rFonts w:asciiTheme="minorHAnsi" w:hAnsiTheme="minorHAnsi" w:cstheme="minorHAnsi"/>
+          <w:color w:val="333333"/>
+          <w:sz w:val="28"/>
+          <w:szCs w:val="28"/>
+        </w:rPr>
+        <w:t>Ваше завдання вивести у першому рядку кількість елементів, які наявні в обох масивах одночасно, у другому кількість унікальних елементів в обох масивах разом.</w:t>
+      </w:r>
+    </w:p>
+    <w:p>
+      <w:pPr>
+        <w:pStyle w:val="a7"/>
+        <w:spacing w:before="0" w:beforeAutospacing="0" w:after="0" w:afterAutospacing="0"/>
+        <w:rPr>
+          <w:rFonts w:asciiTheme="minorHAnsi" w:hAnsiTheme="minorHAnsi" w:cstheme="minorHAnsi"/>
+          <w:b/>
+          <w:bCs/>
+          <w:color w:val="000000"/>
+          <w:sz w:val="32"/>
+          <w:szCs w:val="32"/>
+          <w:lang w:val="en-US"/>
+        </w:rPr>
+      </w:pPr>
+    </w:p>
+    <w:p>
+      <w:pPr>
+        <w:pStyle w:val="a7"/>
         <w:spacing w:before="0" w:beforeAutospacing="0" w:after="0" w:afterAutospacing="0"/>
         <w:rPr>
           <w:rFonts w:asciiTheme="minorHAnsi" w:hAnsiTheme="minorHAnsi" w:cstheme="minorHAnsi"/>
@@ -2860,41 +5099,354 @@
     <w:p>
       <w:pPr>
         <w:pStyle w:val="a7"/>
-        <w:spacing w:before="0" w:beforeAutospacing="0" w:after="0" w:afterAutospacing="0"/>
-        <w:rPr>
-          <w:rFonts w:asciiTheme="minorHAnsi" w:hAnsiTheme="minorHAnsi" w:cstheme="minorHAnsi"/>
-          <w:b/>
-          <w:bCs/>
-          <w:color w:val="000000"/>
-          <w:sz w:val="32"/>
-          <w:szCs w:val="32"/>
-          <w:lang w:val="en-US"/>
-        </w:rPr>
-      </w:pPr>
-    </w:p>
-    <w:p>
-      <w:pPr>
-        <w:pStyle w:val="a7"/>
-        <w:spacing w:before="0" w:beforeAutospacing="0" w:after="0" w:afterAutospacing="0"/>
-        <w:rPr>
-          <w:rFonts w:asciiTheme="minorHAnsi" w:hAnsiTheme="minorHAnsi" w:cstheme="minorHAnsi"/>
-          <w:b/>
-          <w:bCs/>
-          <w:color w:val="000000"/>
-          <w:sz w:val="32"/>
-          <w:szCs w:val="32"/>
-          <w:lang w:val="en-US"/>
-        </w:rPr>
-      </w:pPr>
-      <w:r>
-        <w:rPr>
-          <w:rFonts w:asciiTheme="minorHAnsi" w:hAnsiTheme="minorHAnsi" w:cstheme="minorHAnsi"/>
-          <w:b/>
-          <w:bCs/>
-          <w:color w:val="000000"/>
-          <w:sz w:val="32"/>
-          <w:szCs w:val="32"/>
-        </w:rPr>
+        <w:rPr>
+          <w:rFonts w:asciiTheme="minorHAnsi" w:hAnsiTheme="minorHAnsi" w:cstheme="minorHAnsi"/>
+          <w:color w:val="000000"/>
+          <w:sz w:val="28"/>
+          <w:szCs w:val="28"/>
+          <w:lang w:val="en-US"/>
+        </w:rPr>
+      </w:pPr>
+      <w:proofErr w:type="spellStart"/>
+      <w:r>
+        <w:rPr>
+          <w:rFonts w:asciiTheme="minorHAnsi" w:hAnsiTheme="minorHAnsi" w:cstheme="minorHAnsi"/>
+          <w:color w:val="000000"/>
+          <w:sz w:val="28"/>
+          <w:szCs w:val="28"/>
+          <w:lang w:val="en-US"/>
+        </w:rPr>
+        <w:t>Реалізувати</w:t>
+      </w:r>
+      <w:proofErr w:type="spellEnd"/>
+      <w:r>
+        <w:rPr>
+          <w:rFonts w:asciiTheme="minorHAnsi" w:hAnsiTheme="minorHAnsi" w:cstheme="minorHAnsi"/>
+          <w:color w:val="000000"/>
+          <w:sz w:val="28"/>
+          <w:szCs w:val="28"/>
+          <w:lang w:val="en-US"/>
+        </w:rPr>
+        <w:t xml:space="preserve"> </w:t>
+      </w:r>
+      <w:proofErr w:type="spellStart"/>
+      <w:r>
+        <w:rPr>
+          <w:rFonts w:asciiTheme="minorHAnsi" w:hAnsiTheme="minorHAnsi" w:cstheme="minorHAnsi"/>
+          <w:color w:val="000000"/>
+          <w:sz w:val="28"/>
+          <w:szCs w:val="28"/>
+          <w:lang w:val="en-US"/>
+        </w:rPr>
+        <w:t>програму</w:t>
+      </w:r>
+      <w:proofErr w:type="spellEnd"/>
+      <w:r>
+        <w:rPr>
+          <w:rFonts w:asciiTheme="minorHAnsi" w:hAnsiTheme="minorHAnsi" w:cstheme="minorHAnsi"/>
+          <w:color w:val="000000"/>
+          <w:sz w:val="28"/>
+          <w:szCs w:val="28"/>
+          <w:lang w:val="en-US"/>
+        </w:rPr>
+        <w:t xml:space="preserve">, </w:t>
+      </w:r>
+      <w:proofErr w:type="spellStart"/>
+      <w:r>
+        <w:rPr>
+          <w:rFonts w:asciiTheme="minorHAnsi" w:hAnsiTheme="minorHAnsi" w:cstheme="minorHAnsi"/>
+          <w:color w:val="000000"/>
+          <w:sz w:val="28"/>
+          <w:szCs w:val="28"/>
+          <w:lang w:val="en-US"/>
+        </w:rPr>
+        <w:t>яка</w:t>
+      </w:r>
+      <w:proofErr w:type="spellEnd"/>
+      <w:r>
+        <w:rPr>
+          <w:rFonts w:asciiTheme="minorHAnsi" w:hAnsiTheme="minorHAnsi" w:cstheme="minorHAnsi"/>
+          <w:color w:val="000000"/>
+          <w:sz w:val="28"/>
+          <w:szCs w:val="28"/>
+          <w:lang w:val="en-US"/>
+        </w:rPr>
+        <w:t xml:space="preserve"> </w:t>
+      </w:r>
+      <w:proofErr w:type="spellStart"/>
+      <w:r>
+        <w:rPr>
+          <w:rFonts w:asciiTheme="minorHAnsi" w:hAnsiTheme="minorHAnsi" w:cstheme="minorHAnsi"/>
+          <w:color w:val="000000"/>
+          <w:sz w:val="28"/>
+          <w:szCs w:val="28"/>
+          <w:lang w:val="en-US"/>
+        </w:rPr>
+        <w:t>перевіряє</w:t>
+      </w:r>
+      <w:proofErr w:type="spellEnd"/>
+      <w:r>
+        <w:rPr>
+          <w:rFonts w:asciiTheme="minorHAnsi" w:hAnsiTheme="minorHAnsi" w:cstheme="minorHAnsi"/>
+          <w:color w:val="000000"/>
+          <w:sz w:val="28"/>
+          <w:szCs w:val="28"/>
+          <w:lang w:val="en-US"/>
+        </w:rPr>
+        <w:t xml:space="preserve">, </w:t>
+      </w:r>
+      <w:proofErr w:type="spellStart"/>
+      <w:r>
+        <w:rPr>
+          <w:rFonts w:asciiTheme="minorHAnsi" w:hAnsiTheme="minorHAnsi" w:cstheme="minorHAnsi"/>
+          <w:color w:val="000000"/>
+          <w:sz w:val="28"/>
+          <w:szCs w:val="28"/>
+          <w:lang w:val="en-US"/>
+        </w:rPr>
+        <w:t>чи</w:t>
+      </w:r>
+      <w:proofErr w:type="spellEnd"/>
+      <w:r>
+        <w:rPr>
+          <w:rFonts w:asciiTheme="minorHAnsi" w:hAnsiTheme="minorHAnsi" w:cstheme="minorHAnsi"/>
+          <w:color w:val="000000"/>
+          <w:sz w:val="28"/>
+          <w:szCs w:val="28"/>
+          <w:lang w:val="en-US"/>
+        </w:rPr>
+        <w:t xml:space="preserve"> </w:t>
+      </w:r>
+      <w:proofErr w:type="spellStart"/>
+      <w:r>
+        <w:rPr>
+          <w:rFonts w:asciiTheme="minorHAnsi" w:hAnsiTheme="minorHAnsi" w:cstheme="minorHAnsi"/>
+          <w:color w:val="000000"/>
+          <w:sz w:val="28"/>
+          <w:szCs w:val="28"/>
+          <w:lang w:val="en-US"/>
+        </w:rPr>
+        <w:t>дане</w:t>
+      </w:r>
+      <w:proofErr w:type="spellEnd"/>
+      <w:r>
+        <w:rPr>
+          <w:rFonts w:asciiTheme="minorHAnsi" w:hAnsiTheme="minorHAnsi" w:cstheme="minorHAnsi"/>
+          <w:color w:val="000000"/>
+          <w:sz w:val="28"/>
+          <w:szCs w:val="28"/>
+          <w:lang w:val="en-US"/>
+        </w:rPr>
+        <w:t xml:space="preserve"> </w:t>
+      </w:r>
+      <w:proofErr w:type="spellStart"/>
+      <w:r>
+        <w:rPr>
+          <w:rFonts w:asciiTheme="minorHAnsi" w:hAnsiTheme="minorHAnsi" w:cstheme="minorHAnsi"/>
+          <w:color w:val="000000"/>
+          <w:sz w:val="28"/>
+          <w:szCs w:val="28"/>
+          <w:lang w:val="en-US"/>
+        </w:rPr>
+        <w:t>слово</w:t>
+      </w:r>
+      <w:proofErr w:type="spellEnd"/>
+      <w:r>
+        <w:rPr>
+          <w:rFonts w:asciiTheme="minorHAnsi" w:hAnsiTheme="minorHAnsi" w:cstheme="minorHAnsi"/>
+          <w:color w:val="000000"/>
+          <w:sz w:val="28"/>
+          <w:szCs w:val="28"/>
+          <w:lang w:val="en-US"/>
+        </w:rPr>
+        <w:t xml:space="preserve"> </w:t>
+      </w:r>
+      <w:proofErr w:type="spellStart"/>
+      <w:r>
+        <w:rPr>
+          <w:rFonts w:asciiTheme="minorHAnsi" w:hAnsiTheme="minorHAnsi" w:cstheme="minorHAnsi"/>
+          <w:color w:val="000000"/>
+          <w:sz w:val="28"/>
+          <w:szCs w:val="28"/>
+          <w:lang w:val="en-US"/>
+        </w:rPr>
+        <w:t>чи</w:t>
+      </w:r>
+      <w:proofErr w:type="spellEnd"/>
+      <w:r>
+        <w:rPr>
+          <w:rFonts w:asciiTheme="minorHAnsi" w:hAnsiTheme="minorHAnsi" w:cstheme="minorHAnsi"/>
+          <w:color w:val="000000"/>
+          <w:sz w:val="28"/>
+          <w:szCs w:val="28"/>
+          <w:lang w:val="en-US"/>
+        </w:rPr>
+        <w:t xml:space="preserve"> </w:t>
+      </w:r>
+      <w:proofErr w:type="spellStart"/>
+      <w:r>
+        <w:rPr>
+          <w:rFonts w:asciiTheme="minorHAnsi" w:hAnsiTheme="minorHAnsi" w:cstheme="minorHAnsi"/>
+          <w:color w:val="000000"/>
+          <w:sz w:val="28"/>
+          <w:szCs w:val="28"/>
+          <w:lang w:val="en-US"/>
+        </w:rPr>
+        <w:t>число</w:t>
+      </w:r>
+      <w:proofErr w:type="spellEnd"/>
+      <w:r>
+        <w:rPr>
+          <w:rFonts w:asciiTheme="minorHAnsi" w:hAnsiTheme="minorHAnsi" w:cstheme="minorHAnsi"/>
+          <w:color w:val="000000"/>
+          <w:sz w:val="28"/>
+          <w:szCs w:val="28"/>
+          <w:lang w:val="en-US"/>
+        </w:rPr>
+        <w:t xml:space="preserve"> є </w:t>
+      </w:r>
+      <w:proofErr w:type="spellStart"/>
+      <w:r>
+        <w:rPr>
+          <w:rFonts w:asciiTheme="minorHAnsi" w:hAnsiTheme="minorHAnsi" w:cstheme="minorHAnsi"/>
+          <w:color w:val="000000"/>
+          <w:sz w:val="28"/>
+          <w:szCs w:val="28"/>
+          <w:lang w:val="en-US"/>
+        </w:rPr>
+        <w:t>паліндромом</w:t>
+      </w:r>
+      <w:proofErr w:type="spellEnd"/>
+      <w:r>
+        <w:rPr>
+          <w:rFonts w:asciiTheme="minorHAnsi" w:hAnsiTheme="minorHAnsi" w:cstheme="minorHAnsi"/>
+          <w:color w:val="000000"/>
+          <w:sz w:val="28"/>
+          <w:szCs w:val="28"/>
+          <w:lang w:val="en-US"/>
+        </w:rPr>
+        <w:t xml:space="preserve"> </w:t>
+      </w:r>
+      <w:proofErr w:type="spellStart"/>
+      <w:r>
+        <w:rPr>
+          <w:rFonts w:asciiTheme="minorHAnsi" w:hAnsiTheme="minorHAnsi" w:cstheme="minorHAnsi"/>
+          <w:color w:val="000000"/>
+          <w:sz w:val="28"/>
+          <w:szCs w:val="28"/>
+          <w:lang w:val="en-US"/>
+        </w:rPr>
+        <w:t>за</w:t>
+      </w:r>
+      <w:proofErr w:type="spellEnd"/>
+    </w:p>
+    <w:p>
+      <w:pPr>
+        <w:pStyle w:val="a7"/>
+        <w:spacing w:before="0" w:beforeAutospacing="0" w:after="0" w:afterAutospacing="0"/>
+        <w:rPr>
+          <w:rFonts w:asciiTheme="minorHAnsi" w:hAnsiTheme="minorHAnsi" w:cstheme="minorHAnsi"/>
+          <w:color w:val="000000"/>
+          <w:sz w:val="28"/>
+          <w:szCs w:val="28"/>
+          <w:lang w:val="en-US"/>
+        </w:rPr>
+      </w:pPr>
+      <w:proofErr w:type="spellStart"/>
+      <w:r>
+        <w:rPr>
+          <w:rFonts w:asciiTheme="minorHAnsi" w:hAnsiTheme="minorHAnsi" w:cstheme="minorHAnsi"/>
+          <w:color w:val="000000"/>
+          <w:sz w:val="28"/>
+          <w:szCs w:val="28"/>
+          <w:lang w:val="en-US"/>
+        </w:rPr>
+        <w:t>допомогою</w:t>
+      </w:r>
+      <w:proofErr w:type="spellEnd"/>
+      <w:r>
+        <w:rPr>
+          <w:rFonts w:asciiTheme="minorHAnsi" w:hAnsiTheme="minorHAnsi" w:cstheme="minorHAnsi"/>
+          <w:color w:val="000000"/>
+          <w:sz w:val="28"/>
+          <w:szCs w:val="28"/>
+          <w:lang w:val="en-US"/>
+        </w:rPr>
+        <w:t xml:space="preserve"> </w:t>
+      </w:r>
+      <w:proofErr w:type="spellStart"/>
+      <w:r>
+        <w:rPr>
+          <w:rFonts w:asciiTheme="minorHAnsi" w:hAnsiTheme="minorHAnsi" w:cstheme="minorHAnsi"/>
+          <w:color w:val="000000"/>
+          <w:sz w:val="28"/>
+          <w:szCs w:val="28"/>
+          <w:lang w:val="en-US"/>
+        </w:rPr>
+        <w:t>рекурсії</w:t>
+      </w:r>
+      <w:proofErr w:type="spellEnd"/>
+      <w:r>
+        <w:rPr>
+          <w:rFonts w:asciiTheme="minorHAnsi" w:hAnsiTheme="minorHAnsi" w:cstheme="minorHAnsi"/>
+          <w:color w:val="000000"/>
+          <w:sz w:val="28"/>
+          <w:szCs w:val="28"/>
+          <w:lang w:val="en-US"/>
+        </w:rPr>
+        <w:t>.</w:t>
+      </w:r>
+    </w:p>
+    <w:p>
+      <w:pPr>
+        <w:pStyle w:val="a7"/>
+        <w:spacing w:before="0" w:beforeAutospacing="0" w:after="0" w:afterAutospacing="0"/>
+        <w:rPr>
+          <w:rFonts w:asciiTheme="minorHAnsi" w:hAnsiTheme="minorHAnsi" w:cstheme="minorHAnsi"/>
+          <w:color w:val="000000"/>
+          <w:sz w:val="28"/>
+          <w:szCs w:val="28"/>
+          <w:lang w:val="en-US"/>
+        </w:rPr>
+      </w:pPr>
+    </w:p>
+    <w:p>
+      <w:pPr>
+        <w:pStyle w:val="a7"/>
+        <w:spacing w:before="0" w:beforeAutospacing="0" w:after="0" w:afterAutospacing="0"/>
+        <w:rPr>
+          <w:rFonts w:asciiTheme="minorHAnsi" w:hAnsiTheme="minorHAnsi" w:cstheme="minorHAnsi"/>
+          <w:color w:val="000000"/>
+          <w:sz w:val="28"/>
+          <w:szCs w:val="28"/>
+          <w:lang w:val="en-US"/>
+        </w:rPr>
+      </w:pPr>
+    </w:p>
+    <w:p>
+      <w:pPr>
+        <w:pStyle w:val="a7"/>
+        <w:spacing w:before="0" w:beforeAutospacing="0" w:after="0" w:afterAutospacing="0"/>
+        <w:rPr>
+          <w:rFonts w:asciiTheme="minorHAnsi" w:hAnsiTheme="minorHAnsi" w:cstheme="minorHAnsi"/>
+          <w:b/>
+          <w:bCs/>
+          <w:color w:val="000000"/>
+          <w:sz w:val="32"/>
+          <w:szCs w:val="32"/>
+          <w:lang w:val="en-US"/>
+        </w:rPr>
+      </w:pPr>
+      <w:r>
+        <w:rPr>
+          <w:rFonts w:asciiTheme="minorHAnsi" w:hAnsiTheme="minorHAnsi" w:cstheme="minorHAnsi"/>
+          <w:b/>
+          <w:bCs/>
+          <w:color w:val="000000"/>
+          <w:sz w:val="32"/>
+          <w:szCs w:val="32"/>
+        </w:rPr>
+        <w:lastRenderedPageBreak/>
         <w:t xml:space="preserve">Завдання №6 </w:t>
       </w:r>
       <w:proofErr w:type="spellStart"/>
@@ -3000,7 +5552,6 @@
         </w:rPr>
         <w:t>. Дозволено переставляти літери рядка </w:t>
       </w:r>
-      <w:proofErr w:type="spellStart"/>
       <w:r>
         <w:rPr>
           <w:rStyle w:val="mjx-char"/>
@@ -3014,16 +5565,47 @@
       </w:r>
       <w:r>
         <w:rPr>
-          <w:rStyle w:val="mjxassistivemathml"/>
           <w:rFonts w:asciiTheme="minorHAnsi" w:hAnsiTheme="minorHAnsi" w:cstheme="minorHAnsi"/>
           <w:color w:val="333333"/>
           <w:sz w:val="28"/>
           <w:szCs w:val="28"/>
+        </w:rPr>
+        <w:t> між собою.</w:t>
+      </w:r>
+    </w:p>
+    <w:p>
+      <w:pPr>
+        <w:pStyle w:val="a7"/>
+        <w:shd w:val="clear" w:color="auto" w:fill="FFFFFF"/>
+        <w:spacing w:before="0" w:beforeAutospacing="0" w:after="0" w:afterAutospacing="0"/>
+        <w:rPr>
+          <w:rFonts w:asciiTheme="minorHAnsi" w:hAnsiTheme="minorHAnsi" w:cstheme="minorHAnsi"/>
+          <w:color w:val="333333"/>
+          <w:sz w:val="28"/>
+          <w:szCs w:val="28"/>
+          <w:lang w:val="en-US"/>
+        </w:rPr>
+      </w:pPr>
+      <w:r>
+        <w:rPr>
+          <w:rFonts w:asciiTheme="minorHAnsi" w:hAnsiTheme="minorHAnsi" w:cstheme="minorHAnsi"/>
+          <w:color w:val="333333"/>
+          <w:sz w:val="28"/>
+          <w:szCs w:val="28"/>
+        </w:rPr>
+        <w:t>Чи можна перетворити рядок </w:t>
+      </w:r>
+      <w:r>
+        <w:rPr>
+          <w:rStyle w:val="mjx-char"/>
+          <w:rFonts w:asciiTheme="minorHAnsi" w:hAnsiTheme="minorHAnsi" w:cstheme="minorHAnsi"/>
+          <w:color w:val="333333"/>
+          <w:sz w:val="28"/>
+          <w:szCs w:val="28"/>
           <w:bdr w:val="none" w:sz="0" w:space="0" w:color="auto" w:frame="1"/>
         </w:rPr>
         <w:t>s</w:t>
       </w:r>
-      <w:proofErr w:type="spellEnd"/>
       <w:r>
         <w:rPr>
           <w:rFonts w:asciiTheme="minorHAnsi" w:hAnsiTheme="minorHAnsi" w:cstheme="minorHAnsi"/>
@@ -3031,7 +5613,26 @@
           <w:sz w:val="28"/>
           <w:szCs w:val="28"/>
         </w:rPr>
-        <w:t> між собою.</w:t>
+        <w:t> на </w:t>
+      </w:r>
+      <w:r>
+        <w:rPr>
+          <w:rStyle w:val="aa"/>
+          <w:rFonts w:asciiTheme="minorHAnsi" w:hAnsiTheme="minorHAnsi" w:cstheme="minorHAnsi"/>
+          <w:color w:val="333333"/>
+          <w:sz w:val="28"/>
+          <w:szCs w:val="28"/>
+        </w:rPr>
+        <w:t>паліндром</w:t>
+      </w:r>
+      <w:r>
+        <w:rPr>
+          <w:rFonts w:asciiTheme="minorHAnsi" w:hAnsiTheme="minorHAnsi" w:cstheme="minorHAnsi"/>
+          <w:color w:val="333333"/>
+          <w:sz w:val="28"/>
+          <w:szCs w:val="28"/>
+        </w:rPr>
+        <w:t>?</w:t>
       </w:r>
     </w:p>
     <w:p>
@@ -3047,54 +5648,6 @@
           <w:lang w:val="en-US"/>
         </w:rPr>
       </w:pPr>
-      <w:r>
-        <w:rPr>
-          <w:rFonts w:asciiTheme="minorHAnsi" w:hAnsiTheme="minorHAnsi" w:cstheme="minorHAnsi"/>
-          <w:color w:val="333333"/>
-          <w:sz w:val="28"/>
-          <w:szCs w:val="28"/>
-        </w:rPr>
-        <w:t>Чи можна перетворити рядок </w:t>
-      </w:r>
-      <w:r>
-        <w:rPr>
-          <w:rStyle w:val="mjx-char"/>
-          <w:rFonts w:asciiTheme="minorHAnsi" w:hAnsiTheme="minorHAnsi" w:cstheme="minorHAnsi"/>
-          <w:color w:val="333333"/>
-          <w:sz w:val="28"/>
-          <w:szCs w:val="28"/>
-          <w:bdr w:val="none" w:sz="0" w:space="0" w:color="auto" w:frame="1"/>
-        </w:rPr>
-        <w:t>s</w:t>
-      </w:r>
-      <w:r>
-        <w:rPr>
-          <w:rFonts w:asciiTheme="minorHAnsi" w:hAnsiTheme="minorHAnsi" w:cstheme="minorHAnsi"/>
-          <w:color w:val="333333"/>
-          <w:sz w:val="28"/>
-          <w:szCs w:val="28"/>
-        </w:rPr>
-        <w:t> на </w:t>
-      </w:r>
-      <w:r>
-        <w:rPr>
-          <w:rStyle w:val="aa"/>
-          <w:rFonts w:asciiTheme="minorHAnsi" w:hAnsiTheme="minorHAnsi" w:cstheme="minorHAnsi"/>
-          <w:color w:val="333333"/>
-          <w:sz w:val="28"/>
-          <w:szCs w:val="28"/>
-        </w:rPr>
-        <w:t>паліндром</w:t>
-      </w:r>
-      <w:r>
-        <w:rPr>
-          <w:rFonts w:asciiTheme="minorHAnsi" w:hAnsiTheme="minorHAnsi" w:cstheme="minorHAnsi"/>
-          <w:color w:val="333333"/>
-          <w:sz w:val="28"/>
-          <w:szCs w:val="28"/>
-        </w:rPr>
-        <w:t>?</w:t>
-      </w:r>
     </w:p>
     <w:p>
       <w:pPr>
@@ -3110,6 +5663,78 @@
       </w:pPr>
       <w:r>
         <w:rPr>
+          <w:rFonts w:cstheme="minorHAnsi"/>
+          <w:b/>
+          <w:bCs/>
+          <w:color w:val="000000"/>
+          <w:sz w:val="32"/>
+          <w:szCs w:val="32"/>
+        </w:rPr>
+        <w:drawing>
+          <wp:anchor distT="0" distB="0" distL="114300" distR="114300" simplePos="0" relativeHeight="251659264" behindDoc="0" locked="0" layoutInCell="1" allowOverlap="1" wp14:anchorId="56B83A52" wp14:editId="5CEEC2EA">
+            <wp:simplePos x="0" y="0"/>
+            <wp:positionH relativeFrom="page">
+              <wp:align>left</wp:align>
+            </wp:positionH>
+            <wp:positionV relativeFrom="paragraph">
+              <wp:posOffset>819785</wp:posOffset>
+            </wp:positionV>
+            <wp:extent cx="7588261" cy="4015740"/>
+            <wp:effectExtent l="0" t="0" r="0" b="3810"/>
+            <wp:wrapNone/>
+            <wp:docPr id="18636335" name="Рисунок 2"/>
+            <wp:cNvGraphicFramePr>
+              <a:graphicFrameLocks xmlns:a="http://schemas.openxmlformats.org/drawingml/2006/main" noChangeAspect="1"/>
+            </wp:cNvGraphicFramePr>
+            <a:graphic xmlns:a="http://schemas.openxmlformats.org/drawingml/2006/main">
+              <a:graphicData uri="http://schemas.openxmlformats.org/drawingml/2006/picture">
+                <pic:pic xmlns:pic="http://schemas.openxmlformats.org/drawingml/2006/picture">
+                  <pic:nvPicPr>
+                    <pic:cNvPr id="0" name="Picture 6"/>
+                    <pic:cNvPicPr>
+                      <a:picLocks noChangeAspect="1" noChangeArrowheads="1"/>
+                    </pic:cNvPicPr>
+                  </pic:nvPicPr>
+                  <pic:blipFill>
+                    <a:blip r:embed="rId8" cstate="print">
+                      <a:extLst>
+                        <a:ext uri="{28A0092B-C50C-407E-A947-70E740481C1C}">
+                          <a14:useLocalDpi xmlns:a14="http://schemas.microsoft.com/office/drawing/2010/main" val="0"/>
+                        </a:ext>
+                      </a:extLst>
+                    </a:blip>
+                    <a:srcRect/>
+                    <a:stretch>
+                      <a:fillRect/>
+                    </a:stretch>
+                  </pic:blipFill>
+                  <pic:spPr bwMode="auto">
+                    <a:xfrm>
+                      <a:off x="0" y="0"/>
+                      <a:ext cx="7592925" cy="4018208"/>
+                    </a:xfrm>
+                    <a:prstGeom prst="rect">
+                      <a:avLst/>
+                    </a:prstGeom>
+                    <a:noFill/>
+                    <a:ln>
+                      <a:noFill/>
+                    </a:ln>
+                  </pic:spPr>
+                </pic:pic>
+              </a:graphicData>
+            </a:graphic>
+            <wp14:sizeRelH relativeFrom="margin">
+              <wp14:pctWidth>0</wp14:pctWidth>
+            </wp14:sizeRelH>
+            <wp14:sizeRelV relativeFrom="margin">
+              <wp14:pctHeight>0</wp14:pctHeight>
+            </wp14:sizeRelV>
+          </wp:anchor>
+        </w:drawing>
+      </w:r>
+      <w:r>
+        <w:rPr>
           <w:color w:val="000000" w:themeColor="text1"/>
           <w:sz w:val="32"/>
           <w:szCs w:val="32"/>
@@ -3140,35 +5765,534 @@
           <w:color w:val="000000" w:themeColor="text1"/>
           <w:sz w:val="32"/>
           <w:szCs w:val="32"/>
+          <w:lang w:val="en-US" w:eastAsia="uk-UA"/>
+        </w:rPr>
+        <w:t xml:space="preserve"> </w:t>
+      </w:r>
+      <w:r>
+        <w:rPr>
+          <w:color w:val="000000" w:themeColor="text1"/>
+          <w:sz w:val="32"/>
+          <w:szCs w:val="32"/>
           <w:lang w:eastAsia="uk-UA"/>
         </w:rPr>
+        <w:t>№1</w:t>
+      </w:r>
+      <w:r>
+        <w:rPr>
+          <w:color w:val="000000" w:themeColor="text1"/>
+          <w:sz w:val="32"/>
+          <w:szCs w:val="32"/>
+          <w:lang w:eastAsia="uk-UA"/>
+        </w:rPr>
         <w:t>:</w:t>
       </w:r>
     </w:p>
     <w:p>
       <w:pPr>
-        <w:pStyle w:val="a7"/>
-        <w:spacing w:before="0" w:beforeAutospacing="0" w:after="0" w:afterAutospacing="0"/>
-        <w:rPr>
-          <w:rFonts w:asciiTheme="minorHAnsi" w:hAnsiTheme="minorHAnsi" w:cstheme="minorHAnsi"/>
-          <w:b/>
-          <w:bCs/>
-          <w:color w:val="000000"/>
-          <w:sz w:val="32"/>
-          <w:szCs w:val="32"/>
-        </w:rPr>
-      </w:pPr>
-      <w:r>
-        <w:rPr>
-          <w:rFonts w:asciiTheme="minorHAnsi" w:hAnsiTheme="minorHAnsi" w:cstheme="minorHAnsi"/>
-          <w:b/>
-          <w:bCs/>
-          <w:color w:val="000000"/>
-          <w:sz w:val="32"/>
-          <w:szCs w:val="32"/>
-        </w:rPr>
-        <w:lastRenderedPageBreak/>
-        <w:t>???</w:t>
+        <w:rPr>
+          <w:lang w:val="en-US"/>
+        </w:rPr>
+      </w:pPr>
+    </w:p>
+    <w:p>
+      <w:pPr>
+        <w:rPr>
+          <w:lang w:val="en-US"/>
+        </w:rPr>
+      </w:pPr>
+    </w:p>
+    <w:p>
+      <w:pPr>
+        <w:rPr>
+          <w:lang w:val="en-US"/>
+        </w:rPr>
+      </w:pPr>
+    </w:p>
+    <w:p>
+      <w:pPr>
+        <w:rPr>
+          <w:lang w:val="en-US"/>
+        </w:rPr>
+      </w:pPr>
+    </w:p>
+    <w:p>
+      <w:pPr>
+        <w:rPr>
+          <w:lang w:val="en-US"/>
+        </w:rPr>
+      </w:pPr>
+    </w:p>
+    <w:p>
+      <w:pPr>
+        <w:rPr>
+          <w:lang w:val="en-US"/>
+        </w:rPr>
+      </w:pPr>
+      <w:r>
+        <w:rPr>
+          <w:noProof/>
+          <w:lang w:val="en-US"/>
+          <w14:ligatures w14:val="standardContextual"/>
+        </w:rPr>
+        <mc:AlternateContent>
+          <mc:Choice Requires="wps">
+            <w:drawing>
+              <wp:anchor distT="0" distB="0" distL="114300" distR="114300" simplePos="0" relativeHeight="251660288" behindDoc="0" locked="0" layoutInCell="1" allowOverlap="1" wp14:anchorId="34990E36" wp14:editId="4EB88331">
+                <wp:simplePos x="0" y="0"/>
+                <wp:positionH relativeFrom="column">
+                  <wp:posOffset>2095819</wp:posOffset>
+                </wp:positionH>
+                <wp:positionV relativeFrom="paragraph">
+                  <wp:posOffset>100965</wp:posOffset>
+                </wp:positionV>
+                <wp:extent cx="133032" cy="109538"/>
+                <wp:effectExtent l="0" t="0" r="19685" b="24130"/>
+                <wp:wrapNone/>
+                <wp:docPr id="771920576" name="Прямокутник 3"/>
+                <wp:cNvGraphicFramePr/>
+                <a:graphic xmlns:a="http://schemas.openxmlformats.org/drawingml/2006/main">
+                  <a:graphicData uri="http://schemas.microsoft.com/office/word/2010/wordprocessingShape">
+                    <wps:wsp>
+                      <wps:cNvSpPr/>
+                      <wps:spPr>
+                        <a:xfrm>
+                          <a:off x="0" y="0"/>
+                          <a:ext cx="133032" cy="109538"/>
+                        </a:xfrm>
+                        <a:prstGeom prst="rect">
+                          <a:avLst/>
+                        </a:prstGeom>
+                        <a:solidFill>
+                          <a:schemeClr val="bg1"/>
+                        </a:solidFill>
+                        <a:ln>
+                          <a:solidFill>
+                            <a:schemeClr val="bg1"/>
+                          </a:solidFill>
+                        </a:ln>
+                      </wps:spPr>
+                      <wps:style>
+                        <a:lnRef idx="2">
+                          <a:schemeClr val="accent1">
+                            <a:shade val="15000"/>
+                          </a:schemeClr>
+                        </a:lnRef>
+                        <a:fillRef idx="1">
+                          <a:schemeClr val="accent1"/>
+                        </a:fillRef>
+                        <a:effectRef idx="0">
+                          <a:schemeClr val="accent1"/>
+                        </a:effectRef>
+                        <a:fontRef idx="minor">
+                          <a:schemeClr val="lt1"/>
+                        </a:fontRef>
+                      </wps:style>
+                      <wps:bodyPr rot="0" spcFirstLastPara="0" vertOverflow="overflow" horzOverflow="overflow" vert="horz" wrap="square" lIns="91440" tIns="45720" rIns="91440" bIns="45720" numCol="1" spcCol="0" rtlCol="0" fromWordArt="0" anchor="ctr" anchorCtr="0" forceAA="0" compatLnSpc="1">
+                        <a:prstTxWarp prst="textNoShape">
+                          <a:avLst/>
+                        </a:prstTxWarp>
+                        <a:noAutofit/>
+                      </wps:bodyPr>
+                    </wps:wsp>
+                  </a:graphicData>
+                </a:graphic>
+                <wp14:sizeRelH relativeFrom="margin">
+                  <wp14:pctWidth>0</wp14:pctWidth>
+                </wp14:sizeRelH>
+                <wp14:sizeRelV relativeFrom="margin">
+                  <wp14:pctHeight>0</wp14:pctHeight>
+                </wp14:sizeRelV>
+              </wp:anchor>
+            </w:drawing>
+          </mc:Choice>
+          <mc:Fallback>
+            <w:pict>
+              <v:rect w14:anchorId="14934D86" id="Прямокутник 3" o:spid="_x0000_s1026" style="position:absolute;margin-left:165.05pt;margin-top:7.95pt;width:10.45pt;height:8.65pt;z-index:251660288;visibility:visible;mso-wrap-style:square;mso-width-percent:0;mso-height-percent:0;mso-wrap-distance-left:9pt;mso-wrap-distance-top:0;mso-wrap-distance-right:9pt;mso-wrap-distance-bottom:0;mso-position-horizontal:absolute;mso-position-horizontal-relative:text;mso-position-vertical:absolute;mso-position-vertical-relative:text;mso-width-percent:0;mso-height-percent:0;mso-width-relative:margin;mso-height-relative:margin;v-text-anchor:middle" o:gfxdata="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" fillcolor="white [3212]" strokecolor="white [3212]" strokeweight="1pt"/>
+            </w:pict>
+          </mc:Fallback>
+        </mc:AlternateContent>
+      </w:r>
+    </w:p>
+    <w:p>
+      <w:pPr>
+        <w:rPr>
+          <w:lang w:val="en-US"/>
+        </w:rPr>
+      </w:pPr>
+    </w:p>
+    <w:p>
+      <w:pPr>
+        <w:rPr>
+          <w:lang w:val="en-US"/>
+        </w:rPr>
+      </w:pPr>
+    </w:p>
+    <w:p>
+      <w:pPr>
+        <w:rPr>
+          <w:lang w:val="en-US"/>
+        </w:rPr>
+      </w:pPr>
+    </w:p>
+    <w:p>
+      <w:pPr>
+        <w:rPr>
+          <w:lang w:val="en-US"/>
+        </w:rPr>
+      </w:pPr>
+      <w:r>
+        <w:rPr>
+          <w:noProof/>
+          <w:lang w:val="en-US"/>
+          <w14:ligatures w14:val="standardContextual"/>
+        </w:rPr>
+        <mc:AlternateContent>
+          <mc:Choice Requires="wpg">
+            <w:drawing>
+              <wp:anchor distT="0" distB="0" distL="114300" distR="114300" simplePos="0" relativeHeight="251672576" behindDoc="0" locked="0" layoutInCell="1" allowOverlap="1" wp14:anchorId="04547399" wp14:editId="0FF18229">
+                <wp:simplePos x="0" y="0"/>
+                <wp:positionH relativeFrom="column">
+                  <wp:posOffset>-823595</wp:posOffset>
+                </wp:positionH>
+                <wp:positionV relativeFrom="paragraph">
+                  <wp:posOffset>239395</wp:posOffset>
+                </wp:positionV>
+                <wp:extent cx="911225" cy="1551305"/>
+                <wp:effectExtent l="0" t="0" r="3175" b="0"/>
+                <wp:wrapNone/>
+                <wp:docPr id="1242991877" name="Групувати 8"/>
+                <wp:cNvGraphicFramePr/>
+                <a:graphic xmlns:a="http://schemas.openxmlformats.org/drawingml/2006/main">
+                  <a:graphicData uri="http://schemas.microsoft.com/office/word/2010/wordprocessingGroup">
+                    <wpg:wgp>
+                      <wpg:cNvGrpSpPr/>
+                      <wpg:grpSpPr>
+                        <a:xfrm>
+                          <a:off x="0" y="0"/>
+                          <a:ext cx="911225" cy="1551305"/>
+                          <a:chOff x="0" y="0"/>
+                          <a:chExt cx="911225" cy="1551305"/>
+                        </a:xfrm>
+                      </wpg:grpSpPr>
+                      <pic:pic xmlns:pic="http://schemas.openxmlformats.org/drawingml/2006/picture">
+                        <pic:nvPicPr>
+                          <pic:cNvPr id="204545975" name="Рисунок 7"/>
+                          <pic:cNvPicPr>
+                            <a:picLocks noChangeAspect="1"/>
+                          </pic:cNvPicPr>
+                        </pic:nvPicPr>
+                        <pic:blipFill>
+                          <a:blip r:embed="rId9" cstate="print">
+                            <a:extLst>
+                              <a:ext uri="{28A0092B-C50C-407E-A947-70E740481C1C}">
+                                <a14:useLocalDpi xmlns:a14="http://schemas.microsoft.com/office/drawing/2010/main" val="0"/>
+                              </a:ext>
+                            </a:extLst>
+                          </a:blip>
+                          <a:srcRect/>
+                          <a:stretch>
+                            <a:fillRect/>
+                          </a:stretch>
+                        </pic:blipFill>
+                        <pic:spPr bwMode="auto">
+                          <a:xfrm>
+                            <a:off x="35560" y="0"/>
+                            <a:ext cx="832485" cy="271145"/>
+                          </a:xfrm>
+                          <a:prstGeom prst="rect">
+                            <a:avLst/>
+                          </a:prstGeom>
+                          <a:noFill/>
+                          <a:ln>
+                            <a:noFill/>
+                          </a:ln>
+                        </pic:spPr>
+                      </pic:pic>
+                      <pic:pic xmlns:pic="http://schemas.openxmlformats.org/drawingml/2006/picture">
+                        <pic:nvPicPr>
+                          <pic:cNvPr id="19382845" name="Рисунок 7"/>
+                          <pic:cNvPicPr>
+                            <a:picLocks noChangeAspect="1"/>
+                          </pic:cNvPicPr>
+                        </pic:nvPicPr>
+                        <pic:blipFill>
+                          <a:blip r:embed="rId10" cstate="print">
+                            <a:extLst>
+                              <a:ext uri="{28A0092B-C50C-407E-A947-70E740481C1C}">
+                                <a14:useLocalDpi xmlns:a14="http://schemas.microsoft.com/office/drawing/2010/main" val="0"/>
+                              </a:ext>
+                            </a:extLst>
+                          </a:blip>
+                          <a:srcRect/>
+                          <a:stretch>
+                            <a:fillRect/>
+                          </a:stretch>
+                        </pic:blipFill>
+                        <pic:spPr bwMode="auto">
+                          <a:xfrm>
+                            <a:off x="0" y="472440"/>
+                            <a:ext cx="911225" cy="270510"/>
+                          </a:xfrm>
+                          <a:prstGeom prst="rect">
+                            <a:avLst/>
+                          </a:prstGeom>
+                          <a:noFill/>
+                          <a:ln>
+                            <a:noFill/>
+                          </a:ln>
+                        </pic:spPr>
+                      </pic:pic>
+                      <pic:pic xmlns:pic="http://schemas.openxmlformats.org/drawingml/2006/picture">
+                        <pic:nvPicPr>
+                          <pic:cNvPr id="1638744946" name="Рисунок 7"/>
+                          <pic:cNvPicPr>
+                            <a:picLocks noChangeAspect="1"/>
+                          </pic:cNvPicPr>
+                        </pic:nvPicPr>
+                        <pic:blipFill>
+                          <a:blip r:embed="rId11" cstate="print">
+                            <a:extLst>
+                              <a:ext uri="{28A0092B-C50C-407E-A947-70E740481C1C}">
+                                <a14:useLocalDpi xmlns:a14="http://schemas.microsoft.com/office/drawing/2010/main" val="0"/>
+                              </a:ext>
+                            </a:extLst>
+                          </a:blip>
+                          <a:srcRect/>
+                          <a:stretch>
+                            <a:fillRect/>
+                          </a:stretch>
+                        </pic:blipFill>
+                        <pic:spPr bwMode="auto">
+                          <a:xfrm>
+                            <a:off x="81280" y="873760"/>
+                            <a:ext cx="739775" cy="270510"/>
+                          </a:xfrm>
+                          <a:prstGeom prst="rect">
+                            <a:avLst/>
+                          </a:prstGeom>
+                          <a:noFill/>
+                          <a:ln>
+                            <a:noFill/>
+                          </a:ln>
+                        </pic:spPr>
+                      </pic:pic>
+                      <pic:pic xmlns:pic="http://schemas.openxmlformats.org/drawingml/2006/picture">
+                        <pic:nvPicPr>
+                          <pic:cNvPr id="533528739" name="Рисунок 7"/>
+                          <pic:cNvPicPr>
+                            <a:picLocks noChangeAspect="1"/>
+                          </pic:cNvPicPr>
+                        </pic:nvPicPr>
+                        <pic:blipFill>
+                          <a:blip r:embed="rId9" cstate="print">
+                            <a:extLst>
+                              <a:ext uri="{28A0092B-C50C-407E-A947-70E740481C1C}">
+                                <a14:useLocalDpi xmlns:a14="http://schemas.microsoft.com/office/drawing/2010/main" val="0"/>
+                              </a:ext>
+                            </a:extLst>
+                          </a:blip>
+                          <a:srcRect/>
+                          <a:stretch>
+                            <a:fillRect/>
+                          </a:stretch>
+                        </pic:blipFill>
+                        <pic:spPr bwMode="auto">
+                          <a:xfrm>
+                            <a:off x="35560" y="1280160"/>
+                            <a:ext cx="832485" cy="271145"/>
+                          </a:xfrm>
+                          <a:prstGeom prst="rect">
+                            <a:avLst/>
+                          </a:prstGeom>
+                          <a:noFill/>
+                          <a:ln>
+                            <a:noFill/>
+                          </a:ln>
+                        </pic:spPr>
+                      </pic:pic>
+                    </wpg:wgp>
+                  </a:graphicData>
+                </a:graphic>
+              </wp:anchor>
+            </w:drawing>
+          </mc:Choice>
+          <mc:Fallback>
+            <w:pict>
+              <v:group w14:anchorId="1C771A95" id="Групувати 8" o:spid="_x0000_s1026" style="position:absolute;margin-left:-64.85pt;margin-top:18.85pt;width:71.75pt;height:122.15pt;z-index:251672576" coordsize="9112,15513" o:gfxdata="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">
+                <v:shapetype id="_x0000_t75" coordsize="21600,21600" o:spt="75" o:preferrelative="t" path="m@4@5l@4@11@9@11@9@5xe" filled="f" stroked="f">
+                  <v:stroke joinstyle="miter"/>
+                  <v:formulas>
+                    <v:f eqn="if lineDrawn pixelLineWidth 0"/>
+                    <v:f eqn="sum @0 1 0"/>
+                    <v:f eqn="sum 0 0 @1"/>
+                    <v:f eqn="prod @2 1 2"/>
+                    <v:f eqn="prod @3 21600 pixelWidth"/>
+                    <v:f eqn="prod @3 21600 pixelHeight"/>
+                    <v:f eqn="sum @0 0 1"/>
+                    <v:f eqn="prod @6 1 2"/>
+                    <v:f eqn="prod @7 21600 pixelWidth"/>
+                    <v:f eqn="sum @8 21600 0"/>
+                    <v:f eqn="prod @7 21600 pixelHeight"/>
+                    <v:f eqn="sum @10 21600 0"/>
+                  </v:formulas>
+                  <v:path o:extrusionok="f" gradientshapeok="t" o:connecttype="rect"/>
+                  <o:lock v:ext="edit" aspectratio="t"/>
+                </v:shapetype>
+                <v:shape id="Рисунок 7" o:spid="_x0000_s1027" type="#_x0000_t75" style="position:absolute;left:355;width:8325;height:2711;visibility:visible;mso-wrap-style:square" o:gfxdata="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">
+                  <v:imagedata r:id="rId12" o:title=""/>
+                </v:shape>
+                <v:shape id="Рисунок 7" o:spid="_x0000_s1028" type="#_x0000_t75" style="position:absolute;top:4724;width:9112;height:2705;visibility:visible;mso-wrap-style:square" o:gfxdata="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">
+                  <v:imagedata r:id="rId13" o:title=""/>
+                </v:shape>
+                <v:shape id="Рисунок 7" o:spid="_x0000_s1029" type="#_x0000_t75" style="position:absolute;left:812;top:8737;width:7398;height:2705;visibility:visible;mso-wrap-style:square" o:gfxdata="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">
+                  <v:imagedata r:id="rId14" o:title=""/>
+                </v:shape>
+                <v:shape id="Рисунок 7" o:spid="_x0000_s1030" type="#_x0000_t75" style="position:absolute;left:355;top:12801;width:8325;height:2712;visibility:visible;mso-wrap-style:square" o:gfxdata="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">
+                  <v:imagedata r:id="rId12" o:title=""/>
+                </v:shape>
+              </v:group>
+            </w:pict>
+          </mc:Fallback>
+        </mc:AlternateContent>
+      </w:r>
+    </w:p>
+    <w:p>
+      <w:pPr>
+        <w:rPr>
+          <w:lang w:val="en-US"/>
+        </w:rPr>
+      </w:pPr>
+    </w:p>
+    <w:p>
+      <w:pPr>
+        <w:rPr>
+          <w:lang w:val="en-US"/>
+        </w:rPr>
+      </w:pPr>
+    </w:p>
+    <w:p>
+      <w:pPr>
+        <w:rPr>
+          <w:lang w:val="en-US"/>
+        </w:rPr>
+      </w:pPr>
+    </w:p>
+    <w:p>
+      <w:pPr>
+        <w:rPr>
+          <w:lang w:val="en-US"/>
+        </w:rPr>
+      </w:pPr>
+    </w:p>
+    <w:p>
+      <w:pPr>
+        <w:pStyle w:val="a7"/>
+        <w:spacing w:before="0" w:beforeAutospacing="0" w:after="0" w:afterAutospacing="0"/>
+        <w:rPr>
+          <w:rFonts w:asciiTheme="minorHAnsi" w:hAnsiTheme="minorHAnsi" w:cstheme="minorHAnsi"/>
+          <w:b/>
+          <w:bCs/>
+          <w:color w:val="000000"/>
+          <w:sz w:val="32"/>
+          <w:szCs w:val="32"/>
+        </w:rPr>
+      </w:pPr>
+    </w:p>
+    <w:p>
+      <w:pPr>
+        <w:pStyle w:val="a7"/>
+        <w:spacing w:before="0" w:beforeAutospacing="0" w:after="0" w:afterAutospacing="0"/>
+        <w:rPr>
+          <w:rFonts w:asciiTheme="minorHAnsi" w:hAnsiTheme="minorHAnsi" w:cstheme="minorHAnsi"/>
+          <w:b/>
+          <w:bCs/>
+          <w:color w:val="000000"/>
+          <w:sz w:val="32"/>
+          <w:szCs w:val="32"/>
+          <w:lang w:val="en-US"/>
+        </w:rPr>
+      </w:pPr>
+    </w:p>
+    <w:p>
+      <w:pPr>
+        <w:pStyle w:val="a7"/>
+        <w:spacing w:before="0" w:beforeAutospacing="0" w:after="0" w:afterAutospacing="0"/>
+        <w:rPr>
+          <w:rFonts w:asciiTheme="minorHAnsi" w:hAnsiTheme="minorHAnsi" w:cstheme="minorHAnsi"/>
+          <w:b/>
+          <w:bCs/>
+          <w:color w:val="000000"/>
+          <w:sz w:val="32"/>
+          <w:szCs w:val="32"/>
+          <w:lang w:val="en-US"/>
+        </w:rPr>
+      </w:pPr>
+    </w:p>
+    <w:p>
+      <w:pPr>
+        <w:pStyle w:val="a7"/>
+        <w:spacing w:before="0" w:beforeAutospacing="0" w:after="0" w:afterAutospacing="0"/>
+        <w:rPr>
+          <w:rFonts w:asciiTheme="minorHAnsi" w:hAnsiTheme="minorHAnsi" w:cstheme="minorHAnsi"/>
+          <w:b/>
+          <w:bCs/>
+          <w:color w:val="000000"/>
+          <w:sz w:val="32"/>
+          <w:szCs w:val="32"/>
+          <w:lang w:val="en-US"/>
+        </w:rPr>
+      </w:pPr>
+    </w:p>
+    <w:p>
+      <w:pPr>
+        <w:pStyle w:val="a7"/>
+        <w:spacing w:before="0" w:beforeAutospacing="0" w:after="0" w:afterAutospacing="0"/>
+        <w:rPr>
+          <w:rFonts w:asciiTheme="minorHAnsi" w:hAnsiTheme="minorHAnsi" w:cstheme="minorHAnsi"/>
+          <w:b/>
+          <w:bCs/>
+          <w:color w:val="000000"/>
+          <w:sz w:val="32"/>
+          <w:szCs w:val="32"/>
+          <w:lang w:val="en-US"/>
+        </w:rPr>
+      </w:pPr>
+    </w:p>
+    <w:p>
+      <w:pPr>
+        <w:pStyle w:val="a7"/>
+        <w:spacing w:before="0" w:beforeAutospacing="0" w:after="0" w:afterAutospacing="0"/>
+        <w:rPr>
+          <w:rFonts w:asciiTheme="minorHAnsi" w:hAnsiTheme="minorHAnsi" w:cstheme="minorHAnsi"/>
+          <w:b/>
+          <w:bCs/>
+          <w:color w:val="000000"/>
+          <w:sz w:val="32"/>
+          <w:szCs w:val="32"/>
+          <w:lang w:val="en-US"/>
+        </w:rPr>
+      </w:pPr>
+    </w:p>
+    <w:p>
+      <w:pPr>
+        <w:pStyle w:val="a7"/>
+        <w:spacing w:before="0" w:beforeAutospacing="0" w:after="0" w:afterAutospacing="0"/>
+        <w:rPr>
+          <w:rFonts w:asciiTheme="minorHAnsi" w:hAnsiTheme="minorHAnsi" w:cstheme="minorHAnsi"/>
+          <w:color w:val="000000"/>
+          <w:sz w:val="28"/>
+          <w:szCs w:val="28"/>
+        </w:rPr>
+      </w:pPr>
+      <w:r>
+        <w:rPr>
+          <w:rFonts w:asciiTheme="minorHAnsi" w:hAnsiTheme="minorHAnsi" w:cstheme="minorHAnsi"/>
+          <w:color w:val="000000"/>
+          <w:sz w:val="28"/>
+          <w:szCs w:val="28"/>
+        </w:rPr>
+        <w:t>Планований час на реалізацію : 20хв</w:t>
       </w:r>
     </w:p>
     <w:p>
@@ -3213,6 +6337,7 @@
           <w:color w:val="000000"/>
           <w:sz w:val="32"/>
           <w:szCs w:val="32"/>
+          <w:lang w:val="en-US"/>
         </w:rPr>
       </w:pPr>
       <w:r>
@@ -3281,11 +6406,65 @@
         <w:spacing w:before="0" w:beforeAutospacing="0" w:after="0" w:afterAutospacing="0"/>
         <w:rPr>
           <w:rFonts w:asciiTheme="minorHAnsi" w:hAnsiTheme="minorHAnsi" w:cstheme="minorHAnsi"/>
-          <w:b/>
-          <w:bCs/>
-          <w:color w:val="000000"/>
-          <w:sz w:val="32"/>
-          <w:szCs w:val="32"/>
+          <w:i/>
+          <w:iCs/>
+          <w:color w:val="000000"/>
+          <w:lang w:val="en-US"/>
+        </w:rPr>
+      </w:pPr>
+      <w:r>
+        <w:rPr>
+          <w:rFonts w:asciiTheme="minorHAnsi" w:hAnsiTheme="minorHAnsi" w:cstheme="minorHAnsi"/>
+          <w:i/>
+          <w:iCs/>
+          <w:color w:val="000000"/>
+          <w:lang w:val="en-US"/>
+        </w:rPr>
+        <w:t>ai_13/nataliia_kozak/epic_4/code/vns_lab_4_task_1_variant_19_natalya_kozak.cpp</w:t>
+      </w:r>
+    </w:p>
+    <w:p>
+      <w:pPr>
+        <w:pStyle w:val="a7"/>
+        <w:spacing w:before="0" w:beforeAutospacing="0" w:after="0" w:afterAutospacing="0"/>
+        <w:rPr>
+          <w:rFonts w:asciiTheme="minorHAnsi" w:hAnsiTheme="minorHAnsi" w:cstheme="minorHAnsi"/>
+          <w:color w:val="000000"/>
+          <w:sz w:val="28"/>
+          <w:szCs w:val="28"/>
+        </w:rPr>
+      </w:pPr>
+      <w:r>
+        <w:rPr>
+          <w:rFonts w:asciiTheme="minorHAnsi" w:hAnsiTheme="minorHAnsi" w:cstheme="minorHAnsi"/>
+          <w:color w:val="000000"/>
+          <w:sz w:val="28"/>
+          <w:szCs w:val="28"/>
+        </w:rPr>
+        <w:t>Фактично затрачений час</w:t>
+      </w:r>
+      <w:r>
+        <w:rPr>
+          <w:rFonts w:asciiTheme="minorHAnsi" w:hAnsiTheme="minorHAnsi" w:cstheme="minorHAnsi"/>
+          <w:color w:val="000000"/>
+          <w:sz w:val="28"/>
+          <w:szCs w:val="28"/>
+        </w:rPr>
+        <w:t xml:space="preserve"> – 30хв</w:t>
+      </w:r>
+    </w:p>
+    <w:p>
+      <w:pPr>
+        <w:pStyle w:val="a7"/>
+        <w:spacing w:before="0" w:beforeAutospacing="0" w:after="0" w:afterAutospacing="0"/>
+        <w:rPr>
+          <w:rFonts w:asciiTheme="minorHAnsi" w:hAnsiTheme="minorHAnsi" w:cstheme="minorHAnsi"/>
+          <w:b/>
+          <w:bCs/>
+          <w:color w:val="000000"/>
+          <w:sz w:val="32"/>
+          <w:szCs w:val="32"/>
+          <w:lang w:val="en-US"/>
         </w:rPr>
       </w:pPr>
       <w:r>
@@ -3354,6 +6533,78 @@
         <w:spacing w:before="0" w:beforeAutospacing="0" w:after="0" w:afterAutospacing="0"/>
         <w:rPr>
           <w:rFonts w:asciiTheme="minorHAnsi" w:hAnsiTheme="minorHAnsi" w:cstheme="minorHAnsi"/>
+          <w:i/>
+          <w:iCs/>
+          <w:color w:val="000000"/>
+          <w:lang w:val="en-US"/>
+        </w:rPr>
+      </w:pPr>
+      <w:r>
+        <w:rPr>
+          <w:rFonts w:asciiTheme="minorHAnsi" w:hAnsiTheme="minorHAnsi" w:cstheme="minorHAnsi"/>
+          <w:i/>
+          <w:iCs/>
+          <w:color w:val="000000"/>
+          <w:lang w:val="en-US"/>
+        </w:rPr>
+        <w:t>ai_13/nataliia_kozak/epic_4/code/vns_lab_5_task_1_variant_19_natalya_kozak.cpp</w:t>
+      </w:r>
+    </w:p>
+    <w:p>
+      <w:pPr>
+        <w:pStyle w:val="a7"/>
+        <w:spacing w:before="0" w:beforeAutospacing="0" w:after="0" w:afterAutospacing="0"/>
+        <w:rPr>
+          <w:rFonts w:asciiTheme="minorHAnsi" w:hAnsiTheme="minorHAnsi" w:cstheme="minorHAnsi"/>
+          <w:color w:val="000000"/>
+          <w:sz w:val="28"/>
+          <w:szCs w:val="28"/>
+        </w:rPr>
+      </w:pPr>
+      <w:r>
+        <w:rPr>
+          <w:rFonts w:asciiTheme="minorHAnsi" w:hAnsiTheme="minorHAnsi" w:cstheme="minorHAnsi"/>
+          <w:color w:val="000000"/>
+          <w:sz w:val="28"/>
+          <w:szCs w:val="28"/>
+        </w:rPr>
+        <w:t>Фактично затрачений час</w:t>
+      </w:r>
+      <w:r>
+        <w:rPr>
+          <w:rFonts w:asciiTheme="minorHAnsi" w:hAnsiTheme="minorHAnsi" w:cstheme="minorHAnsi"/>
+          <w:color w:val="000000"/>
+          <w:sz w:val="28"/>
+          <w:szCs w:val="28"/>
+        </w:rPr>
+        <w:t xml:space="preserve"> – </w:t>
+      </w:r>
+      <w:r>
+        <w:rPr>
+          <w:rFonts w:asciiTheme="minorHAnsi" w:hAnsiTheme="minorHAnsi" w:cstheme="minorHAnsi"/>
+          <w:color w:val="000000"/>
+          <w:sz w:val="28"/>
+          <w:szCs w:val="28"/>
+          <w:lang w:val="en-US"/>
+        </w:rPr>
+        <w:t>20</w:t>
+      </w:r>
+      <w:r>
+        <w:rPr>
+          <w:rFonts w:asciiTheme="minorHAnsi" w:hAnsiTheme="minorHAnsi" w:cstheme="minorHAnsi"/>
+          <w:color w:val="000000"/>
+          <w:sz w:val="28"/>
+          <w:szCs w:val="28"/>
+        </w:rPr>
+        <w:t>хв</w:t>
+      </w:r>
+    </w:p>
+    <w:p>
+      <w:pPr>
+        <w:pStyle w:val="a7"/>
+        <w:spacing w:before="0" w:beforeAutospacing="0" w:after="0" w:afterAutospacing="0"/>
+        <w:rPr>
+          <w:rFonts w:asciiTheme="minorHAnsi" w:hAnsiTheme="minorHAnsi" w:cstheme="minorHAnsi"/>
           <w:b/>
           <w:bCs/>
           <w:color w:val="000000"/>
@@ -3416,6 +6667,78 @@
         <w:spacing w:before="0" w:beforeAutospacing="0" w:after="0" w:afterAutospacing="0"/>
         <w:rPr>
           <w:rFonts w:asciiTheme="minorHAnsi" w:hAnsiTheme="minorHAnsi" w:cstheme="minorHAnsi"/>
+          <w:i/>
+          <w:iCs/>
+          <w:color w:val="000000"/>
+          <w:lang w:val="en-US"/>
+        </w:rPr>
+      </w:pPr>
+      <w:r>
+        <w:rPr>
+          <w:rFonts w:asciiTheme="minorHAnsi" w:hAnsiTheme="minorHAnsi" w:cstheme="minorHAnsi"/>
+          <w:i/>
+          <w:iCs/>
+          <w:color w:val="000000"/>
+          <w:lang w:val="en-US"/>
+        </w:rPr>
+        <w:t>ai_13/nataliia_kozak/epic_4/code/algotester_lab_2_task_3_natalya_kozak.cpp</w:t>
+      </w:r>
+    </w:p>
+    <w:p>
+      <w:pPr>
+        <w:pStyle w:val="a7"/>
+        <w:spacing w:before="0" w:beforeAutospacing="0" w:after="0" w:afterAutospacing="0"/>
+        <w:rPr>
+          <w:rFonts w:asciiTheme="minorHAnsi" w:hAnsiTheme="minorHAnsi" w:cstheme="minorHAnsi"/>
+          <w:color w:val="000000"/>
+          <w:sz w:val="28"/>
+          <w:szCs w:val="28"/>
+        </w:rPr>
+      </w:pPr>
+      <w:r>
+        <w:rPr>
+          <w:rFonts w:asciiTheme="minorHAnsi" w:hAnsiTheme="minorHAnsi" w:cstheme="minorHAnsi"/>
+          <w:color w:val="000000"/>
+          <w:sz w:val="28"/>
+          <w:szCs w:val="28"/>
+        </w:rPr>
+        <w:t>Фактично затрачений час</w:t>
+      </w:r>
+      <w:r>
+        <w:rPr>
+          <w:rFonts w:asciiTheme="minorHAnsi" w:hAnsiTheme="minorHAnsi" w:cstheme="minorHAnsi"/>
+          <w:color w:val="000000"/>
+          <w:sz w:val="28"/>
+          <w:szCs w:val="28"/>
+        </w:rPr>
+        <w:t xml:space="preserve"> – </w:t>
+      </w:r>
+      <w:r>
+        <w:rPr>
+          <w:rFonts w:asciiTheme="minorHAnsi" w:hAnsiTheme="minorHAnsi" w:cstheme="minorHAnsi"/>
+          <w:color w:val="000000"/>
+          <w:sz w:val="28"/>
+          <w:szCs w:val="28"/>
+          <w:lang w:val="en-US"/>
+        </w:rPr>
+        <w:t>25</w:t>
+      </w:r>
+      <w:r>
+        <w:rPr>
+          <w:rFonts w:asciiTheme="minorHAnsi" w:hAnsiTheme="minorHAnsi" w:cstheme="minorHAnsi"/>
+          <w:color w:val="000000"/>
+          <w:sz w:val="28"/>
+          <w:szCs w:val="28"/>
+        </w:rPr>
+        <w:t>хв</w:t>
+      </w:r>
+    </w:p>
+    <w:p>
+      <w:pPr>
+        <w:pStyle w:val="a7"/>
+        <w:spacing w:before="0" w:beforeAutospacing="0" w:after="0" w:afterAutospacing="0"/>
+        <w:rPr>
+          <w:rFonts w:asciiTheme="minorHAnsi" w:hAnsiTheme="minorHAnsi" w:cstheme="minorHAnsi"/>
           <w:b/>
           <w:bCs/>
           <w:color w:val="000000"/>
@@ -3478,11 +6801,83 @@
         <w:spacing w:before="0" w:beforeAutospacing="0" w:after="0" w:afterAutospacing="0"/>
         <w:rPr>
           <w:rFonts w:asciiTheme="minorHAnsi" w:hAnsiTheme="minorHAnsi" w:cstheme="minorHAnsi"/>
-          <w:b/>
-          <w:bCs/>
-          <w:color w:val="000000"/>
-          <w:sz w:val="32"/>
-          <w:szCs w:val="32"/>
+          <w:i/>
+          <w:iCs/>
+          <w:color w:val="000000"/>
+        </w:rPr>
+      </w:pPr>
+      <w:r>
+        <w:rPr>
+          <w:rFonts w:asciiTheme="minorHAnsi" w:hAnsiTheme="minorHAnsi" w:cstheme="minorHAnsi"/>
+          <w:i/>
+          <w:iCs/>
+          <w:color w:val="000000"/>
+        </w:rPr>
+        <w:t>ai_13/nataliia_kozak/epic_4/code/algotester_lab_3_task_2_natalya_kozak.cpp</w:t>
+      </w:r>
+    </w:p>
+    <w:p>
+      <w:pPr>
+        <w:pStyle w:val="a7"/>
+        <w:spacing w:before="0" w:beforeAutospacing="0" w:after="0" w:afterAutospacing="0"/>
+        <w:rPr>
+          <w:rFonts w:asciiTheme="minorHAnsi" w:hAnsiTheme="minorHAnsi" w:cstheme="minorHAnsi"/>
+          <w:color w:val="000000"/>
+          <w:sz w:val="28"/>
+          <w:szCs w:val="28"/>
+        </w:rPr>
+      </w:pPr>
+      <w:r>
+        <w:rPr>
+          <w:rFonts w:asciiTheme="minorHAnsi" w:hAnsiTheme="minorHAnsi" w:cstheme="minorHAnsi"/>
+          <w:color w:val="000000"/>
+          <w:sz w:val="28"/>
+          <w:szCs w:val="28"/>
+        </w:rPr>
+        <w:lastRenderedPageBreak/>
+        <w:t>Фактично затрачений час</w:t>
+      </w:r>
+      <w:r>
+        <w:rPr>
+          <w:rFonts w:asciiTheme="minorHAnsi" w:hAnsiTheme="minorHAnsi" w:cstheme="minorHAnsi"/>
+          <w:color w:val="000000"/>
+          <w:sz w:val="28"/>
+          <w:szCs w:val="28"/>
+        </w:rPr>
+        <w:t xml:space="preserve"> – </w:t>
+      </w:r>
+      <w:r>
+        <w:rPr>
+          <w:rFonts w:asciiTheme="minorHAnsi" w:hAnsiTheme="minorHAnsi" w:cstheme="minorHAnsi"/>
+          <w:color w:val="000000"/>
+          <w:sz w:val="28"/>
+          <w:szCs w:val="28"/>
+          <w:lang w:val="en-US"/>
+        </w:rPr>
+        <w:t>35</w:t>
+      </w:r>
+      <w:r>
+        <w:rPr>
+          <w:rFonts w:asciiTheme="minorHAnsi" w:hAnsiTheme="minorHAnsi" w:cstheme="minorHAnsi"/>
+          <w:color w:val="000000"/>
+          <w:sz w:val="28"/>
+          <w:szCs w:val="28"/>
+        </w:rPr>
+        <w:t>хв</w:t>
+      </w:r>
+    </w:p>
+    <w:p>
+      <w:pPr>
+        <w:pStyle w:val="a7"/>
+        <w:spacing w:before="0" w:beforeAutospacing="0" w:after="0" w:afterAutospacing="0"/>
+        <w:rPr>
+          <w:rFonts w:asciiTheme="minorHAnsi" w:hAnsiTheme="minorHAnsi" w:cstheme="minorHAnsi"/>
+          <w:b/>
+          <w:bCs/>
+          <w:color w:val="000000"/>
+          <w:sz w:val="32"/>
+          <w:szCs w:val="32"/>
+          <w:lang w:val="en-US"/>
         </w:rPr>
       </w:pPr>
       <w:r>
@@ -3564,11 +6959,79 @@
         <w:spacing w:before="0" w:beforeAutospacing="0" w:after="0" w:afterAutospacing="0"/>
         <w:rPr>
           <w:rFonts w:asciiTheme="minorHAnsi" w:hAnsiTheme="minorHAnsi" w:cstheme="minorHAnsi"/>
-          <w:b/>
-          <w:bCs/>
-          <w:color w:val="000000"/>
-          <w:sz w:val="32"/>
-          <w:szCs w:val="32"/>
+          <w:i/>
+          <w:iCs/>
+          <w:color w:val="000000"/>
+          <w:lang w:val="en-US"/>
+        </w:rPr>
+      </w:pPr>
+      <w:r>
+        <w:rPr>
+          <w:rFonts w:asciiTheme="minorHAnsi" w:hAnsiTheme="minorHAnsi" w:cstheme="minorHAnsi"/>
+          <w:i/>
+          <w:iCs/>
+          <w:color w:val="000000"/>
+          <w:lang w:val="en-US"/>
+        </w:rPr>
+        <w:t>ai_13/nataliia_kozak/epic_4/code/practice_work_task_1_natalya_kozak.cpp</w:t>
+      </w:r>
+    </w:p>
+    <w:p>
+      <w:pPr>
+        <w:pStyle w:val="a7"/>
+        <w:spacing w:before="0" w:beforeAutospacing="0" w:after="0" w:afterAutospacing="0"/>
+        <w:rPr>
+          <w:rFonts w:asciiTheme="minorHAnsi" w:hAnsiTheme="minorHAnsi" w:cstheme="minorHAnsi"/>
+          <w:color w:val="000000"/>
+          <w:sz w:val="28"/>
+          <w:szCs w:val="28"/>
+        </w:rPr>
+      </w:pPr>
+      <w:r>
+        <w:rPr>
+          <w:rFonts w:asciiTheme="minorHAnsi" w:hAnsiTheme="minorHAnsi" w:cstheme="minorHAnsi"/>
+          <w:color w:val="000000"/>
+          <w:sz w:val="28"/>
+          <w:szCs w:val="28"/>
+        </w:rPr>
+        <w:t>Фактично затрачений час</w:t>
+      </w:r>
+      <w:r>
+        <w:rPr>
+          <w:rFonts w:asciiTheme="minorHAnsi" w:hAnsiTheme="minorHAnsi" w:cstheme="minorHAnsi"/>
+          <w:color w:val="000000"/>
+          <w:sz w:val="28"/>
+          <w:szCs w:val="28"/>
+        </w:rPr>
+        <w:t xml:space="preserve"> – 30хв</w:t>
+      </w:r>
+    </w:p>
+    <w:p>
+      <w:pPr>
+        <w:pStyle w:val="a7"/>
+        <w:spacing w:before="0" w:beforeAutospacing="0" w:after="0" w:afterAutospacing="0"/>
+        <w:rPr>
+          <w:rFonts w:asciiTheme="minorHAnsi" w:hAnsiTheme="minorHAnsi" w:cstheme="minorHAnsi"/>
+          <w:b/>
+          <w:bCs/>
+          <w:color w:val="000000"/>
+          <w:sz w:val="32"/>
+          <w:szCs w:val="32"/>
+        </w:rPr>
+      </w:pPr>
+    </w:p>
+    <w:p>
+      <w:pPr>
+        <w:pStyle w:val="a7"/>
+        <w:spacing w:before="0" w:beforeAutospacing="0" w:after="0" w:afterAutospacing="0"/>
+        <w:rPr>
+          <w:rFonts w:asciiTheme="minorHAnsi" w:hAnsiTheme="minorHAnsi" w:cstheme="minorHAnsi"/>
+          <w:b/>
+          <w:bCs/>
+          <w:color w:val="000000"/>
+          <w:sz w:val="32"/>
+          <w:szCs w:val="32"/>
+          <w:lang w:val="en-US"/>
         </w:rPr>
       </w:pPr>
       <w:r>
@@ -3643,6 +7106,79 @@
         <w:t>Work</w:t>
       </w:r>
       <w:proofErr w:type="spellEnd"/>
+    </w:p>
+    <w:p>
+      <w:pPr>
+        <w:pStyle w:val="a7"/>
+        <w:spacing w:before="0" w:beforeAutospacing="0" w:after="0" w:afterAutospacing="0"/>
+        <w:rPr>
+          <w:rFonts w:asciiTheme="minorHAnsi" w:hAnsiTheme="minorHAnsi" w:cstheme="minorHAnsi"/>
+          <w:i/>
+          <w:iCs/>
+          <w:color w:val="000000"/>
+          <w:lang w:val="en-US"/>
+        </w:rPr>
+      </w:pPr>
+      <w:r>
+        <w:rPr>
+          <w:rFonts w:asciiTheme="minorHAnsi" w:hAnsiTheme="minorHAnsi" w:cstheme="minorHAnsi"/>
+          <w:i/>
+          <w:iCs/>
+          <w:color w:val="000000"/>
+          <w:lang w:val="en-US"/>
+        </w:rPr>
+        <w:t>ai_13/nataliia_kozak/epic_4/code/practice_work_self_algotester_tasks_natalya_kozak.cpp</w:t>
+      </w:r>
+    </w:p>
+    <w:p>
+      <w:pPr>
+        <w:pStyle w:val="a7"/>
+        <w:spacing w:before="0" w:beforeAutospacing="0" w:after="0" w:afterAutospacing="0"/>
+        <w:rPr>
+          <w:rFonts w:asciiTheme="minorHAnsi" w:hAnsiTheme="minorHAnsi" w:cstheme="minorHAnsi"/>
+          <w:color w:val="000000"/>
+          <w:sz w:val="28"/>
+          <w:szCs w:val="28"/>
+          <w:lang w:val="en-US"/>
+        </w:rPr>
+      </w:pPr>
+      <w:r>
+        <w:rPr>
+          <w:rFonts w:asciiTheme="minorHAnsi" w:hAnsiTheme="minorHAnsi" w:cstheme="minorHAnsi"/>
+          <w:color w:val="000000"/>
+          <w:sz w:val="28"/>
+          <w:szCs w:val="28"/>
+        </w:rPr>
+        <w:t>Фактично затрачений час</w:t>
+      </w:r>
+      <w:r>
+        <w:rPr>
+          <w:rFonts w:asciiTheme="minorHAnsi" w:hAnsiTheme="minorHAnsi" w:cstheme="minorHAnsi"/>
+          <w:color w:val="000000"/>
+          <w:sz w:val="28"/>
+          <w:szCs w:val="28"/>
+        </w:rPr>
+        <w:t xml:space="preserve"> – </w:t>
+      </w:r>
+      <w:r>
+        <w:rPr>
+          <w:rFonts w:asciiTheme="minorHAnsi" w:hAnsiTheme="minorHAnsi" w:cstheme="minorHAnsi"/>
+          <w:color w:val="000000"/>
+          <w:sz w:val="28"/>
+          <w:szCs w:val="28"/>
+          <w:lang w:val="en-US"/>
+        </w:rPr>
+        <w:t>15</w:t>
+      </w:r>
+      <w:r>
+        <w:rPr>
+          <w:rFonts w:asciiTheme="minorHAnsi" w:hAnsiTheme="minorHAnsi" w:cstheme="minorHAnsi"/>
+          <w:color w:val="000000"/>
+          <w:sz w:val="28"/>
+          <w:szCs w:val="28"/>
+        </w:rPr>
+        <w:t>хв</w:t>
+      </w:r>
     </w:p>
     <w:p>
       <w:pPr>
@@ -3695,6 +7231,7 @@
           <w:color w:val="000000"/>
           <w:sz w:val="32"/>
           <w:szCs w:val="32"/>
+          <w:lang w:val="en-US"/>
         </w:rPr>
       </w:pPr>
       <w:r>
@@ -3768,6 +7305,144 @@
           <w:color w:val="000000"/>
           <w:sz w:val="32"/>
           <w:szCs w:val="32"/>
+          <w:lang w:val="en-US"/>
+        </w:rPr>
+      </w:pPr>
+      <w:r>
+        <w:rPr>
+          <w:rFonts w:asciiTheme="minorHAnsi" w:hAnsiTheme="minorHAnsi" w:cstheme="minorHAnsi"/>
+          <w:b/>
+          <w:bCs/>
+          <w:color w:val="000000"/>
+          <w:sz w:val="32"/>
+          <w:szCs w:val="32"/>
+          <w:lang w:val="en-US"/>
+        </w:rPr>
+        <w:drawing>
+          <wp:inline distT="0" distB="0" distL="0" distR="0" wp14:anchorId="38FE6C85" wp14:editId="1395F459">
+            <wp:extent cx="5401429" cy="914528"/>
+            <wp:effectExtent l="0" t="0" r="0" b="0"/>
+            <wp:docPr id="275815044" name="Рисунок 1"/>
+            <wp:cNvGraphicFramePr>
+              <a:graphicFrameLocks xmlns:a="http://schemas.openxmlformats.org/drawingml/2006/main" noChangeAspect="1"/>
+            </wp:cNvGraphicFramePr>
+            <a:graphic xmlns:a="http://schemas.openxmlformats.org/drawingml/2006/main">
+              <a:graphicData uri="http://schemas.openxmlformats.org/drawingml/2006/picture">
+                <pic:pic xmlns:pic="http://schemas.openxmlformats.org/drawingml/2006/picture">
+                  <pic:nvPicPr>
+                    <pic:cNvPr id="275815044" name=""/>
+                    <pic:cNvPicPr/>
+                  </pic:nvPicPr>
+                  <pic:blipFill>
+                    <a:blip r:embed="rId15"/>
+                    <a:stretch>
+                      <a:fillRect/>
+                    </a:stretch>
+                  </pic:blipFill>
+                  <pic:spPr>
+                    <a:xfrm>
+                      <a:off x="0" y="0"/>
+                      <a:ext cx="5401429" cy="914528"/>
+                    </a:xfrm>
+                    <a:prstGeom prst="rect">
+                      <a:avLst/>
+                    </a:prstGeom>
+                  </pic:spPr>
+                </pic:pic>
+              </a:graphicData>
+            </a:graphic>
+          </wp:inline>
+        </w:drawing>
+      </w:r>
+    </w:p>
+    <w:p>
+      <w:pPr>
+        <w:pStyle w:val="a7"/>
+        <w:spacing w:before="0" w:beforeAutospacing="0" w:after="0" w:afterAutospacing="0"/>
+        <w:rPr>
+          <w:rFonts w:asciiTheme="minorHAnsi" w:hAnsiTheme="minorHAnsi" w:cstheme="minorHAnsi"/>
+          <w:b/>
+          <w:bCs/>
+          <w:color w:val="000000"/>
+          <w:sz w:val="32"/>
+          <w:szCs w:val="32"/>
+          <w:lang w:val="en-US"/>
+        </w:rPr>
+      </w:pPr>
+      <w:r>
+        <w:rPr>
+          <w:rFonts w:asciiTheme="minorHAnsi" w:hAnsiTheme="minorHAnsi" w:cstheme="minorHAnsi"/>
+          <w:b/>
+          <w:bCs/>
+          <w:color w:val="000000"/>
+          <w:sz w:val="32"/>
+          <w:szCs w:val="32"/>
+          <w:lang w:val="en-US"/>
+        </w:rPr>
+        <w:drawing>
+          <wp:inline distT="0" distB="0" distL="0" distR="0" wp14:anchorId="12DF6C68" wp14:editId="204E9465">
+            <wp:extent cx="3924848" cy="952633"/>
+            <wp:effectExtent l="0" t="0" r="0" b="0"/>
+            <wp:docPr id="176095593" name="Рисунок 1"/>
+            <wp:cNvGraphicFramePr>
+              <a:graphicFrameLocks xmlns:a="http://schemas.openxmlformats.org/drawingml/2006/main" noChangeAspect="1"/>
+            </wp:cNvGraphicFramePr>
+            <a:graphic xmlns:a="http://schemas.openxmlformats.org/drawingml/2006/main">
+              <a:graphicData uri="http://schemas.openxmlformats.org/drawingml/2006/picture">
+                <pic:pic xmlns:pic="http://schemas.openxmlformats.org/drawingml/2006/picture">
+                  <pic:nvPicPr>
+                    <pic:cNvPr id="176095593" name=""/>
+                    <pic:cNvPicPr/>
+                  </pic:nvPicPr>
+                  <pic:blipFill>
+                    <a:blip r:embed="rId16"/>
+                    <a:stretch>
+                      <a:fillRect/>
+                    </a:stretch>
+                  </pic:blipFill>
+                  <pic:spPr>
+                    <a:xfrm>
+                      <a:off x="0" y="0"/>
+                      <a:ext cx="3924848" cy="952633"/>
+                    </a:xfrm>
+                    <a:prstGeom prst="rect">
+                      <a:avLst/>
+                    </a:prstGeom>
+                  </pic:spPr>
+                </pic:pic>
+              </a:graphicData>
+            </a:graphic>
+          </wp:inline>
+        </w:drawing>
+      </w:r>
+    </w:p>
+    <w:p>
+      <w:pPr>
+        <w:pStyle w:val="a7"/>
+        <w:spacing w:before="0" w:beforeAutospacing="0" w:after="0" w:afterAutospacing="0"/>
+        <w:rPr>
+          <w:rFonts w:asciiTheme="minorHAnsi" w:hAnsiTheme="minorHAnsi" w:cstheme="minorHAnsi"/>
+          <w:b/>
+          <w:bCs/>
+          <w:color w:val="000000"/>
+          <w:sz w:val="32"/>
+          <w:szCs w:val="32"/>
+          <w:lang w:val="en-US"/>
+        </w:rPr>
+      </w:pPr>
+    </w:p>
+    <w:p>
+      <w:pPr>
+        <w:pStyle w:val="a7"/>
+        <w:spacing w:before="0" w:beforeAutospacing="0" w:after="0" w:afterAutospacing="0"/>
+        <w:rPr>
+          <w:rFonts w:asciiTheme="minorHAnsi" w:hAnsiTheme="minorHAnsi" w:cstheme="minorHAnsi"/>
+          <w:b/>
+          <w:bCs/>
+          <w:color w:val="000000"/>
+          <w:sz w:val="32"/>
+          <w:szCs w:val="32"/>
+          <w:lang w:val="en-US"/>
         </w:rPr>
       </w:pPr>
       <w:r>
@@ -3835,15 +7510,206 @@
         <w:pStyle w:val="a7"/>
         <w:spacing w:before="0" w:beforeAutospacing="0" w:after="0" w:afterAutospacing="0"/>
         <w:rPr>
-          <w:rFonts w:asciiTheme="minorHAnsi" w:hAnsiTheme="minorHAnsi" w:cstheme="minorHAnsi"/>
-          <w:b/>
-          <w:bCs/>
-          <w:color w:val="000000"/>
-          <w:sz w:val="32"/>
-          <w:szCs w:val="32"/>
-          <w:lang w:val="en-US"/>
-        </w:rPr>
-      </w:pPr>
+          <w:noProof/>
+          <w:lang w:val="en-US"/>
+          <w14:ligatures w14:val="standardContextual"/>
+        </w:rPr>
+      </w:pPr>
+      <w:r>
+        <w:rPr>
+          <w:rFonts w:asciiTheme="minorHAnsi" w:hAnsiTheme="minorHAnsi" w:cstheme="minorHAnsi"/>
+          <w:b/>
+          <w:bCs/>
+          <w:color w:val="000000"/>
+          <w:sz w:val="32"/>
+          <w:szCs w:val="32"/>
+          <w:lang w:val="en-US"/>
+        </w:rPr>
+        <w:drawing>
+          <wp:inline distT="0" distB="0" distL="0" distR="0" wp14:anchorId="02289DEB" wp14:editId="6B3EF3FF">
+            <wp:extent cx="943107" cy="438211"/>
+            <wp:effectExtent l="0" t="0" r="9525" b="0"/>
+            <wp:docPr id="1112687616" name="Рисунок 1"/>
+            <wp:cNvGraphicFramePr>
+              <a:graphicFrameLocks xmlns:a="http://schemas.openxmlformats.org/drawingml/2006/main" noChangeAspect="1"/>
+            </wp:cNvGraphicFramePr>
+            <a:graphic xmlns:a="http://schemas.openxmlformats.org/drawingml/2006/main">
+              <a:graphicData uri="http://schemas.openxmlformats.org/drawingml/2006/picture">
+                <pic:pic xmlns:pic="http://schemas.openxmlformats.org/drawingml/2006/picture">
+                  <pic:nvPicPr>
+                    <pic:cNvPr id="1112687616" name=""/>
+                    <pic:cNvPicPr/>
+                  </pic:nvPicPr>
+                  <pic:blipFill>
+                    <a:blip r:embed="rId17"/>
+                    <a:stretch>
+                      <a:fillRect/>
+                    </a:stretch>
+                  </pic:blipFill>
+                  <pic:spPr>
+                    <a:xfrm>
+                      <a:off x="0" y="0"/>
+                      <a:ext cx="943107" cy="438211"/>
+                    </a:xfrm>
+                    <a:prstGeom prst="rect">
+                      <a:avLst/>
+                    </a:prstGeom>
+                  </pic:spPr>
+                </pic:pic>
+              </a:graphicData>
+            </a:graphic>
+          </wp:inline>
+        </w:drawing>
+      </w:r>
+      <w:r>
+        <w:rPr>
+          <w:noProof/>
+          <w14:ligatures w14:val="standardContextual"/>
+        </w:rPr>
+        <w:t xml:space="preserve"> </w:t>
+      </w:r>
+      <w:r>
+        <w:rPr>
+          <w:rFonts w:asciiTheme="minorHAnsi" w:hAnsiTheme="minorHAnsi" w:cstheme="minorHAnsi"/>
+          <w:b/>
+          <w:bCs/>
+          <w:color w:val="000000"/>
+          <w:sz w:val="32"/>
+          <w:szCs w:val="32"/>
+          <w:lang w:val="en-US"/>
+        </w:rPr>
+        <w:drawing>
+          <wp:inline distT="0" distB="0" distL="0" distR="0" wp14:anchorId="51833311" wp14:editId="314AE2FA">
+            <wp:extent cx="933580" cy="457264"/>
+            <wp:effectExtent l="0" t="0" r="0" b="0"/>
+            <wp:docPr id="1673403788" name="Рисунок 1"/>
+            <wp:cNvGraphicFramePr>
+              <a:graphicFrameLocks xmlns:a="http://schemas.openxmlformats.org/drawingml/2006/main" noChangeAspect="1"/>
+            </wp:cNvGraphicFramePr>
+            <a:graphic xmlns:a="http://schemas.openxmlformats.org/drawingml/2006/main">
+              <a:graphicData uri="http://schemas.openxmlformats.org/drawingml/2006/picture">
+                <pic:pic xmlns:pic="http://schemas.openxmlformats.org/drawingml/2006/picture">
+                  <pic:nvPicPr>
+                    <pic:cNvPr id="1673403788" name=""/>
+                    <pic:cNvPicPr/>
+                  </pic:nvPicPr>
+                  <pic:blipFill>
+                    <a:blip r:embed="rId18"/>
+                    <a:stretch>
+                      <a:fillRect/>
+                    </a:stretch>
+                  </pic:blipFill>
+                  <pic:spPr>
+                    <a:xfrm>
+                      <a:off x="0" y="0"/>
+                      <a:ext cx="933580" cy="457264"/>
+                    </a:xfrm>
+                    <a:prstGeom prst="rect">
+                      <a:avLst/>
+                    </a:prstGeom>
+                  </pic:spPr>
+                </pic:pic>
+              </a:graphicData>
+            </a:graphic>
+          </wp:inline>
+        </w:drawing>
+      </w:r>
+    </w:p>
+    <w:p>
+      <w:pPr>
+        <w:pStyle w:val="a7"/>
+        <w:spacing w:before="0" w:beforeAutospacing="0" w:after="0" w:afterAutospacing="0"/>
+        <w:rPr>
+          <w:rFonts w:asciiTheme="minorHAnsi" w:hAnsiTheme="minorHAnsi" w:cstheme="minorHAnsi"/>
+          <w:b/>
+          <w:bCs/>
+          <w:color w:val="000000"/>
+          <w:sz w:val="32"/>
+          <w:szCs w:val="32"/>
+          <w:lang w:val="en-US"/>
+        </w:rPr>
+      </w:pPr>
+    </w:p>
+    <w:p>
+      <w:pPr>
+        <w:pStyle w:val="a7"/>
+        <w:spacing w:before="0" w:beforeAutospacing="0" w:after="0" w:afterAutospacing="0"/>
+        <w:rPr>
+          <w:rFonts w:asciiTheme="minorHAnsi" w:hAnsiTheme="minorHAnsi" w:cstheme="minorHAnsi"/>
+          <w:b/>
+          <w:bCs/>
+          <w:color w:val="000000"/>
+          <w:sz w:val="32"/>
+          <w:szCs w:val="32"/>
+          <w:lang w:val="en-US"/>
+        </w:rPr>
+      </w:pPr>
+      <w:r>
+        <w:rPr>
+          <w:rFonts w:asciiTheme="minorHAnsi" w:hAnsiTheme="minorHAnsi" w:cstheme="minorHAnsi"/>
+          <w:b/>
+          <w:bCs/>
+          <w:color w:val="000000"/>
+          <w:sz w:val="32"/>
+          <w:szCs w:val="32"/>
+          <w:lang w:val="en-US"/>
+        </w:rPr>
+        <w:drawing>
+          <wp:anchor distT="0" distB="0" distL="114300" distR="114300" simplePos="0" relativeHeight="251661312" behindDoc="0" locked="0" layoutInCell="1" allowOverlap="1" wp14:anchorId="52DBA499" wp14:editId="178DD621">
+            <wp:simplePos x="0" y="0"/>
+            <wp:positionH relativeFrom="margin">
+              <wp:posOffset>-788426</wp:posOffset>
+            </wp:positionH>
+            <wp:positionV relativeFrom="paragraph">
+              <wp:posOffset>284529</wp:posOffset>
+            </wp:positionV>
+            <wp:extent cx="7238336" cy="211015"/>
+            <wp:effectExtent l="0" t="0" r="1270" b="0"/>
+            <wp:wrapNone/>
+            <wp:docPr id="446273606" name="Рисунок 1"/>
+            <wp:cNvGraphicFramePr>
+              <a:graphicFrameLocks xmlns:a="http://schemas.openxmlformats.org/drawingml/2006/main" noChangeAspect="1"/>
+            </wp:cNvGraphicFramePr>
+            <a:graphic xmlns:a="http://schemas.openxmlformats.org/drawingml/2006/main">
+              <a:graphicData uri="http://schemas.openxmlformats.org/drawingml/2006/picture">
+                <pic:pic xmlns:pic="http://schemas.openxmlformats.org/drawingml/2006/picture">
+                  <pic:nvPicPr>
+                    <pic:cNvPr id="446273606" name=""/>
+                    <pic:cNvPicPr/>
+                  </pic:nvPicPr>
+                  <pic:blipFill>
+                    <a:blip r:embed="rId19">
+                      <a:extLst>
+                        <a:ext uri="{28A0092B-C50C-407E-A947-70E740481C1C}">
+                          <a14:useLocalDpi xmlns:a14="http://schemas.microsoft.com/office/drawing/2010/main" val="0"/>
+                        </a:ext>
+                      </a:extLst>
+                    </a:blip>
+                    <a:stretch>
+                      <a:fillRect/>
+                    </a:stretch>
+                  </pic:blipFill>
+                  <pic:spPr>
+                    <a:xfrm>
+                      <a:off x="0" y="0"/>
+                      <a:ext cx="7660235" cy="223314"/>
+                    </a:xfrm>
+                    <a:prstGeom prst="rect">
+                      <a:avLst/>
+                    </a:prstGeom>
+                  </pic:spPr>
+                </pic:pic>
+              </a:graphicData>
+            </a:graphic>
+            <wp14:sizeRelH relativeFrom="margin">
+              <wp14:pctWidth>0</wp14:pctWidth>
+            </wp14:sizeRelH>
+            <wp14:sizeRelV relativeFrom="margin">
+              <wp14:pctHeight>0</wp14:pctHeight>
+            </wp14:sizeRelV>
+          </wp:anchor>
+        </w:drawing>
+      </w:r>
       <w:r>
         <w:rPr>
           <w:rFonts w:asciiTheme="minorHAnsi" w:hAnsiTheme="minorHAnsi" w:cstheme="minorHAnsi"/>
@@ -3906,6 +7772,102 @@
           <w:lang w:val="en-US"/>
         </w:rPr>
       </w:pPr>
+    </w:p>
+    <w:p>
+      <w:pPr>
+        <w:pStyle w:val="a7"/>
+        <w:spacing w:before="0" w:beforeAutospacing="0" w:after="0" w:afterAutospacing="0"/>
+        <w:rPr>
+          <w:rFonts w:asciiTheme="minorHAnsi" w:hAnsiTheme="minorHAnsi" w:cstheme="minorHAnsi"/>
+          <w:b/>
+          <w:bCs/>
+          <w:color w:val="000000"/>
+          <w:sz w:val="32"/>
+          <w:szCs w:val="32"/>
+          <w:lang w:val="en-US"/>
+        </w:rPr>
+      </w:pPr>
+    </w:p>
+    <w:p>
+      <w:pPr>
+        <w:pStyle w:val="a7"/>
+        <w:spacing w:before="0" w:beforeAutospacing="0" w:after="0" w:afterAutospacing="0"/>
+        <w:rPr>
+          <w:rFonts w:asciiTheme="minorHAnsi" w:hAnsiTheme="minorHAnsi" w:cstheme="minorHAnsi"/>
+          <w:b/>
+          <w:bCs/>
+          <w:color w:val="000000"/>
+          <w:sz w:val="32"/>
+          <w:szCs w:val="32"/>
+          <w:lang w:val="en-US"/>
+        </w:rPr>
+      </w:pPr>
+      <w:r>
+        <w:rPr>
+          <w:rFonts w:asciiTheme="minorHAnsi" w:hAnsiTheme="minorHAnsi" w:cstheme="minorHAnsi"/>
+          <w:b/>
+          <w:bCs/>
+          <w:color w:val="000000"/>
+          <w:sz w:val="32"/>
+          <w:szCs w:val="32"/>
+          <w:lang w:val="en-US"/>
+        </w:rPr>
+        <w:drawing>
+          <wp:anchor distT="0" distB="0" distL="114300" distR="114300" simplePos="0" relativeHeight="251662336" behindDoc="0" locked="0" layoutInCell="1" allowOverlap="1" wp14:anchorId="6C4F5129" wp14:editId="375C75F9">
+            <wp:simplePos x="0" y="0"/>
+            <wp:positionH relativeFrom="column">
+              <wp:posOffset>-747395</wp:posOffset>
+            </wp:positionH>
+            <wp:positionV relativeFrom="paragraph">
+              <wp:posOffset>314032</wp:posOffset>
+            </wp:positionV>
+            <wp:extent cx="7297848" cy="181708"/>
+            <wp:effectExtent l="0" t="0" r="0" b="8890"/>
+            <wp:wrapNone/>
+            <wp:docPr id="650861885" name="Рисунок 1"/>
+            <wp:cNvGraphicFramePr>
+              <a:graphicFrameLocks xmlns:a="http://schemas.openxmlformats.org/drawingml/2006/main" noChangeAspect="1"/>
+            </wp:cNvGraphicFramePr>
+            <a:graphic xmlns:a="http://schemas.openxmlformats.org/drawingml/2006/main">
+              <a:graphicData uri="http://schemas.openxmlformats.org/drawingml/2006/picture">
+                <pic:pic xmlns:pic="http://schemas.openxmlformats.org/drawingml/2006/picture">
+                  <pic:nvPicPr>
+                    <pic:cNvPr id="650861885" name=""/>
+                    <pic:cNvPicPr/>
+                  </pic:nvPicPr>
+                  <pic:blipFill>
+                    <a:blip r:embed="rId20">
+                      <a:extLst>
+                        <a:ext uri="{28A0092B-C50C-407E-A947-70E740481C1C}">
+                          <a14:useLocalDpi xmlns:a14="http://schemas.microsoft.com/office/drawing/2010/main" val="0"/>
+                        </a:ext>
+                      </a:extLst>
+                    </a:blip>
+                    <a:stretch>
+                      <a:fillRect/>
+                    </a:stretch>
+                  </pic:blipFill>
+                  <pic:spPr>
+                    <a:xfrm>
+                      <a:off x="0" y="0"/>
+                      <a:ext cx="7654362" cy="190585"/>
+                    </a:xfrm>
+                    <a:prstGeom prst="rect">
+                      <a:avLst/>
+                    </a:prstGeom>
+                  </pic:spPr>
+                </pic:pic>
+              </a:graphicData>
+            </a:graphic>
+            <wp14:sizeRelH relativeFrom="margin">
+              <wp14:pctWidth>0</wp14:pctWidth>
+            </wp14:sizeRelH>
+            <wp14:sizeRelV relativeFrom="margin">
+              <wp14:pctHeight>0</wp14:pctHeight>
+            </wp14:sizeRelV>
+          </wp:anchor>
+        </w:drawing>
+      </w:r>
       <w:r>
         <w:rPr>
           <w:rFonts w:asciiTheme="minorHAnsi" w:hAnsiTheme="minorHAnsi" w:cstheme="minorHAnsi"/>
@@ -3965,6 +7927,37 @@
           <w:color w:val="000000"/>
           <w:sz w:val="32"/>
           <w:szCs w:val="32"/>
+          <w:lang w:val="en-US"/>
+        </w:rPr>
+      </w:pPr>
+    </w:p>
+    <w:p>
+      <w:pPr>
+        <w:pStyle w:val="a7"/>
+        <w:spacing w:before="0" w:beforeAutospacing="0" w:after="0" w:afterAutospacing="0"/>
+        <w:rPr>
+          <w:rFonts w:asciiTheme="minorHAnsi" w:hAnsiTheme="minorHAnsi" w:cstheme="minorHAnsi"/>
+          <w:b/>
+          <w:bCs/>
+          <w:color w:val="000000"/>
+          <w:sz w:val="32"/>
+          <w:szCs w:val="32"/>
+          <w:lang w:val="en-US"/>
+        </w:rPr>
+      </w:pPr>
+    </w:p>
+    <w:p>
+      <w:pPr>
+        <w:pStyle w:val="a7"/>
+        <w:spacing w:before="0" w:beforeAutospacing="0" w:after="0" w:afterAutospacing="0"/>
+        <w:rPr>
+          <w:rFonts w:asciiTheme="minorHAnsi" w:hAnsiTheme="minorHAnsi" w:cstheme="minorHAnsi"/>
+          <w:b/>
+          <w:bCs/>
+          <w:color w:val="000000"/>
+          <w:sz w:val="32"/>
+          <w:szCs w:val="32"/>
+          <w:lang w:val="en-US"/>
         </w:rPr>
       </w:pPr>
       <w:r>
@@ -4051,8 +8044,189 @@
           <w:color w:val="000000"/>
           <w:sz w:val="32"/>
           <w:szCs w:val="32"/>
-        </w:rPr>
-      </w:pPr>
+          <w:lang w:val="en-US"/>
+        </w:rPr>
+      </w:pPr>
+      <w:r>
+        <w:rPr>
+          <w:rFonts w:asciiTheme="minorHAnsi" w:hAnsiTheme="minorHAnsi" w:cstheme="minorHAnsi"/>
+          <w:b/>
+          <w:bCs/>
+          <w:color w:val="000000"/>
+          <w:sz w:val="32"/>
+          <w:szCs w:val="32"/>
+          <w:lang w:val="en-US"/>
+        </w:rPr>
+        <w:drawing>
+          <wp:inline distT="0" distB="0" distL="0" distR="0" wp14:anchorId="6CCD8D3C" wp14:editId="24B01F2D">
+            <wp:extent cx="1981477" cy="1371791"/>
+            <wp:effectExtent l="0" t="0" r="0" b="0"/>
+            <wp:docPr id="1899089892" name="Рисунок 1"/>
+            <wp:cNvGraphicFramePr>
+              <a:graphicFrameLocks xmlns:a="http://schemas.openxmlformats.org/drawingml/2006/main" noChangeAspect="1"/>
+            </wp:cNvGraphicFramePr>
+            <a:graphic xmlns:a="http://schemas.openxmlformats.org/drawingml/2006/main">
+              <a:graphicData uri="http://schemas.openxmlformats.org/drawingml/2006/picture">
+                <pic:pic xmlns:pic="http://schemas.openxmlformats.org/drawingml/2006/picture">
+                  <pic:nvPicPr>
+                    <pic:cNvPr id="1899089892" name=""/>
+                    <pic:cNvPicPr/>
+                  </pic:nvPicPr>
+                  <pic:blipFill>
+                    <a:blip r:embed="rId21"/>
+                    <a:stretch>
+                      <a:fillRect/>
+                    </a:stretch>
+                  </pic:blipFill>
+                  <pic:spPr>
+                    <a:xfrm>
+                      <a:off x="0" y="0"/>
+                      <a:ext cx="1981477" cy="1371791"/>
+                    </a:xfrm>
+                    <a:prstGeom prst="rect">
+                      <a:avLst/>
+                    </a:prstGeom>
+                  </pic:spPr>
+                </pic:pic>
+              </a:graphicData>
+            </a:graphic>
+          </wp:inline>
+        </w:drawing>
+      </w:r>
+      <w:r>
+        <w:rPr>
+          <w:noProof/>
+          <w14:ligatures w14:val="standardContextual"/>
+        </w:rPr>
+        <w:t xml:space="preserve"> </w:t>
+      </w:r>
+      <w:r>
+        <w:rPr>
+          <w:rFonts w:asciiTheme="minorHAnsi" w:hAnsiTheme="minorHAnsi" w:cstheme="minorHAnsi"/>
+          <w:b/>
+          <w:bCs/>
+          <w:color w:val="000000"/>
+          <w:sz w:val="32"/>
+          <w:szCs w:val="32"/>
+          <w:lang w:val="en-US"/>
+        </w:rPr>
+        <w:drawing>
+          <wp:inline distT="0" distB="0" distL="0" distR="0" wp14:anchorId="55EF94A3" wp14:editId="63261671">
+            <wp:extent cx="2172003" cy="1352739"/>
+            <wp:effectExtent l="0" t="0" r="0" b="0"/>
+            <wp:docPr id="31506070" name="Рисунок 1"/>
+            <wp:cNvGraphicFramePr>
+              <a:graphicFrameLocks xmlns:a="http://schemas.openxmlformats.org/drawingml/2006/main" noChangeAspect="1"/>
+            </wp:cNvGraphicFramePr>
+            <a:graphic xmlns:a="http://schemas.openxmlformats.org/drawingml/2006/main">
+              <a:graphicData uri="http://schemas.openxmlformats.org/drawingml/2006/picture">
+                <pic:pic xmlns:pic="http://schemas.openxmlformats.org/drawingml/2006/picture">
+                  <pic:nvPicPr>
+                    <pic:cNvPr id="31506070" name=""/>
+                    <pic:cNvPicPr/>
+                  </pic:nvPicPr>
+                  <pic:blipFill>
+                    <a:blip r:embed="rId22"/>
+                    <a:stretch>
+                      <a:fillRect/>
+                    </a:stretch>
+                  </pic:blipFill>
+                  <pic:spPr>
+                    <a:xfrm>
+                      <a:off x="0" y="0"/>
+                      <a:ext cx="2172003" cy="1352739"/>
+                    </a:xfrm>
+                    <a:prstGeom prst="rect">
+                      <a:avLst/>
+                    </a:prstGeom>
+                  </pic:spPr>
+                </pic:pic>
+              </a:graphicData>
+            </a:graphic>
+          </wp:inline>
+        </w:drawing>
+      </w:r>
+    </w:p>
+    <w:p>
+      <w:pPr>
+        <w:pStyle w:val="a7"/>
+        <w:spacing w:before="0" w:beforeAutospacing="0" w:after="0" w:afterAutospacing="0"/>
+        <w:rPr>
+          <w:rFonts w:asciiTheme="minorHAnsi" w:hAnsiTheme="minorHAnsi" w:cstheme="minorHAnsi"/>
+          <w:b/>
+          <w:bCs/>
+          <w:color w:val="000000"/>
+          <w:sz w:val="32"/>
+          <w:szCs w:val="32"/>
+          <w:lang w:val="en-US"/>
+        </w:rPr>
+      </w:pPr>
+      <w:r>
+        <w:rPr>
+          <w:rFonts w:asciiTheme="minorHAnsi" w:hAnsiTheme="minorHAnsi" w:cstheme="minorHAnsi"/>
+          <w:b/>
+          <w:bCs/>
+          <w:color w:val="000000"/>
+          <w:sz w:val="32"/>
+          <w:szCs w:val="32"/>
+          <w:lang w:val="en-US"/>
+        </w:rPr>
+        <w:drawing>
+          <wp:anchor distT="0" distB="0" distL="114300" distR="114300" simplePos="0" relativeHeight="251663360" behindDoc="0" locked="0" layoutInCell="1" allowOverlap="1" wp14:anchorId="445F04B2" wp14:editId="71269DF5">
+            <wp:simplePos x="0" y="0"/>
+            <wp:positionH relativeFrom="column">
+              <wp:posOffset>-741533</wp:posOffset>
+            </wp:positionH>
+            <wp:positionV relativeFrom="paragraph">
+              <wp:posOffset>271096</wp:posOffset>
+            </wp:positionV>
+            <wp:extent cx="7327581" cy="222739"/>
+            <wp:effectExtent l="0" t="0" r="0" b="6350"/>
+            <wp:wrapNone/>
+            <wp:docPr id="1800105180" name="Рисунок 1"/>
+            <wp:cNvGraphicFramePr>
+              <a:graphicFrameLocks xmlns:a="http://schemas.openxmlformats.org/drawingml/2006/main" noChangeAspect="1"/>
+            </wp:cNvGraphicFramePr>
+            <a:graphic xmlns:a="http://schemas.openxmlformats.org/drawingml/2006/main">
+              <a:graphicData uri="http://schemas.openxmlformats.org/drawingml/2006/picture">
+                <pic:pic xmlns:pic="http://schemas.openxmlformats.org/drawingml/2006/picture">
+                  <pic:nvPicPr>
+                    <pic:cNvPr id="1800105180" name=""/>
+                    <pic:cNvPicPr/>
+                  </pic:nvPicPr>
+                  <pic:blipFill>
+                    <a:blip r:embed="rId23">
+                      <a:extLst>
+                        <a:ext uri="{28A0092B-C50C-407E-A947-70E740481C1C}">
+                          <a14:useLocalDpi xmlns:a14="http://schemas.microsoft.com/office/drawing/2010/main" val="0"/>
+                        </a:ext>
+                      </a:extLst>
+                    </a:blip>
+                    <a:stretch>
+                      <a:fillRect/>
+                    </a:stretch>
+                  </pic:blipFill>
+                  <pic:spPr>
+                    <a:xfrm>
+                      <a:off x="0" y="0"/>
+                      <a:ext cx="7722891" cy="234755"/>
+                    </a:xfrm>
+                    <a:prstGeom prst="rect">
+                      <a:avLst/>
+                    </a:prstGeom>
+                  </pic:spPr>
+                </pic:pic>
+              </a:graphicData>
+            </a:graphic>
+            <wp14:sizeRelH relativeFrom="margin">
+              <wp14:pctWidth>0</wp14:pctWidth>
+            </wp14:sizeRelH>
+            <wp14:sizeRelV relativeFrom="margin">
+              <wp14:pctHeight>0</wp14:pctHeight>
+            </wp14:sizeRelV>
+          </wp:anchor>
+        </w:drawing>
+      </w:r>
       <w:r>
         <w:rPr>
           <w:rFonts w:asciiTheme="minorHAnsi" w:hAnsiTheme="minorHAnsi" w:cstheme="minorHAnsi"/>
@@ -4125,245 +8299,6 @@
         <w:t>Work</w:t>
       </w:r>
       <w:proofErr w:type="spellEnd"/>
-    </w:p>
-    <w:p>
-      <w:pPr>
-        <w:pStyle w:val="a7"/>
-        <w:spacing w:before="0" w:beforeAutospacing="0" w:after="0" w:afterAutospacing="0"/>
-        <w:rPr>
-          <w:rFonts w:asciiTheme="minorHAnsi" w:hAnsiTheme="minorHAnsi" w:cstheme="minorHAnsi"/>
-          <w:b/>
-          <w:bCs/>
-          <w:color w:val="000000"/>
-          <w:sz w:val="32"/>
-          <w:szCs w:val="32"/>
-        </w:rPr>
-      </w:pPr>
-    </w:p>
-    <w:p>
-      <w:pPr>
-        <w:pStyle w:val="a7"/>
-        <w:spacing w:before="0" w:beforeAutospacing="0" w:after="0" w:afterAutospacing="0"/>
-        <w:rPr>
-          <w:rFonts w:asciiTheme="minorHAnsi" w:hAnsiTheme="minorHAnsi" w:cstheme="minorHAnsi"/>
-          <w:b/>
-          <w:bCs/>
-          <w:color w:val="000000"/>
-          <w:sz w:val="32"/>
-          <w:szCs w:val="32"/>
-        </w:rPr>
-      </w:pPr>
-    </w:p>
-    <w:p>
-      <w:pPr>
-        <w:pStyle w:val="a7"/>
-        <w:spacing w:before="0" w:beforeAutospacing="0" w:after="0" w:afterAutospacing="0"/>
-        <w:rPr>
-          <w:rFonts w:asciiTheme="minorHAnsi" w:hAnsiTheme="minorHAnsi" w:cstheme="minorHAnsi"/>
-          <w:b/>
-          <w:bCs/>
-          <w:color w:val="000000"/>
-          <w:sz w:val="32"/>
-          <w:szCs w:val="32"/>
-        </w:rPr>
-      </w:pPr>
-    </w:p>
-    <w:p>
-      <w:pPr>
-        <w:pStyle w:val="a7"/>
-        <w:spacing w:before="0" w:beforeAutospacing="0" w:after="0" w:afterAutospacing="0"/>
-        <w:rPr>
-          <w:rFonts w:asciiTheme="minorHAnsi" w:hAnsiTheme="minorHAnsi" w:cstheme="minorHAnsi"/>
-          <w:b/>
-          <w:bCs/>
-          <w:color w:val="000000"/>
-          <w:sz w:val="32"/>
-          <w:szCs w:val="32"/>
-        </w:rPr>
-      </w:pPr>
-    </w:p>
-    <w:p>
-      <w:pPr>
-        <w:pStyle w:val="a7"/>
-        <w:spacing w:before="0" w:beforeAutospacing="0" w:after="0" w:afterAutospacing="0"/>
-        <w:rPr>
-          <w:rFonts w:asciiTheme="minorHAnsi" w:hAnsiTheme="minorHAnsi" w:cstheme="minorHAnsi"/>
-          <w:b/>
-          <w:bCs/>
-          <w:color w:val="000000"/>
-          <w:sz w:val="32"/>
-          <w:szCs w:val="32"/>
-        </w:rPr>
-      </w:pPr>
-    </w:p>
-    <w:p>
-      <w:pPr>
-        <w:pStyle w:val="a7"/>
-        <w:spacing w:before="0" w:beforeAutospacing="0" w:after="0" w:afterAutospacing="0"/>
-        <w:rPr>
-          <w:rFonts w:asciiTheme="minorHAnsi" w:hAnsiTheme="minorHAnsi" w:cstheme="minorHAnsi"/>
-          <w:b/>
-          <w:bCs/>
-          <w:color w:val="000000"/>
-          <w:sz w:val="32"/>
-          <w:szCs w:val="32"/>
-        </w:rPr>
-      </w:pPr>
-    </w:p>
-    <w:p>
-      <w:pPr>
-        <w:pStyle w:val="a7"/>
-        <w:spacing w:before="0" w:beforeAutospacing="0" w:after="0" w:afterAutospacing="0"/>
-        <w:rPr>
-          <w:rFonts w:asciiTheme="minorHAnsi" w:hAnsiTheme="minorHAnsi" w:cstheme="minorHAnsi"/>
-          <w:b/>
-          <w:bCs/>
-          <w:color w:val="000000"/>
-          <w:sz w:val="32"/>
-          <w:szCs w:val="32"/>
-        </w:rPr>
-      </w:pPr>
-    </w:p>
-    <w:p>
-      <w:pPr>
-        <w:pStyle w:val="a7"/>
-        <w:spacing w:before="0" w:beforeAutospacing="0" w:after="0" w:afterAutospacing="0"/>
-        <w:rPr>
-          <w:rFonts w:asciiTheme="minorHAnsi" w:hAnsiTheme="minorHAnsi" w:cstheme="minorHAnsi"/>
-          <w:b/>
-          <w:bCs/>
-          <w:color w:val="000000"/>
-          <w:sz w:val="32"/>
-          <w:szCs w:val="32"/>
-        </w:rPr>
-      </w:pPr>
-    </w:p>
-    <w:p>
-      <w:pPr>
-        <w:pStyle w:val="a7"/>
-        <w:spacing w:before="0" w:beforeAutospacing="0" w:after="0" w:afterAutospacing="0"/>
-        <w:rPr>
-          <w:rFonts w:asciiTheme="minorHAnsi" w:hAnsiTheme="minorHAnsi" w:cstheme="minorHAnsi"/>
-          <w:b/>
-          <w:bCs/>
-          <w:color w:val="000000"/>
-          <w:sz w:val="32"/>
-          <w:szCs w:val="32"/>
-        </w:rPr>
-      </w:pPr>
-    </w:p>
-    <w:p>
-      <w:pPr>
-        <w:pStyle w:val="a7"/>
-        <w:spacing w:before="0" w:beforeAutospacing="0" w:after="0" w:afterAutospacing="0"/>
-        <w:rPr>
-          <w:rFonts w:asciiTheme="minorHAnsi" w:hAnsiTheme="minorHAnsi" w:cstheme="minorHAnsi"/>
-          <w:b/>
-          <w:bCs/>
-          <w:color w:val="000000"/>
-          <w:sz w:val="32"/>
-          <w:szCs w:val="32"/>
-        </w:rPr>
-      </w:pPr>
-    </w:p>
-    <w:p>
-      <w:pPr>
-        <w:pStyle w:val="a7"/>
-        <w:spacing w:before="0" w:beforeAutospacing="0" w:after="0" w:afterAutospacing="0"/>
-        <w:rPr>
-          <w:rFonts w:asciiTheme="minorHAnsi" w:hAnsiTheme="minorHAnsi" w:cstheme="minorHAnsi"/>
-          <w:b/>
-          <w:bCs/>
-          <w:color w:val="000000"/>
-          <w:sz w:val="32"/>
-          <w:szCs w:val="32"/>
-        </w:rPr>
-      </w:pPr>
-    </w:p>
-    <w:p>
-      <w:pPr>
-        <w:pStyle w:val="a7"/>
-        <w:spacing w:before="0" w:beforeAutospacing="0" w:after="0" w:afterAutospacing="0"/>
-        <w:rPr>
-          <w:rFonts w:asciiTheme="minorHAnsi" w:hAnsiTheme="minorHAnsi" w:cstheme="minorHAnsi"/>
-          <w:b/>
-          <w:bCs/>
-          <w:color w:val="000000"/>
-          <w:sz w:val="32"/>
-          <w:szCs w:val="32"/>
-        </w:rPr>
-      </w:pPr>
-    </w:p>
-    <w:p>
-      <w:pPr>
-        <w:pStyle w:val="a7"/>
-        <w:spacing w:before="0" w:beforeAutospacing="0" w:after="0" w:afterAutospacing="0"/>
-        <w:rPr>
-          <w:rFonts w:asciiTheme="minorHAnsi" w:hAnsiTheme="minorHAnsi" w:cstheme="minorHAnsi"/>
-          <w:b/>
-          <w:bCs/>
-          <w:color w:val="000000"/>
-          <w:sz w:val="32"/>
-          <w:szCs w:val="32"/>
-        </w:rPr>
-      </w:pPr>
-    </w:p>
-    <w:p>
-      <w:pPr>
-        <w:pStyle w:val="a7"/>
-        <w:spacing w:before="0" w:beforeAutospacing="0" w:after="0" w:afterAutospacing="0"/>
-        <w:rPr>
-          <w:rFonts w:asciiTheme="minorHAnsi" w:hAnsiTheme="minorHAnsi" w:cstheme="minorHAnsi"/>
-          <w:b/>
-          <w:bCs/>
-          <w:color w:val="000000"/>
-          <w:sz w:val="32"/>
-          <w:szCs w:val="32"/>
-        </w:rPr>
-      </w:pPr>
-    </w:p>
-    <w:p>
-      <w:pPr>
-        <w:pStyle w:val="a7"/>
-        <w:spacing w:before="0" w:beforeAutospacing="0" w:after="0" w:afterAutospacing="0"/>
-        <w:rPr>
-          <w:rFonts w:asciiTheme="minorHAnsi" w:hAnsiTheme="minorHAnsi" w:cstheme="minorHAnsi"/>
-          <w:b/>
-          <w:bCs/>
-          <w:color w:val="000000"/>
-          <w:sz w:val="32"/>
-          <w:szCs w:val="32"/>
-        </w:rPr>
-      </w:pPr>
-    </w:p>
-    <w:p>
-      <w:pPr>
-        <w:pStyle w:val="a7"/>
-        <w:spacing w:before="0" w:beforeAutospacing="0" w:after="0" w:afterAutospacing="0"/>
-        <w:rPr>
-          <w:rFonts w:asciiTheme="minorHAnsi" w:hAnsiTheme="minorHAnsi" w:cstheme="minorHAnsi"/>
-          <w:b/>
-          <w:bCs/>
-          <w:color w:val="000000"/>
-          <w:sz w:val="32"/>
-          <w:szCs w:val="32"/>
-        </w:rPr>
-      </w:pPr>
-    </w:p>
-    <w:p>
-      <w:pPr>
-        <w:pStyle w:val="a7"/>
-        <w:spacing w:before="0" w:beforeAutospacing="0" w:after="0" w:afterAutospacing="0"/>
-        <w:rPr>
-          <w:rFonts w:asciiTheme="minorHAnsi" w:hAnsiTheme="minorHAnsi" w:cstheme="minorHAnsi"/>
-          <w:b/>
-          <w:bCs/>
-          <w:color w:val="000000"/>
-          <w:sz w:val="32"/>
-          <w:szCs w:val="32"/>
-          <w:lang w:val="en-US"/>
-        </w:rPr>
-      </w:pPr>
     </w:p>
     <w:p>
       <w:pPr>
@@ -4424,7 +8359,7 @@
                     <pic:cNvPicPr/>
                   </pic:nvPicPr>
                   <pic:blipFill>
-                    <a:blip r:embed="rId8"/>
+                    <a:blip r:embed="rId24"/>
                     <a:stretch>
                       <a:fillRect/>
                     </a:stretch>
@@ -4493,7 +8428,7 @@
                     <pic:cNvPicPr/>
                   </pic:nvPicPr>
                   <pic:blipFill>
-                    <a:blip r:embed="rId9"/>
+                    <a:blip r:embed="rId25"/>
                     <a:stretch>
                       <a:fillRect/>
                     </a:stretch>
@@ -4519,24 +8454,11 @@
         <w:pStyle w:val="a7"/>
         <w:spacing w:before="0" w:beforeAutospacing="0" w:after="0" w:afterAutospacing="0"/>
         <w:rPr>
-          <w:rFonts w:asciiTheme="minorHAnsi" w:hAnsiTheme="minorHAnsi" w:cstheme="minorHAnsi"/>
-          <w:b/>
-          <w:bCs/>
-          <w:color w:val="000000"/>
-          <w:sz w:val="32"/>
-          <w:szCs w:val="32"/>
-        </w:rPr>
-      </w:pPr>
-    </w:p>
-    <w:p>
-      <w:pPr>
-        <w:pStyle w:val="a7"/>
-        <w:spacing w:before="0" w:beforeAutospacing="0" w:after="0" w:afterAutospacing="0"/>
-        <w:rPr>
-          <w:rFonts w:ascii="Calibri" w:hAnsi="Calibri" w:cs="Calibri"/>
-          <w:color w:val="000000"/>
-          <w:sz w:val="32"/>
-          <w:szCs w:val="32"/>
+          <w:rFonts w:ascii="Calibri" w:hAnsi="Calibri" w:cs="Calibri"/>
+          <w:color w:val="000000"/>
+          <w:sz w:val="32"/>
+          <w:szCs w:val="32"/>
+          <w:lang w:val="en-US"/>
         </w:rPr>
       </w:pPr>
     </w:p>
@@ -4576,7 +8498,7 @@
           <w:sz w:val="32"/>
           <w:szCs w:val="32"/>
         </w:rPr>
-        <w:t xml:space="preserve">Під час виконання цієї роботи я засвоїла основні принципи роботи з одновимірними та двовимірними масивами, вказівниками, </w:t>
+        <w:t xml:space="preserve">Під час виконання цієї роботи я засвоїла основні принципи роботи з одновимірними та двовимірними масивами, вказівниками, посиланнями, динамічними масивами, а також зі структурами даних </w:t>
       </w:r>
       <w:r>
         <w:rPr>
@@ -4585,7 +8507,7 @@
           <w:szCs w:val="32"/>
         </w:rPr>
         <w:lastRenderedPageBreak/>
-        <w:t>посиланнями, динамічними масивами, а також зі структурами даних та вкладеними структурами. Я навчилася використовувати масиви та вказівники для ефективного доступу до пам’яті, а також зрозуміла, як статичне і динамічне виділення пам'яті допомагають управляти ресурсами програми.</w:t>
+        <w:t>та вкладеними структурами. Я навчилася використовувати масиви та вказівники для ефективного доступу до пам’яті, а також зрозуміла, як статичне і динамічне виділення пам'яті допомагають управляти ресурсами програми.</w:t>
       </w:r>
     </w:p>
     <w:p>
@@ -4623,7 +8545,7 @@
       </w:pPr>
     </w:p>
     <w:sectPr>
-      <w:footerReference w:type="default" r:id="rId10"/>
+      <w:footerReference w:type="default" r:id="rId26"/>
       <w:pgSz w:w="11906" w:h="16838"/>
       <w:pgMar w:top="850" w:right="850" w:bottom="850" w:left="1417" w:header="708" w:footer="708" w:gutter="0"/>
       <w:cols w:space="720"/>
@@ -7467,6 +11389,28 @@
       <w:iCs/>
     </w:rPr>
   </w:style>
+  <w:style w:type="character" w:styleId="ab">
+    <w:name w:val="Strong"/>
+    <w:basedOn w:val="a0"/>
+    <w:uiPriority w:val="22"/>
+    <w:qFormat/>
+    <w:rsid w:val="00E2773E"/>
+    <w:rPr>
+      <w:b/>
+      <w:bCs/>
+    </w:rPr>
+  </w:style>
+  <w:style w:type="paragraph" w:styleId="ac">
+    <w:name w:val="List Paragraph"/>
+    <w:basedOn w:val="a"/>
+    <w:uiPriority w:val="34"/>
+    <w:qFormat/>
+    <w:rsid w:val="005C5D8B"/>
+    <w:pPr>
+      <w:ind w:left="720"/>
+      <w:contextualSpacing/>
+    </w:pPr>
+  </w:style>
 </w:styles>
 </file>
 

--- a/ai_13/nataliia_kozak/epic_4/report/epic_4_practice_and_labs_report_natalya_kozak.docx
+++ b/ai_13/nataliia_kozak/epic_4/report/epic_4_practice_and_labs_report_natalya_kozak.docx
@@ -5666,12 +5666,13 @@
           <w:rFonts w:cstheme="minorHAnsi"/>
           <w:b/>
           <w:bCs/>
+          <w:noProof/>
           <w:color w:val="000000"/>
           <w:sz w:val="32"/>
           <w:szCs w:val="32"/>
         </w:rPr>
         <w:drawing>
-          <wp:anchor distT="0" distB="0" distL="114300" distR="114300" simplePos="0" relativeHeight="251659264" behindDoc="0" locked="0" layoutInCell="1" allowOverlap="1" wp14:anchorId="56B83A52" wp14:editId="5CEEC2EA">
+          <wp:anchor distT="0" distB="0" distL="114300" distR="114300" simplePos="0" relativeHeight="251659264" behindDoc="0" locked="0" layoutInCell="1" allowOverlap="1" wp14:anchorId="56B83A52" wp14:editId="6C4350C5">
             <wp:simplePos x="0" y="0"/>
             <wp:positionH relativeFrom="page">
               <wp:align>left</wp:align>
@@ -5679,8 +5680,8 @@
             <wp:positionV relativeFrom="paragraph">
               <wp:posOffset>819785</wp:posOffset>
             </wp:positionV>
-            <wp:extent cx="7588261" cy="4015740"/>
-            <wp:effectExtent l="0" t="0" r="0" b="3810"/>
+            <wp:extent cx="7519243" cy="4919133"/>
+            <wp:effectExtent l="0" t="0" r="5715" b="0"/>
             <wp:wrapNone/>
             <wp:docPr id="18636335" name="Рисунок 2"/>
             <wp:cNvGraphicFramePr>
@@ -5695,7 +5696,7 @@
                       <a:picLocks noChangeAspect="1" noChangeArrowheads="1"/>
                     </pic:cNvPicPr>
                   </pic:nvPicPr>
-                  <pic:blipFill>
+                  <pic:blipFill rotWithShape="1">
                     <a:blip r:embed="rId8" cstate="print">
                       <a:extLst>
                         <a:ext uri="{28A0092B-C50C-407E-A947-70E740481C1C}">
@@ -5703,15 +5704,13 @@
                         </a:ext>
                       </a:extLst>
                     </a:blip>
-                    <a:srcRect/>
-                    <a:stretch>
-                      <a:fillRect/>
-                    </a:stretch>
+                    <a:srcRect r="19107"/>
+                    <a:stretch/>
                   </pic:blipFill>
                   <pic:spPr bwMode="auto">
                     <a:xfrm>
                       <a:off x="0" y="0"/>
-                      <a:ext cx="7592925" cy="4018208"/>
+                      <a:ext cx="7539773" cy="4932564"/>
                     </a:xfrm>
                     <a:prstGeom prst="rect">
                       <a:avLst/>
@@ -5720,6 +5719,11 @@
                     <a:ln>
                       <a:noFill/>
                     </a:ln>
+                    <a:extLst>
+                      <a:ext uri="{53640926-AAD7-44D8-BBD7-CCE9431645EC}">
+                        <a14:shadowObscured xmlns:a14="http://schemas.microsoft.com/office/drawing/2010/main"/>
+                      </a:ext>
+                    </a:extLst>
                   </pic:spPr>
                 </pic:pic>
               </a:graphicData>
@@ -5829,90 +5833,27 @@
           <w:lang w:val="en-US"/>
         </w:rPr>
       </w:pPr>
-      <w:r>
-        <w:rPr>
-          <w:noProof/>
-          <w:lang w:val="en-US"/>
-          <w14:ligatures w14:val="standardContextual"/>
-        </w:rPr>
-        <mc:AlternateContent>
-          <mc:Choice Requires="wps">
-            <w:drawing>
-              <wp:anchor distT="0" distB="0" distL="114300" distR="114300" simplePos="0" relativeHeight="251660288" behindDoc="0" locked="0" layoutInCell="1" allowOverlap="1" wp14:anchorId="34990E36" wp14:editId="4EB88331">
-                <wp:simplePos x="0" y="0"/>
-                <wp:positionH relativeFrom="column">
-                  <wp:posOffset>2095819</wp:posOffset>
-                </wp:positionH>
-                <wp:positionV relativeFrom="paragraph">
-                  <wp:posOffset>100965</wp:posOffset>
-                </wp:positionV>
-                <wp:extent cx="133032" cy="109538"/>
-                <wp:effectExtent l="0" t="0" r="19685" b="24130"/>
-                <wp:wrapNone/>
-                <wp:docPr id="771920576" name="Прямокутник 3"/>
-                <wp:cNvGraphicFramePr/>
-                <a:graphic xmlns:a="http://schemas.openxmlformats.org/drawingml/2006/main">
-                  <a:graphicData uri="http://schemas.microsoft.com/office/word/2010/wordprocessingShape">
-                    <wps:wsp>
-                      <wps:cNvSpPr/>
-                      <wps:spPr>
-                        <a:xfrm>
-                          <a:off x="0" y="0"/>
-                          <a:ext cx="133032" cy="109538"/>
-                        </a:xfrm>
-                        <a:prstGeom prst="rect">
-                          <a:avLst/>
-                        </a:prstGeom>
-                        <a:solidFill>
-                          <a:schemeClr val="bg1"/>
-                        </a:solidFill>
-                        <a:ln>
-                          <a:solidFill>
-                            <a:schemeClr val="bg1"/>
-                          </a:solidFill>
-                        </a:ln>
-                      </wps:spPr>
-                      <wps:style>
-                        <a:lnRef idx="2">
-                          <a:schemeClr val="accent1">
-                            <a:shade val="15000"/>
-                          </a:schemeClr>
-                        </a:lnRef>
-                        <a:fillRef idx="1">
-                          <a:schemeClr val="accent1"/>
-                        </a:fillRef>
-                        <a:effectRef idx="0">
-                          <a:schemeClr val="accent1"/>
-                        </a:effectRef>
-                        <a:fontRef idx="minor">
-                          <a:schemeClr val="lt1"/>
-                        </a:fontRef>
-                      </wps:style>
-                      <wps:bodyPr rot="0" spcFirstLastPara="0" vertOverflow="overflow" horzOverflow="overflow" vert="horz" wrap="square" lIns="91440" tIns="45720" rIns="91440" bIns="45720" numCol="1" spcCol="0" rtlCol="0" fromWordArt="0" anchor="ctr" anchorCtr="0" forceAA="0" compatLnSpc="1">
-                        <a:prstTxWarp prst="textNoShape">
-                          <a:avLst/>
-                        </a:prstTxWarp>
-                        <a:noAutofit/>
-                      </wps:bodyPr>
-                    </wps:wsp>
-                  </a:graphicData>
-                </a:graphic>
-                <wp14:sizeRelH relativeFrom="margin">
-                  <wp14:pctWidth>0</wp14:pctWidth>
-                </wp14:sizeRelH>
-                <wp14:sizeRelV relativeFrom="margin">
-                  <wp14:pctHeight>0</wp14:pctHeight>
-                </wp14:sizeRelV>
-              </wp:anchor>
-            </w:drawing>
-          </mc:Choice>
-          <mc:Fallback>
-            <w:pict>
-              <v:rect w14:anchorId="14934D86" id="Прямокутник 3" o:spid="_x0000_s1026" style="position:absolute;margin-left:165.05pt;margin-top:7.95pt;width:10.45pt;height:8.65pt;z-index:251660288;visibility:visible;mso-wrap-style:square;mso-width-percent:0;mso-height-percent:0;mso-wrap-distance-left:9pt;mso-wrap-distance-top:0;mso-wrap-distance-right:9pt;mso-wrap-distance-bottom:0;mso-position-horizontal:absolute;mso-position-horizontal-relative:text;mso-position-vertical:absolute;mso-position-vertical-relative:text;mso-width-percent:0;mso-height-percent:0;mso-width-relative:margin;mso-height-relative:margin;v-text-anchor:middle" o:gfxdata="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" fillcolor="white [3212]" strokecolor="white [3212]" strokeweight="1pt"/>
-            </w:pict>
-          </mc:Fallback>
-        </mc:AlternateContent>
-      </w:r>
+    </w:p>
+    <w:p>
+      <w:pPr>
+        <w:rPr>
+          <w:lang w:val="en-US"/>
+        </w:rPr>
+      </w:pPr>
+    </w:p>
+    <w:p>
+      <w:pPr>
+        <w:rPr>
+          <w:lang w:val="en-US"/>
+        </w:rPr>
+      </w:pPr>
+    </w:p>
+    <w:p>
+      <w:pPr>
+        <w:rPr>
+          <w:lang w:val="en-US"/>
+        </w:rPr>
+      </w:pPr>
     </w:p>
     <w:p>
       <w:pPr>
@@ -5950,16 +5891,16 @@
         <mc:AlternateContent>
           <mc:Choice Requires="wpg">
             <w:drawing>
-              <wp:anchor distT="0" distB="0" distL="114300" distR="114300" simplePos="0" relativeHeight="251672576" behindDoc="0" locked="0" layoutInCell="1" allowOverlap="1" wp14:anchorId="04547399" wp14:editId="0FF18229">
+              <wp:anchor distT="0" distB="0" distL="114300" distR="114300" simplePos="0" relativeHeight="251672576" behindDoc="0" locked="0" layoutInCell="1" allowOverlap="1" wp14:anchorId="04547399" wp14:editId="72C7E56A">
                 <wp:simplePos x="0" y="0"/>
                 <wp:positionH relativeFrom="column">
-                  <wp:posOffset>-823595</wp:posOffset>
+                  <wp:posOffset>-822748</wp:posOffset>
                 </wp:positionH>
                 <wp:positionV relativeFrom="paragraph">
-                  <wp:posOffset>239395</wp:posOffset>
+                  <wp:posOffset>156845</wp:posOffset>
                 </wp:positionV>
-                <wp:extent cx="911225" cy="1551305"/>
-                <wp:effectExtent l="0" t="0" r="3175" b="0"/>
+                <wp:extent cx="1143000" cy="1896110"/>
+                <wp:effectExtent l="0" t="0" r="0" b="8890"/>
                 <wp:wrapNone/>
                 <wp:docPr id="1242991877" name="Групувати 8"/>
                 <wp:cNvGraphicFramePr/>
@@ -5970,7 +5911,7 @@
                       <wpg:grpSpPr>
                         <a:xfrm>
                           <a:off x="0" y="0"/>
-                          <a:ext cx="911225" cy="1551305"/>
+                          <a:ext cx="1143000" cy="1896110"/>
                           <a:chOff x="0" y="0"/>
                           <a:chExt cx="911225" cy="1551305"/>
                         </a:xfrm>
@@ -6114,12 +6055,18 @@
                     </wpg:wgp>
                   </a:graphicData>
                 </a:graphic>
+                <wp14:sizeRelH relativeFrom="margin">
+                  <wp14:pctWidth>0</wp14:pctWidth>
+                </wp14:sizeRelH>
+                <wp14:sizeRelV relativeFrom="margin">
+                  <wp14:pctHeight>0</wp14:pctHeight>
+                </wp14:sizeRelV>
               </wp:anchor>
             </w:drawing>
           </mc:Choice>
           <mc:Fallback>
             <w:pict>
-              <v:group w14:anchorId="1C771A95" id="Групувати 8" o:spid="_x0000_s1026" style="position:absolute;margin-left:-64.85pt;margin-top:18.85pt;width:71.75pt;height:122.15pt;z-index:251672576" coordsize="9112,15513" o:gfxdata="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">
+              <v:group w14:anchorId="22E9DAAA" id="Групувати 8" o:spid="_x0000_s1026" style="position:absolute;margin-left:-64.8pt;margin-top:12.35pt;width:90pt;height:149.3pt;z-index:251672576;mso-width-relative:margin;mso-height-relative:margin" coordsize="9112,15513" o:gfxdata="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">
                 <v:shapetype id="_x0000_t75" coordsize="21600,21600" o:spt="75" o:preferrelative="t" path="m@4@5l@4@11@9@11@9@5xe" filled="f" stroked="f">
                   <v:stroke joinstyle="miter"/>
                   <v:formulas>
@@ -6170,77 +6117,158 @@
           <w:lang w:val="en-US"/>
         </w:rPr>
       </w:pPr>
-    </w:p>
-    <w:p>
-      <w:pPr>
-        <w:rPr>
-          <w:lang w:val="en-US"/>
-        </w:rPr>
-      </w:pPr>
-    </w:p>
-    <w:p>
-      <w:pPr>
-        <w:rPr>
-          <w:lang w:val="en-US"/>
-        </w:rPr>
-      </w:pPr>
-    </w:p>
-    <w:p>
-      <w:pPr>
-        <w:pStyle w:val="a7"/>
-        <w:spacing w:before="0" w:beforeAutospacing="0" w:after="0" w:afterAutospacing="0"/>
-        <w:rPr>
-          <w:rFonts w:asciiTheme="minorHAnsi" w:hAnsiTheme="minorHAnsi" w:cstheme="minorHAnsi"/>
-          <w:b/>
-          <w:bCs/>
-          <w:color w:val="000000"/>
-          <w:sz w:val="32"/>
-          <w:szCs w:val="32"/>
-        </w:rPr>
-      </w:pPr>
-    </w:p>
-    <w:p>
-      <w:pPr>
-        <w:pStyle w:val="a7"/>
-        <w:spacing w:before="0" w:beforeAutospacing="0" w:after="0" w:afterAutospacing="0"/>
-        <w:rPr>
-          <w:rFonts w:asciiTheme="minorHAnsi" w:hAnsiTheme="minorHAnsi" w:cstheme="minorHAnsi"/>
-          <w:b/>
-          <w:bCs/>
-          <w:color w:val="000000"/>
-          <w:sz w:val="32"/>
-          <w:szCs w:val="32"/>
-          <w:lang w:val="en-US"/>
-        </w:rPr>
-      </w:pPr>
-    </w:p>
-    <w:p>
-      <w:pPr>
-        <w:pStyle w:val="a7"/>
-        <w:spacing w:before="0" w:beforeAutospacing="0" w:after="0" w:afterAutospacing="0"/>
-        <w:rPr>
-          <w:rFonts w:asciiTheme="minorHAnsi" w:hAnsiTheme="minorHAnsi" w:cstheme="minorHAnsi"/>
-          <w:b/>
-          <w:bCs/>
-          <w:color w:val="000000"/>
-          <w:sz w:val="32"/>
-          <w:szCs w:val="32"/>
-          <w:lang w:val="en-US"/>
-        </w:rPr>
-      </w:pPr>
-    </w:p>
-    <w:p>
-      <w:pPr>
-        <w:pStyle w:val="a7"/>
-        <w:spacing w:before="0" w:beforeAutospacing="0" w:after="0" w:afterAutospacing="0"/>
-        <w:rPr>
-          <w:rFonts w:asciiTheme="minorHAnsi" w:hAnsiTheme="minorHAnsi" w:cstheme="minorHAnsi"/>
-          <w:b/>
-          <w:bCs/>
-          <w:color w:val="000000"/>
-          <w:sz w:val="32"/>
-          <w:szCs w:val="32"/>
-          <w:lang w:val="en-US"/>
+      <w:r>
+        <w:rPr>
+          <w:noProof/>
+          <w:lang w:val="en-US"/>
+          <w14:ligatures w14:val="standardContextual"/>
+        </w:rPr>
+        <mc:AlternateContent>
+          <mc:Choice Requires="wps">
+            <w:drawing>
+              <wp:anchor distT="0" distB="0" distL="114300" distR="114300" simplePos="0" relativeHeight="251660288" behindDoc="0" locked="0" layoutInCell="1" allowOverlap="1" wp14:anchorId="34990E36" wp14:editId="4EB88331">
+                <wp:simplePos x="0" y="0"/>
+                <wp:positionH relativeFrom="column">
+                  <wp:posOffset>2095819</wp:posOffset>
+                </wp:positionH>
+                <wp:positionV relativeFrom="paragraph">
+                  <wp:posOffset>100965</wp:posOffset>
+                </wp:positionV>
+                <wp:extent cx="133032" cy="109538"/>
+                <wp:effectExtent l="0" t="0" r="19685" b="24130"/>
+                <wp:wrapNone/>
+                <wp:docPr id="771920576" name="Прямокутник 3"/>
+                <wp:cNvGraphicFramePr/>
+                <a:graphic xmlns:a="http://schemas.openxmlformats.org/drawingml/2006/main">
+                  <a:graphicData uri="http://schemas.microsoft.com/office/word/2010/wordprocessingShape">
+                    <wps:wsp>
+                      <wps:cNvSpPr/>
+                      <wps:spPr>
+                        <a:xfrm>
+                          <a:off x="0" y="0"/>
+                          <a:ext cx="133032" cy="109538"/>
+                        </a:xfrm>
+                        <a:prstGeom prst="rect">
+                          <a:avLst/>
+                        </a:prstGeom>
+                        <a:solidFill>
+                          <a:schemeClr val="bg1"/>
+                        </a:solidFill>
+                        <a:ln>
+                          <a:solidFill>
+                            <a:schemeClr val="bg1"/>
+                          </a:solidFill>
+                        </a:ln>
+                      </wps:spPr>
+                      <wps:style>
+                        <a:lnRef idx="2">
+                          <a:schemeClr val="accent1">
+                            <a:shade val="15000"/>
+                          </a:schemeClr>
+                        </a:lnRef>
+                        <a:fillRef idx="1">
+                          <a:schemeClr val="accent1"/>
+                        </a:fillRef>
+                        <a:effectRef idx="0">
+                          <a:schemeClr val="accent1"/>
+                        </a:effectRef>
+                        <a:fontRef idx="minor">
+                          <a:schemeClr val="lt1"/>
+                        </a:fontRef>
+                      </wps:style>
+                      <wps:bodyPr rot="0" spcFirstLastPara="0" vertOverflow="overflow" horzOverflow="overflow" vert="horz" wrap="square" lIns="91440" tIns="45720" rIns="91440" bIns="45720" numCol="1" spcCol="0" rtlCol="0" fromWordArt="0" anchor="ctr" anchorCtr="0" forceAA="0" compatLnSpc="1">
+                        <a:prstTxWarp prst="textNoShape">
+                          <a:avLst/>
+                        </a:prstTxWarp>
+                        <a:noAutofit/>
+                      </wps:bodyPr>
+                    </wps:wsp>
+                  </a:graphicData>
+                </a:graphic>
+                <wp14:sizeRelH relativeFrom="margin">
+                  <wp14:pctWidth>0</wp14:pctWidth>
+                </wp14:sizeRelH>
+                <wp14:sizeRelV relativeFrom="margin">
+                  <wp14:pctHeight>0</wp14:pctHeight>
+                </wp14:sizeRelV>
+              </wp:anchor>
+            </w:drawing>
+          </mc:Choice>
+          <mc:Fallback>
+            <w:pict>
+              <v:rect w14:anchorId="14934D86" id="Прямокутник 3" o:spid="_x0000_s1026" style="position:absolute;margin-left:165.05pt;margin-top:7.95pt;width:10.45pt;height:8.65pt;z-index:251660288;visibility:visible;mso-wrap-style:square;mso-width-percent:0;mso-height-percent:0;mso-wrap-distance-left:9pt;mso-wrap-distance-top:0;mso-wrap-distance-right:9pt;mso-wrap-distance-bottom:0;mso-position-horizontal:absolute;mso-position-horizontal-relative:text;mso-position-vertical:absolute;mso-position-vertical-relative:text;mso-width-percent:0;mso-height-percent:0;mso-width-relative:margin;mso-height-relative:margin;v-text-anchor:middle" o:gfxdata="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" fillcolor="white [3212]" strokecolor="white [3212]" strokeweight="1pt"/>
+            </w:pict>
+          </mc:Fallback>
+        </mc:AlternateContent>
+      </w:r>
+    </w:p>
+    <w:p>
+      <w:pPr>
+        <w:rPr>
+          <w:lang w:val="en-US"/>
+        </w:rPr>
+      </w:pPr>
+    </w:p>
+    <w:p>
+      <w:pPr>
+        <w:rPr>
+          <w:lang w:val="en-US"/>
+        </w:rPr>
+      </w:pPr>
+    </w:p>
+    <w:p>
+      <w:pPr>
+        <w:rPr>
+          <w:lang w:val="en-US"/>
+        </w:rPr>
+      </w:pPr>
+    </w:p>
+    <w:p>
+      <w:pPr>
+        <w:rPr>
+          <w:lang w:val="en-US"/>
+        </w:rPr>
+      </w:pPr>
+    </w:p>
+    <w:p>
+      <w:pPr>
+        <w:rPr>
+          <w:lang w:val="en-US"/>
+        </w:rPr>
+      </w:pPr>
+    </w:p>
+    <w:p>
+      <w:pPr>
+        <w:rPr>
+          <w:lang w:val="en-US"/>
+        </w:rPr>
+      </w:pPr>
+    </w:p>
+    <w:p>
+      <w:pPr>
+        <w:rPr>
+          <w:lang w:val="en-US"/>
+        </w:rPr>
+      </w:pPr>
+    </w:p>
+    <w:p>
+      <w:pPr>
+        <w:rPr>
+          <w:lang w:val="en-US"/>
+        </w:rPr>
+      </w:pPr>
+    </w:p>
+    <w:p>
+      <w:pPr>
+        <w:pStyle w:val="a7"/>
+        <w:spacing w:before="0" w:beforeAutospacing="0" w:after="0" w:afterAutospacing="0"/>
+        <w:rPr>
+          <w:rFonts w:asciiTheme="minorHAnsi" w:hAnsiTheme="minorHAnsi" w:cstheme="minorHAnsi"/>
+          <w:b/>
+          <w:bCs/>
+          <w:color w:val="000000"/>
+          <w:sz w:val="32"/>
+          <w:szCs w:val="32"/>
         </w:rPr>
       </w:pPr>
     </w:p>
@@ -6681,6 +6709,7 @@
           <w:color w:val="000000"/>
           <w:lang w:val="en-US"/>
         </w:rPr>
+        <w:lastRenderedPageBreak/>
         <w:t>ai_13/nataliia_kozak/epic_4/code/algotester_lab_2_task_3_natalya_kozak.cpp</w:t>
       </w:r>
     </w:p>
@@ -6834,7 +6863,6 @@
           <w:sz w:val="28"/>
           <w:szCs w:val="28"/>
         </w:rPr>
-        <w:lastRenderedPageBreak/>
         <w:t>Фактично затрачений час</w:t>
       </w:r>
       <w:r>
@@ -7313,6 +7341,7 @@
           <w:rFonts w:asciiTheme="minorHAnsi" w:hAnsiTheme="minorHAnsi" w:cstheme="minorHAnsi"/>
           <w:b/>
           <w:bCs/>
+          <w:noProof/>
           <w:color w:val="000000"/>
           <w:sz w:val="32"/>
           <w:szCs w:val="32"/>
@@ -7374,6 +7403,7 @@
           <w:rFonts w:asciiTheme="minorHAnsi" w:hAnsiTheme="minorHAnsi" w:cstheme="minorHAnsi"/>
           <w:b/>
           <w:bCs/>
+          <w:noProof/>
           <w:color w:val="000000"/>
           <w:sz w:val="32"/>
           <w:szCs w:val="32"/>
@@ -7520,6 +7550,7 @@
           <w:rFonts w:asciiTheme="minorHAnsi" w:hAnsiTheme="minorHAnsi" w:cstheme="minorHAnsi"/>
           <w:b/>
           <w:bCs/>
+          <w:noProof/>
           <w:color w:val="000000"/>
           <w:sz w:val="32"/>
           <w:szCs w:val="32"/>
@@ -7573,6 +7604,7 @@
           <w:rFonts w:asciiTheme="minorHAnsi" w:hAnsiTheme="minorHAnsi" w:cstheme="minorHAnsi"/>
           <w:b/>
           <w:bCs/>
+          <w:noProof/>
           <w:color w:val="000000"/>
           <w:sz w:val="32"/>
           <w:szCs w:val="32"/>
@@ -7649,6 +7681,7 @@
           <w:rFonts w:asciiTheme="minorHAnsi" w:hAnsiTheme="minorHAnsi" w:cstheme="minorHAnsi"/>
           <w:b/>
           <w:bCs/>
+          <w:noProof/>
           <w:color w:val="000000"/>
           <w:sz w:val="32"/>
           <w:szCs w:val="32"/>
@@ -7807,6 +7840,7 @@
           <w:rFonts w:asciiTheme="minorHAnsi" w:hAnsiTheme="minorHAnsi" w:cstheme="minorHAnsi"/>
           <w:b/>
           <w:bCs/>
+          <w:noProof/>
           <w:color w:val="000000"/>
           <w:sz w:val="32"/>
           <w:szCs w:val="32"/>
@@ -7960,15 +7994,76 @@
           <w:lang w:val="en-US"/>
         </w:rPr>
       </w:pPr>
-      <w:r>
-        <w:rPr>
-          <w:rFonts w:asciiTheme="minorHAnsi" w:hAnsiTheme="minorHAnsi" w:cstheme="minorHAnsi"/>
-          <w:b/>
-          <w:bCs/>
-          <w:color w:val="000000"/>
-          <w:sz w:val="32"/>
-          <w:szCs w:val="32"/>
-        </w:rPr>
+    </w:p>
+    <w:p>
+      <w:pPr>
+        <w:pStyle w:val="a7"/>
+        <w:spacing w:before="0" w:beforeAutospacing="0" w:after="0" w:afterAutospacing="0"/>
+        <w:rPr>
+          <w:rFonts w:asciiTheme="minorHAnsi" w:hAnsiTheme="minorHAnsi" w:cstheme="minorHAnsi"/>
+          <w:b/>
+          <w:bCs/>
+          <w:color w:val="000000"/>
+          <w:sz w:val="32"/>
+          <w:szCs w:val="32"/>
+          <w:lang w:val="en-US"/>
+        </w:rPr>
+      </w:pPr>
+    </w:p>
+    <w:p>
+      <w:pPr>
+        <w:pStyle w:val="a7"/>
+        <w:spacing w:before="0" w:beforeAutospacing="0" w:after="0" w:afterAutospacing="0"/>
+        <w:rPr>
+          <w:rFonts w:asciiTheme="minorHAnsi" w:hAnsiTheme="minorHAnsi" w:cstheme="minorHAnsi"/>
+          <w:b/>
+          <w:bCs/>
+          <w:color w:val="000000"/>
+          <w:sz w:val="32"/>
+          <w:szCs w:val="32"/>
+          <w:lang w:val="en-US"/>
+        </w:rPr>
+      </w:pPr>
+    </w:p>
+    <w:p>
+      <w:pPr>
+        <w:pStyle w:val="a7"/>
+        <w:spacing w:before="0" w:beforeAutospacing="0" w:after="0" w:afterAutospacing="0"/>
+        <w:rPr>
+          <w:rFonts w:asciiTheme="minorHAnsi" w:hAnsiTheme="minorHAnsi" w:cstheme="minorHAnsi"/>
+          <w:b/>
+          <w:bCs/>
+          <w:color w:val="000000"/>
+          <w:sz w:val="32"/>
+          <w:szCs w:val="32"/>
+          <w:lang w:val="en-US"/>
+        </w:rPr>
+      </w:pPr>
+    </w:p>
+    <w:p>
+      <w:pPr>
+        <w:pStyle w:val="a7"/>
+        <w:spacing w:before="0" w:beforeAutospacing="0" w:after="0" w:afterAutospacing="0"/>
+        <w:rPr>
+          <w:rFonts w:asciiTheme="minorHAnsi" w:hAnsiTheme="minorHAnsi" w:cstheme="minorHAnsi"/>
+          <w:b/>
+          <w:bCs/>
+          <w:color w:val="000000"/>
+          <w:sz w:val="32"/>
+          <w:szCs w:val="32"/>
+          <w:lang w:val="en-US"/>
+        </w:rPr>
+      </w:pPr>
+      <w:r>
+        <w:rPr>
+          <w:rFonts w:asciiTheme="minorHAnsi" w:hAnsiTheme="minorHAnsi" w:cstheme="minorHAnsi"/>
+          <w:b/>
+          <w:bCs/>
+          <w:color w:val="000000"/>
+          <w:sz w:val="32"/>
+          <w:szCs w:val="32"/>
+        </w:rPr>
+        <w:lastRenderedPageBreak/>
         <w:t xml:space="preserve">Завдання №5 </w:t>
       </w:r>
       <w:proofErr w:type="spellStart"/>
@@ -8038,20 +8133,17 @@
         <w:pStyle w:val="a7"/>
         <w:spacing w:before="0" w:beforeAutospacing="0" w:after="0" w:afterAutospacing="0"/>
         <w:rPr>
-          <w:rFonts w:asciiTheme="minorHAnsi" w:hAnsiTheme="minorHAnsi" w:cstheme="minorHAnsi"/>
-          <w:b/>
-          <w:bCs/>
-          <w:color w:val="000000"/>
-          <w:sz w:val="32"/>
-          <w:szCs w:val="32"/>
-          <w:lang w:val="en-US"/>
-        </w:rPr>
-      </w:pPr>
-      <w:r>
-        <w:rPr>
-          <w:rFonts w:asciiTheme="minorHAnsi" w:hAnsiTheme="minorHAnsi" w:cstheme="minorHAnsi"/>
-          <w:b/>
-          <w:bCs/>
+          <w:noProof/>
+          <w:lang w:val="en-US"/>
+          <w14:ligatures w14:val="standardContextual"/>
+        </w:rPr>
+      </w:pPr>
+      <w:r>
+        <w:rPr>
+          <w:rFonts w:asciiTheme="minorHAnsi" w:hAnsiTheme="minorHAnsi" w:cstheme="minorHAnsi"/>
+          <w:b/>
+          <w:bCs/>
+          <w:noProof/>
           <w:color w:val="000000"/>
           <w:sz w:val="32"/>
           <w:szCs w:val="32"/>
@@ -8105,6 +8197,7 @@
           <w:rFonts w:asciiTheme="minorHAnsi" w:hAnsiTheme="minorHAnsi" w:cstheme="minorHAnsi"/>
           <w:b/>
           <w:bCs/>
+          <w:noProof/>
           <w:color w:val="000000"/>
           <w:sz w:val="32"/>
           <w:szCs w:val="32"/>
@@ -8161,11 +8254,27 @@
           <w:lang w:val="en-US"/>
         </w:rPr>
       </w:pPr>
-      <w:r>
-        <w:rPr>
-          <w:rFonts w:asciiTheme="minorHAnsi" w:hAnsiTheme="minorHAnsi" w:cstheme="minorHAnsi"/>
-          <w:b/>
-          <w:bCs/>
+    </w:p>
+    <w:p>
+      <w:pPr>
+        <w:pStyle w:val="a7"/>
+        <w:spacing w:before="0" w:beforeAutospacing="0" w:after="0" w:afterAutospacing="0"/>
+        <w:rPr>
+          <w:rFonts w:asciiTheme="minorHAnsi" w:hAnsiTheme="minorHAnsi" w:cstheme="minorHAnsi"/>
+          <w:b/>
+          <w:bCs/>
+          <w:color w:val="000000"/>
+          <w:sz w:val="32"/>
+          <w:szCs w:val="32"/>
+          <w:lang w:val="en-US"/>
+        </w:rPr>
+      </w:pPr>
+      <w:r>
+        <w:rPr>
+          <w:rFonts w:asciiTheme="minorHAnsi" w:hAnsiTheme="minorHAnsi" w:cstheme="minorHAnsi"/>
+          <w:b/>
+          <w:bCs/>
+          <w:noProof/>
           <w:color w:val="000000"/>
           <w:sz w:val="32"/>
           <w:szCs w:val="32"/>
@@ -8302,6 +8411,66 @@
     </w:p>
     <w:p>
       <w:pPr>
+        <w:pStyle w:val="a7"/>
+        <w:spacing w:before="0" w:beforeAutospacing="0" w:after="0" w:afterAutospacing="0"/>
+        <w:rPr>
+          <w:rFonts w:asciiTheme="minorHAnsi" w:hAnsiTheme="minorHAnsi" w:cstheme="minorHAnsi"/>
+          <w:b/>
+          <w:bCs/>
+          <w:color w:val="000000"/>
+          <w:sz w:val="32"/>
+          <w:szCs w:val="32"/>
+          <w:lang w:val="en-US"/>
+        </w:rPr>
+      </w:pPr>
+    </w:p>
+    <w:p>
+      <w:pPr>
+        <w:pStyle w:val="a7"/>
+        <w:spacing w:before="0" w:beforeAutospacing="0" w:after="0" w:afterAutospacing="0"/>
+        <w:rPr>
+          <w:rFonts w:asciiTheme="minorHAnsi" w:hAnsiTheme="minorHAnsi" w:cstheme="minorHAnsi"/>
+          <w:b/>
+          <w:bCs/>
+          <w:color w:val="000000"/>
+          <w:sz w:val="32"/>
+          <w:szCs w:val="32"/>
+          <w:lang w:val="en-US"/>
+        </w:rPr>
+      </w:pPr>
+    </w:p>
+    <w:p>
+      <w:pPr>
+        <w:pStyle w:val="a7"/>
+        <w:spacing w:before="0" w:beforeAutospacing="0" w:after="0" w:afterAutospacing="0"/>
+        <w:rPr>
+          <w:rFonts w:asciiTheme="minorHAnsi" w:hAnsiTheme="minorHAnsi" w:cstheme="minorHAnsi"/>
+          <w:b/>
+          <w:bCs/>
+          <w:color w:val="000000"/>
+          <w:sz w:val="32"/>
+          <w:szCs w:val="32"/>
+          <w:lang w:val="en-US"/>
+        </w:rPr>
+      </w:pPr>
+    </w:p>
+    <w:p>
+      <w:pPr>
+        <w:pStyle w:val="a7"/>
+        <w:spacing w:before="0" w:beforeAutospacing="0" w:after="0" w:afterAutospacing="0"/>
+        <w:rPr>
+          <w:rFonts w:asciiTheme="minorHAnsi" w:hAnsiTheme="minorHAnsi" w:cstheme="minorHAnsi"/>
+          <w:b/>
+          <w:bCs/>
+          <w:color w:val="000000"/>
+          <w:sz w:val="32"/>
+          <w:szCs w:val="32"/>
+          <w:lang w:val="en-US"/>
+        </w:rPr>
+      </w:pPr>
+    </w:p>
+    <w:p>
+      <w:pPr>
         <w:pStyle w:val="a8"/>
         <w:ind w:left="0"/>
         <w:jc w:val="left"/>
@@ -8319,7 +8488,6 @@
           <w:szCs w:val="32"/>
           <w:lang w:eastAsia="uk-UA"/>
         </w:rPr>
-        <w:lastRenderedPageBreak/>
         <w:t xml:space="preserve">5. </w:t>
       </w:r>
       <w:r>
@@ -8338,13 +8506,27 @@
           <w:lang w:val="en-US"/>
         </w:rPr>
       </w:pPr>
+    </w:p>
+    <w:p>
+      <w:pPr>
+        <w:pStyle w:val="a7"/>
+        <w:spacing w:before="0" w:beforeAutospacing="0" w:after="0" w:afterAutospacing="0"/>
+        <w:rPr>
+          <w:rFonts w:asciiTheme="minorHAnsi" w:hAnsiTheme="minorHAnsi" w:cstheme="minorHAnsi"/>
+          <w:b/>
+          <w:bCs/>
+          <w:color w:val="000000"/>
+          <w:sz w:val="32"/>
+          <w:szCs w:val="32"/>
+        </w:rPr>
+      </w:pPr>
       <w:r>
         <w:rPr>
           <w:noProof/>
           <w:lang w:val="en-US"/>
         </w:rPr>
         <w:drawing>
-          <wp:inline distT="0" distB="0" distL="0" distR="0" wp14:anchorId="1BE38E03" wp14:editId="73834351">
+          <wp:inline distT="0" distB="0" distL="0" distR="0" wp14:anchorId="7C9FC130" wp14:editId="7FADF9D5">
             <wp:extent cx="6120765" cy="3315335"/>
             <wp:effectExtent l="0" t="0" r="0" b="0"/>
             <wp:docPr id="1269776620" name="Рисунок 1"/>
@@ -8393,25 +8575,12 @@
           <w:szCs w:val="32"/>
         </w:rPr>
       </w:pPr>
-    </w:p>
-    <w:p>
-      <w:pPr>
-        <w:pStyle w:val="a7"/>
-        <w:spacing w:before="0" w:beforeAutospacing="0" w:after="0" w:afterAutospacing="0"/>
-        <w:rPr>
-          <w:rFonts w:asciiTheme="minorHAnsi" w:hAnsiTheme="minorHAnsi" w:cstheme="minorHAnsi"/>
-          <w:b/>
-          <w:bCs/>
-          <w:color w:val="000000"/>
-          <w:sz w:val="32"/>
-          <w:szCs w:val="32"/>
-        </w:rPr>
-      </w:pPr>
       <w:r>
         <w:rPr>
           <w:noProof/>
           <w14:ligatures w14:val="standardContextual"/>
         </w:rPr>
+        <w:lastRenderedPageBreak/>
         <w:drawing>
           <wp:inline distT="0" distB="0" distL="0" distR="0" wp14:anchorId="1A27B767" wp14:editId="1B555398">
             <wp:extent cx="6120765" cy="3089275"/>
@@ -8498,16 +8667,7 @@
           <w:sz w:val="32"/>
           <w:szCs w:val="32"/>
         </w:rPr>
-        <w:t xml:space="preserve">Під час виконання цієї роботи я засвоїла основні принципи роботи з одновимірними та двовимірними масивами, вказівниками, посиланнями, динамічними масивами, а також зі структурами даних </w:t>
-      </w:r>
-      <w:r>
-        <w:rPr>
-          <w:rFonts w:asciiTheme="minorHAnsi" w:hAnsiTheme="minorHAnsi" w:cstheme="minorHAnsi"/>
-          <w:sz w:val="32"/>
-          <w:szCs w:val="32"/>
-        </w:rPr>
-        <w:lastRenderedPageBreak/>
-        <w:t>та вкладеними структурами. Я навчилася використовувати масиви та вказівники для ефективного доступу до пам’яті, а також зрозуміла, як статичне і динамічне виділення пам'яті допомагають управляти ресурсами програми.</w:t>
+        <w:t>Під час виконання цієї роботи я засвоїла основні принципи роботи з одновимірними та двовимірними масивами, вказівниками, посиланнями, динамічними масивами, а також зі структурами даних та вкладеними структурами. Я навчилася використовувати масиви та вказівники для ефективного доступу до пам’яті, а також зрозуміла, як статичне і динамічне виділення пам'яті допомагають управляти ресурсами програми.</w:t>
       </w:r>
     </w:p>
     <w:p>
@@ -11230,6 +11390,7 @@
   <w:style w:type="character" w:default="1" w:styleId="a0">
     <w:name w:val="Default Paragraph Font"/>
     <w:uiPriority w:val="1"/>
+    <w:semiHidden/>
     <w:unhideWhenUsed/>
   </w:style>
   <w:style w:type="table" w:default="1" w:styleId="a1">
